--- a/doc/poi-service/tool/GENIVI_POIService_ComponentSpecification-part1.docx
+++ b/doc/poi-service/tool/GENIVI_POIService_ComponentSpecification-part1.docx
@@ -14,7 +14,7 @@
       <w:r>
         <w:rPr/>
         <w:drawing>
-          <wp:inline distT="0" distB="8255" distL="0" distR="0">
+          <wp:inline distT="0" distB="0" distL="0" distR="0">
             <wp:extent cx="2498725" cy="2296795"/>
             <wp:effectExtent l="0" t="0" r="0" b="0"/>
             <wp:docPr id="1" name="Picture 1" descr="Genivi white background"/>
@@ -88,23 +88,41 @@
           <w:sz w:val="40"/>
           <w:lang w:val="it-IT"/>
         </w:rPr>
-        <w:t xml:space="preserve">GENIVI Document </w:t>
-      </w:r>
+        <w:t>GENIVI Document CS00066</w:t>
+      </w:r>
+    </w:p>
+    <w:p>
+      <w:pPr>
+        <w:pStyle w:val="Normal"/>
+        <w:spacing w:before="0" w:after="360"/>
+        <w:rPr/>
+      </w:pPr>
       <w:r>
         <w:rPr>
           <w:sz w:val="40"/>
           <w:lang w:val="it-IT"/>
         </w:rPr>
+        <w:t>POIService</w:t>
+      </w:r>
+    </w:p>
+    <w:p>
+      <w:pPr>
+        <w:pStyle w:val="Normal"/>
+        <w:spacing w:before="0" w:after="360"/>
+        <w:rPr/>
+      </w:pPr>
+      <w:r>
+        <w:rPr/>
         <w:fldChar w:fldCharType="begin" w:fldLock="true"/>
       </w:r>
       <w:r>
-        <w:instrText> DOCPROPERTY "Document Number"</w:instrText>
+        <w:instrText> DOCPROPERTY "GENIVI-DocType"</w:instrText>
       </w:r>
       <w:r>
         <w:fldChar w:fldCharType="separate"/>
       </w:r>
       <w:r>
-        <w:t>CS00063</w:t>
+        <w:t>Component Specification</w:t>
       </w:r>
       <w:r>
         <w:fldChar w:fldCharType="end"/>
@@ -114,73 +132,13 @@
       <w:pPr>
         <w:pStyle w:val="Normal"/>
         <w:spacing w:before="0" w:after="360"/>
+        <w:rPr/>
+      </w:pPr>
+      <w:r>
         <w:rPr>
           <w:sz w:val="40"/>
-          <w:lang w:val="it-IT"/>
-        </w:rPr>
-      </w:pPr>
-      <w:r>
-        <w:rPr>
-          <w:sz w:val="40"/>
-          <w:lang w:val="it-IT"/>
-        </w:rPr>
-        <w:t>POIService</w:t>
-      </w:r>
-    </w:p>
-    <w:p>
-      <w:pPr>
-        <w:pStyle w:val="Normal"/>
-        <w:spacing w:before="0" w:after="360"/>
-        <w:rPr/>
-      </w:pPr>
-      <w:r>
-        <w:rPr>
-          <w:sz w:val="40"/>
-        </w:rPr>
-        <w:fldChar w:fldCharType="begin" w:fldLock="true"/>
-      </w:r>
-      <w:r>
-        <w:instrText> DOCPROPERTY "GENIVI-DocType"</w:instrText>
-      </w:r>
-      <w:r>
-        <w:fldChar w:fldCharType="separate"/>
-      </w:r>
-      <w:r>
-        <w:t>Component Specification</w:t>
-      </w:r>
-      <w:r>
-        <w:fldChar w:fldCharType="end"/>
-      </w:r>
-    </w:p>
-    <w:p>
-      <w:pPr>
-        <w:pStyle w:val="Normal"/>
-        <w:spacing w:before="0" w:after="360"/>
-        <w:rPr/>
-      </w:pPr>
-      <w:r>
-        <w:rPr>
-          <w:sz w:val="40"/>
-        </w:rPr>
-        <w:t xml:space="preserve">Accepted Version </w:t>
-      </w:r>
-      <w:r>
-        <w:rPr>
-          <w:sz w:val="40"/>
-        </w:rPr>
-        <w:fldChar w:fldCharType="begin" w:fldLock="true"/>
-      </w:r>
-      <w:r>
-        <w:instrText> DOCPROPERTY "GENIVI-DocVersion"</w:instrText>
-      </w:r>
-      <w:r>
-        <w:fldChar w:fldCharType="separate"/>
-      </w:r>
-      <w:r>
-        <w:t>4.0</w:t>
-      </w:r>
-      <w:r>
-        <w:fldChar w:fldCharType="end"/>
+        </w:rPr>
+        <w:t>Accepted Version 2.0.0</w:t>
       </w:r>
     </w:p>
     <w:p>
@@ -209,16 +167,13 @@
       <w:pPr>
         <w:pStyle w:val="Normal"/>
         <w:rPr>
-          <w:rFonts w:ascii="Arial" w:hAnsi="Arial"/>
-          <w:b/>
-          <w:b/>
           <w:sz w:val="20"/>
           <w:szCs w:val="20"/>
         </w:rPr>
       </w:pPr>
       <w:r>
         <w:rPr>
-          <w:rFonts w:ascii="Arial" w:hAnsi="Arial"/>
+          <w:rFonts w:cs="Arial" w:ascii="Arial" w:hAnsi="Arial"/>
           <w:b/>
           <w:sz w:val="20"/>
           <w:szCs w:val="20"/>
@@ -233,1230 +188,698 @@
         <w:rPr/>
       </w:pPr>
       <w:r>
-        <w:rPr>
-          <w:rFonts w:ascii="Arial" w:hAnsi="Arial"/>
+        <w:rPr/>
+        <w:fldChar w:fldCharType="begin" w:fldLock="true"/>
+      </w:r>
+      <w:r>
+        <w:instrText> DOCPROPERTY "Destination"</w:instrText>
+      </w:r>
+      <w:r>
+        <w:fldChar w:fldCharType="separate"/>
+      </w:r>
+      <w:r>
+        <w:t>GENIVI Alliance</w:t>
+      </w:r>
+      <w:r>
+        <w:fldChar w:fldCharType="end"/>
+      </w:r>
+    </w:p>
+    <w:p>
+      <w:pPr>
+        <w:pStyle w:val="Normal"/>
+        <w:spacing w:before="0" w:after="240"/>
+        <w:rPr/>
+      </w:pPr>
+      <w:r>
+        <w:rPr/>
+        <w:fldChar w:fldCharType="begin" w:fldLock="true"/>
+      </w:r>
+      <w:r>
+        <w:instrText> DOCPROPERTY "GENIVI-Public"</w:instrText>
+      </w:r>
+      <w:r>
+        <w:fldChar w:fldCharType="separate"/>
+      </w:r>
+      <w:r>
+        <w:t>true</w:t>
+      </w:r>
+      <w:r>
+        <w:fldChar w:fldCharType="end"/>
+      </w:r>
+    </w:p>
+    <w:p>
+      <w:pPr>
+        <w:pStyle w:val="Normal"/>
+        <w:spacing w:before="0" w:after="240"/>
+        <w:rPr/>
+      </w:pPr>
+      <w:r>
+        <w:rPr/>
+        <w:fldChar w:fldCharType="begin" w:fldLock="true"/>
+      </w:r>
+      <w:r>
+        <w:instrText> DOCPROPERTY "Disposition"</w:instrText>
+      </w:r>
+      <w:r>
+        <w:fldChar w:fldCharType="separate"/>
+      </w:r>
+      <w:r>
+        <w:t>Accepted</w:t>
+      </w:r>
+      <w:r>
+        <w:fldChar w:fldCharType="end"/>
+      </w:r>
+    </w:p>
+    <w:p>
+      <w:pPr>
+        <w:pStyle w:val="Normal"/>
+        <w:rPr/>
+      </w:pPr>
+      <w:r>
+        <w:rPr>
+          <w:rFonts w:cs="Arial" w:ascii="Arial" w:hAnsi="Arial"/>
+          <w:b/>
           <w:sz w:val="20"/>
           <w:szCs w:val="20"/>
         </w:rPr>
-        <w:fldChar w:fldCharType="begin" w:fldLock="true"/>
-      </w:r>
-      <w:r>
-        <w:instrText> DOCPROPERTY "Destination"</w:instrText>
-      </w:r>
-      <w:r>
-        <w:fldChar w:fldCharType="separate"/>
-      </w:r>
-      <w:r>
-        <w:t>GENIVI Alliance</w:t>
-      </w:r>
-      <w:r>
-        <w:fldChar w:fldCharType="end"/>
-      </w:r>
-    </w:p>
-    <w:p>
-      <w:pPr>
-        <w:pStyle w:val="Normal"/>
-        <w:rPr/>
-      </w:pPr>
-      <w:r>
-        <w:rPr>
-          <w:rFonts w:ascii="Arial" w:hAnsi="Arial"/>
-          <w:b/>
+        <w:t>Abstract:</w:t>
+      </w:r>
+    </w:p>
+    <w:p>
+      <w:pPr>
+        <w:pStyle w:val="Normal"/>
+        <w:rPr>
+          <w:b w:val="false"/>
+          <w:b w:val="false"/>
+          <w:bCs w:val="false"/>
+        </w:rPr>
+      </w:pPr>
+      <w:r>
+        <w:rPr>
+          <w:rFonts w:cs="Arial" w:ascii="Arial" w:hAnsi="Arial"/>
+          <w:b w:val="false"/>
+          <w:bCs w:val="false"/>
           <w:sz w:val="20"/>
           <w:szCs w:val="20"/>
         </w:rPr>
-        <w:fldChar w:fldCharType="begin" w:fldLock="true"/>
-      </w:r>
-      <w:r>
-        <w:instrText> DOCPROPERTY "GENIVI-Public"</w:instrText>
-      </w:r>
-      <w:r>
-        <w:fldChar w:fldCharType="separate"/>
-      </w:r>
-      <w:r>
-        <w:t>Y</w:t>
-      </w:r>
-      <w:r>
-        <w:fldChar w:fldCharType="end"/>
-      </w:r>
-    </w:p>
-    <w:p>
-      <w:pPr>
-        <w:pStyle w:val="Normal"/>
-        <w:spacing w:before="0" w:after="240"/>
-        <w:rPr/>
-      </w:pPr>
-      <w:r>
-        <w:rPr>
-          <w:rFonts w:ascii="Arial" w:hAnsi="Arial"/>
+        <w:t>This document provides the Component Specification for the POIService</w:t>
+      </w:r>
+    </w:p>
+    <w:p>
+      <w:pPr>
+        <w:pStyle w:val="Normal"/>
+        <w:rPr/>
+      </w:pPr>
+      <w:r>
+        <w:rPr>
+          <w:rFonts w:cs="Arial" w:ascii="Arial" w:hAnsi="Arial"/>
+          <w:b/>
           <w:sz w:val="20"/>
           <w:szCs w:val="20"/>
         </w:rPr>
-        <w:fldChar w:fldCharType="begin" w:fldLock="true"/>
-      </w:r>
-      <w:r>
-        <w:instrText> DOCPROPERTY "Disposition"</w:instrText>
-      </w:r>
-      <w:r>
-        <w:fldChar w:fldCharType="separate"/>
-      </w:r>
-      <w:r>
-        <w:t>NotAccepted</w:t>
-      </w:r>
-      <w:r>
-        <w:fldChar w:fldCharType="end"/>
-      </w:r>
-    </w:p>
-    <w:p>
-      <w:pPr>
-        <w:pStyle w:val="Normal"/>
-        <w:spacing w:before="0" w:after="240"/>
-        <w:rPr>
-          <w:rFonts w:ascii="Arial" w:hAnsi="Arial"/>
-          <w:sz w:val="20"/>
-          <w:szCs w:val="20"/>
-        </w:rPr>
-      </w:pPr>
-      <w:r>
-        <w:rPr>
-          <w:rFonts w:ascii="Arial" w:hAnsi="Arial"/>
-          <w:sz w:val="20"/>
-          <w:szCs w:val="20"/>
-        </w:rPr>
-      </w:r>
-    </w:p>
-    <w:p>
-      <w:pPr>
-        <w:pStyle w:val="Normal"/>
-        <w:spacing w:before="0" w:after="240"/>
-        <w:rPr>
-          <w:rFonts w:ascii="Arial" w:hAnsi="Arial"/>
-          <w:sz w:val="20"/>
-          <w:szCs w:val="20"/>
-        </w:rPr>
-      </w:pPr>
-      <w:r>
-        <w:rPr>
-          <w:rFonts w:ascii="Arial" w:hAnsi="Arial"/>
-          <w:sz w:val="20"/>
-          <w:szCs w:val="20"/>
-        </w:rPr>
-      </w:r>
-    </w:p>
-    <w:p>
-      <w:pPr>
-        <w:pStyle w:val="Normal"/>
-        <w:rPr>
-          <w:rFonts w:ascii="Arial" w:hAnsi="Arial"/>
-          <w:b/>
-          <w:b/>
-          <w:sz w:val="20"/>
-          <w:szCs w:val="20"/>
-        </w:rPr>
-      </w:pPr>
-      <w:r>
-        <w:rPr>
-          <w:rFonts w:ascii="Arial" w:hAnsi="Arial"/>
-          <w:b/>
-          <w:sz w:val="20"/>
-          <w:szCs w:val="20"/>
-        </w:rPr>
-      </w:r>
-      <w:r>
-        <w:rPr>
-          <w:rFonts w:ascii="Arial" w:hAnsi="Arial"/>
-          <w:b/>
-          <w:sz w:val="20"/>
-          <w:szCs w:val="20"/>
-        </w:rPr>
-      </w:r>
-      <w:r>
-        <w:rPr>
-          <w:rFonts w:ascii="Arial" w:hAnsi="Arial"/>
-          <w:b/>
-          <w:sz w:val="20"/>
-          <w:szCs w:val="20"/>
-        </w:rPr>
-        <w:t>Abstract:</w:t>
-      </w:r>
-    </w:p>
-    <w:p>
-      <w:pPr>
-        <w:pStyle w:val="Normal"/>
-        <w:spacing w:before="0" w:after="240"/>
-        <w:rPr/>
-      </w:pPr>
-      <w:r>
-        <w:rPr>
-          <w:rFonts w:ascii="Arial" w:hAnsi="Arial"/>
-          <w:sz w:val="20"/>
-          <w:szCs w:val="20"/>
-        </w:rPr>
-        <w:fldChar w:fldCharType="begin" w:fldLock="true"/>
-      </w:r>
-      <w:r>
-        <w:instrText> COMMENTS </w:instrText>
-      </w:r>
-      <w:r>
-        <w:fldChar w:fldCharType="separate"/>
-      </w:r>
-      <w:r/>
-      <w:r>
-        <w:fldChar w:fldCharType="end"/>
-      </w:r>
-    </w:p>
-    <w:p>
-      <w:pPr>
-        <w:pStyle w:val="Normal"/>
-        <w:rPr>
-          <w:rFonts w:ascii="Arial" w:hAnsi="Arial"/>
-          <w:b/>
-          <w:b/>
-          <w:sz w:val="20"/>
-          <w:szCs w:val="20"/>
-        </w:rPr>
-      </w:pPr>
-      <w:r>
-        <w:rPr>
-          <w:rFonts w:ascii="Arial" w:hAnsi="Arial"/>
-          <w:b/>
-          <w:sz w:val="20"/>
-          <w:szCs w:val="20"/>
-        </w:rPr>
         <w:t>Keywords:</w:t>
-      </w:r>
-    </w:p>
-    <w:p>
-      <w:pPr>
-        <w:pStyle w:val="Normal"/>
-        <w:spacing w:before="0" w:after="240"/>
-        <w:rPr/>
-      </w:pPr>
-      <w:r>
-        <w:rPr>
-          <w:rFonts w:ascii="Arial" w:hAnsi="Arial"/>
-          <w:sz w:val="20"/>
-          <w:szCs w:val="20"/>
-        </w:rPr>
-        <w:fldChar w:fldCharType="begin"/>
-      </w:r>
-      <w:r>
-        <w:instrText> KEYWORDS </w:instrText>
-      </w:r>
-      <w:r>
-        <w:fldChar w:fldCharType="separate"/>
-      </w:r>
-      <w:r/>
-      <w:r>
-        <w:fldChar w:fldCharType="end"/>
-      </w:r>
-      <w:r>
-        <w:rPr>
-          <w:rFonts w:ascii="Arial" w:hAnsi="Arial"/>
-          <w:sz w:val="20"/>
-          <w:szCs w:val="20"/>
-        </w:rPr>
-        <w:fldChar w:fldCharType="begin" w:fldLock="true"/>
-      </w:r>
-      <w:r>
-        <w:instrText> DOCPROPERTY "GENIVI-Public"</w:instrText>
-      </w:r>
-      <w:r>
-        <w:fldChar w:fldCharType="separate"/>
-      </w:r>
-      <w:r>
-        <w:t>Y</w:t>
-      </w:r>
-      <w:r>
-        <w:fldChar w:fldCharType="end"/>
-      </w:r>
-    </w:p>
-    <w:p>
-      <w:pPr>
-        <w:pStyle w:val="Normal"/>
-        <w:rPr>
-          <w:rFonts w:ascii="Arial" w:hAnsi="Arial"/>
-          <w:b/>
-          <w:b/>
-          <w:sz w:val="20"/>
-          <w:szCs w:val="20"/>
-        </w:rPr>
-      </w:pPr>
-      <w:r>
-        <w:rPr>
-          <w:rFonts w:ascii="Arial" w:hAnsi="Arial"/>
-          <w:b/>
-          <w:sz w:val="20"/>
-          <w:szCs w:val="20"/>
-        </w:rPr>
-      </w:r>
-    </w:p>
-    <w:p>
-      <w:pPr>
-        <w:pStyle w:val="Normal"/>
-        <w:spacing w:before="0" w:after="240"/>
-        <w:rPr/>
-      </w:pPr>
-      <w:r>
-        <w:rPr>
-          <w:rFonts w:ascii="Arial" w:hAnsi="Arial"/>
-          <w:sz w:val="20"/>
-          <w:szCs w:val="20"/>
-        </w:rPr>
-        <w:fldChar w:fldCharType="begin" w:fldLock="true"/>
-      </w:r>
-      <w:r>
-        <w:instrText> DOCPROPERTY "GENIVI-DocLicense"</w:instrText>
-      </w:r>
-      <w:r>
-        <w:fldChar w:fldCharType="separate"/>
-      </w:r>
-      <w:r>
-        <w:t>This work is licensed under a Creative Commons Attribution-ShareAlike 4.0 International License.</w:t>
-      </w:r>
-      <w:r>
-        <w:fldChar w:fldCharType="end"/>
-      </w:r>
-    </w:p>
-    <w:p>
-      <w:pPr>
-        <w:pStyle w:val="Normal"/>
-        <w:rPr>
-          <w:rFonts w:ascii="Arial" w:hAnsi="Arial"/>
-          <w:b/>
-          <w:b/>
-          <w:sz w:val="20"/>
-          <w:szCs w:val="20"/>
-        </w:rPr>
-      </w:pPr>
-      <w:r>
-        <w:rPr>
-          <w:rFonts w:ascii="Arial" w:hAnsi="Arial"/>
-          <w:b/>
-          <w:sz w:val="20"/>
-          <w:szCs w:val="20"/>
-        </w:rPr>
       </w:r>
     </w:p>
     <w:p>
       <w:pPr>
         <w:sectPr>
           <w:footerReference w:type="default" r:id="rId3"/>
-          <w:footerReference w:type="first" r:id="rId4"/>
           <w:type w:val="nextPage"/>
           <w:pgSz w:w="12240" w:h="15840"/>
           <w:pgMar w:left="1134" w:right="1134" w:header="0" w:top="1410" w:footer="1134" w:bottom="1693" w:gutter="0"/>
+          <w:lnNumType w:countBy="1" w:restart="newPage"/>
           <w:pgNumType w:fmt="decimal"/>
           <w:formProt w:val="false"/>
-          <w:titlePg/>
           <w:textDirection w:val="lrTb"/>
           <w:docGrid w:type="default" w:linePitch="360" w:charSpace="4294961151"/>
         </w:sectPr>
         <w:pStyle w:val="Normal"/>
-        <w:spacing w:before="0" w:after="240"/>
-        <w:rPr>
-          <w:rFonts w:ascii="Arial" w:hAnsi="Arial"/>
+        <w:rPr>
+          <w:b w:val="false"/>
+          <w:b w:val="false"/>
+          <w:bCs w:val="false"/>
+        </w:rPr>
+      </w:pPr>
+      <w:r>
+        <w:rPr>
+          <w:rFonts w:cs="Arial" w:ascii="Arial" w:hAnsi="Arial"/>
+          <w:b w:val="false"/>
+          <w:bCs w:val="false"/>
           <w:sz w:val="20"/>
           <w:szCs w:val="20"/>
         </w:rPr>
-      </w:pPr>
-      <w:r>
-        <w:rPr/>
+        <w:t>POI, Search, Navigation</w:t>
+      </w:r>
+    </w:p>
+    <w:p>
+      <w:pPr>
+        <w:pStyle w:val="Normal"/>
+        <w:rPr/>
+      </w:pPr>
+      <w:r>
+        <w:rPr/>
+        <w:fldChar w:fldCharType="begin" w:fldLock="true"/>
+      </w:r>
+      <w:r>
+        <w:instrText> COMMENTS </w:instrText>
+      </w:r>
+      <w:r>
+        <w:fldChar w:fldCharType="separate"/>
+      </w:r>
+      <w:r/>
+      <w:r>
+        <w:fldChar w:fldCharType="end"/>
+      </w:r>
+      <w:r>
+        <w:rPr/>
+        <w:fldChar w:fldCharType="begin" w:fldLock="true"/>
+      </w:r>
+      <w:r>
+        <w:instrText> DOCPROPERTY "GENIVI-DocLicense"</w:instrText>
+      </w:r>
+      <w:r>
+        <w:fldChar w:fldCharType="separate"/>
+      </w:r>
+      <w:r>
+        <w:t>This work is licensed under a Creative Commons Attribution-ShareAlike 4.0 International License.</w:t>
+      </w:r>
+      <w:r>
+        <w:fldChar w:fldCharType="end"/>
+      </w:r>
+      <w:r>
+        <w:rPr>
+          <w:sz w:val="20"/>
+          <w:szCs w:val="20"/>
+        </w:rPr>
+        <w:t xml:space="preserve">Copyright © 2017, </w:t>
+      </w:r>
+      <w:r>
+        <w:rPr>
+          <w:sz w:val="20"/>
+          <w:szCs w:val="20"/>
+        </w:rPr>
+        <w:fldChar w:fldCharType="begin" w:fldLock="true"/>
+      </w:r>
+      <w:r>
+        <w:instrText> DOCPROPERTY "GENIVI-Public"</w:instrText>
+      </w:r>
+      <w:r>
+        <w:fldChar w:fldCharType="separate"/>
+      </w:r>
+      <w:r>
+        <w:t>true</w:t>
+      </w:r>
+      <w:r>
+        <w:fldChar w:fldCharType="end"/>
+      </w:r>
+      <w:r>
+        <w:rPr>
+          <w:sz w:val="20"/>
+          <w:szCs w:val="20"/>
+        </w:rPr>
+        <w:fldChar w:fldCharType="begin" w:fldLock="true"/>
+      </w:r>
+      <w:r>
+        <w:instrText> DOCPROPERTY "GENIVI-CopyrightHolders"</w:instrText>
+      </w:r>
+      <w:r>
+        <w:fldChar w:fldCharType="separate"/>
+      </w:r>
+      <w:r>
+        <w:t>BMW Car IT GmbH, Continental Automotive GmbH, PCA Peugeot Citroën, XS Embedded GmbH, TomTom International B.V., Alpine Electronics R&amp;D Europe GmbH, AISIN AW CO.LTD</w:t>
+      </w:r>
+      <w:r>
+        <w:fldChar w:fldCharType="end"/>
+      </w:r>
+      <w:r>
+        <w:rPr>
+          <w:sz w:val="20"/>
+          <w:szCs w:val="20"/>
+        </w:rPr>
+        <w:t>.</w:t>
+      </w:r>
+    </w:p>
+    <w:p>
+      <w:pPr>
+        <w:pStyle w:val="Normal"/>
+        <w:rPr>
+          <w:sz w:val="20"/>
+          <w:szCs w:val="20"/>
+        </w:rPr>
+      </w:pPr>
+      <w:r>
+        <w:rPr>
+          <w:sz w:val="20"/>
+          <w:szCs w:val="20"/>
+        </w:rPr>
+        <w:br/>
+        <w:t>All rights reserved.</w:t>
+      </w:r>
+    </w:p>
+    <w:p>
+      <w:pPr>
+        <w:pStyle w:val="Body"/>
+        <w:rPr/>
+      </w:pPr>
+      <w:r>
+        <w:rPr/>
+        <w:t xml:space="preserve">The information within this document is the property of the </w:t>
+      </w:r>
+      <w:r>
+        <w:rPr/>
+        <w:fldChar w:fldCharType="begin" w:fldLock="true"/>
+      </w:r>
+      <w:r>
+        <w:instrText> DOCPROPERTY "GENIVI-Public"</w:instrText>
+      </w:r>
+      <w:r>
+        <w:fldChar w:fldCharType="separate"/>
+      </w:r>
+      <w:r>
+        <w:t>true</w:t>
+      </w:r>
+      <w:r>
+        <w:fldChar w:fldCharType="end"/>
+      </w:r>
+      <w:r>
+        <w:rPr/>
+        <w:t xml:space="preserve"> and its use and disclosure are restricted.  Elements of GENIVI Alliance specifications may be subject to third party intellectual property rights, including without limitation, patent, copyright or trademark rights (and such third parties may or may not be members of GENIVI Alliance).  GENIVI Alliance </w:t>
+      </w:r>
+      <w:r>
+        <w:rPr/>
+        <w:fldChar w:fldCharType="begin" w:fldLock="true"/>
+      </w:r>
+      <w:r>
+        <w:instrText> DOCPROPERTY "GENIVI-Public"</w:instrText>
+      </w:r>
+      <w:r>
+        <w:fldChar w:fldCharType="separate"/>
+      </w:r>
+      <w:r>
+        <w:t>true</w:t>
+      </w:r>
+      <w:r>
+        <w:fldChar w:fldCharType="end"/>
+      </w:r>
+      <w:r>
+        <w:rPr/>
+        <w:t xml:space="preserve"> not responsible and shall not be held responsible in any manner for identifying, failing to identify, or for securing proper access to or use of, any or all such third party intellectual property rights.</w:t>
+      </w:r>
+      <w:r>
+        <w:rPr/>
+        <w:fldChar w:fldCharType="begin" w:fldLock="true"/>
+      </w:r>
+      <w:r>
+        <w:instrText> DOCPROPERTY "GENIVI-Public"</w:instrText>
+      </w:r>
+      <w:r>
+        <w:fldChar w:fldCharType="separate"/>
+      </w:r>
+      <w:r>
+        <w:t>true</w:t>
+      </w:r>
+      <w:r>
+        <w:fldChar w:fldCharType="end"/>
+      </w:r>
+    </w:p>
+    <w:p>
+      <w:pPr>
+        <w:pStyle w:val="Body"/>
+        <w:rPr/>
+      </w:pPr>
+      <w:r>
+        <w:fldChar w:fldCharType="begin"/>
+      </w:r>
+      <w:r>
+        <w:instrText>SET OQ "\“"</w:instrText>
+      </w:r>
+      <w:r>
+        <w:fldChar w:fldCharType="separate"/>
+      </w:r>
+      <w:bookmarkStart w:id="1" w:name="__Fieldmark__1012_1592717581"/>
+      <w:r>
+        <w:rPr/>
+        <w:t>“</w:t>
+      </w:r>
+      <w:bookmarkStart w:id="2" w:name="__Fieldmark__96_2106187614"/>
+      <w:r>
+        <w:rPr/>
+      </w:r>
+      <w:r>
+        <w:fldChar w:fldCharType="end"/>
+      </w:r>
+      <w:r>
+        <w:fldChar w:fldCharType="begin"/>
+      </w:r>
+      <w:r>
+        <w:instrText>SET CQ "\”"</w:instrText>
+      </w:r>
+      <w:r>
+        <w:fldChar w:fldCharType="separate"/>
+      </w:r>
+      <w:bookmarkStart w:id="3" w:name="__Fieldmark__933_36145288"/>
+      <w:bookmarkStart w:id="4" w:name="__Fieldmark__1018_1592717581"/>
+      <w:bookmarkEnd w:id="1"/>
+      <w:r>
+        <w:rPr/>
+        <w:t>”</w:t>
+      </w:r>
+      <w:bookmarkStart w:id="5" w:name="__Fieldmark__102_2106187614"/>
+      <w:bookmarkStart w:id="6" w:name="OQ"/>
+      <w:r>
+        <w:rPr/>
+      </w:r>
+      <w:r>
+        <w:fldChar w:fldCharType="end"/>
+      </w:r>
+      <w:r>
+        <w:fldChar w:fldCharType="begin"/>
+      </w:r>
+      <w:r>
+        <w:instrText>OQ</w:instrText>
+      </w:r>
+      <w:r>
+        <w:fldChar w:fldCharType="separate"/>
+      </w:r>
+      <w:bookmarkStart w:id="7" w:name="__Fieldmark__939_36145288"/>
+      <w:bookmarkStart w:id="8" w:name="__Fieldmark__1026_1592717581"/>
+      <w:bookmarkEnd w:id="2"/>
+      <w:bookmarkEnd w:id="4"/>
+      <w:r>
+        <w:rPr/>
+        <w:t>“</w:t>
+      </w:r>
+      <w:bookmarkStart w:id="9" w:name="__Fieldmark__110_2106187614"/>
+      <w:bookmarkStart w:id="10" w:name="CQ"/>
+      <w:r>
+        <w:rPr/>
+      </w:r>
+      <w:r>
+        <w:fldChar w:fldCharType="end"/>
+      </w:r>
+      <w:r>
+        <w:fldChar w:fldCharType="begin"/>
+      </w:r>
+      <w:r>
+        <w:instrText>CQ</w:instrText>
+      </w:r>
+      <w:r>
+        <w:fldChar w:fldCharType="separate"/>
+      </w:r>
+      <w:bookmarkStart w:id="11" w:name="__Fieldmark__945_36145288"/>
+      <w:bookmarkStart w:id="12" w:name="__Fieldmark__1036_1592717581"/>
+      <w:bookmarkEnd w:id="3"/>
+      <w:bookmarkEnd w:id="5"/>
+      <w:bookmarkEnd w:id="6"/>
+      <w:bookmarkEnd w:id="8"/>
+      <w:r>
+        <w:rPr/>
+        <w:t>”</w:t>
+      </w:r>
+      <w:bookmarkStart w:id="13" w:name="__Fieldmark__117_2106187614"/>
+      <w:bookmarkEnd w:id="7"/>
+      <w:bookmarkEnd w:id="9"/>
+      <w:bookmarkEnd w:id="10"/>
+      <w:bookmarkEnd w:id="11"/>
+      <w:bookmarkEnd w:id="12"/>
+      <w:bookmarkEnd w:id="13"/>
+      <w:r>
+        <w:rPr/>
+      </w:r>
+      <w:r>
+        <w:fldChar w:fldCharType="end"/>
+      </w:r>
+    </w:p>
+    <w:p>
+      <w:pPr>
+        <w:pStyle w:val="Body"/>
+        <w:rPr/>
+      </w:pPr>
+      <w:r>
+        <w:rPr/>
+      </w:r>
+    </w:p>
+    <w:p>
+      <w:pPr>
+        <w:pStyle w:val="Body"/>
+        <w:rPr/>
+      </w:pPr>
+      <w:r>
+        <w:rPr/>
+      </w:r>
+    </w:p>
+    <w:p>
+      <w:pPr>
+        <w:pStyle w:val="Body"/>
+        <w:rPr/>
+      </w:pPr>
+      <w:r>
+        <w:rPr/>
+      </w:r>
+    </w:p>
+    <w:p>
+      <w:pPr>
+        <w:pStyle w:val="Body"/>
+        <w:rPr/>
+      </w:pPr>
+      <w:r>
+        <w:rPr/>
+      </w:r>
+    </w:p>
+    <w:p>
+      <w:pPr>
+        <w:pStyle w:val="Body"/>
+        <w:rPr/>
+      </w:pPr>
+      <w:r>
+        <w:rPr/>
+      </w:r>
+    </w:p>
+    <w:p>
+      <w:pPr>
+        <w:pStyle w:val="Body"/>
+        <w:rPr/>
+      </w:pPr>
+      <w:r>
+        <w:rPr/>
+        <w:t>GENIVI and the GENIVI Logo are trademarks of GENIVI Alliance in the U.S. and/or other countries.  Other company, brand and product names referred to in this document may be trademarks that are claimed as the property of their respective owners.</w:t>
+      </w:r>
+    </w:p>
+    <w:p>
+      <w:pPr>
+        <w:pStyle w:val="Body"/>
+        <w:rPr/>
+      </w:pPr>
+      <w:r>
+        <w:rPr/>
+        <w:fldChar w:fldCharType="begin" w:fldLock="true"/>
+      </w:r>
+      <w:r>
+        <w:instrText> DOCPROPERTY "GENIVI-Public"</w:instrText>
+      </w:r>
+      <w:r>
+        <w:fldChar w:fldCharType="separate"/>
+      </w:r>
+      <w:r>
+        <w:t>true</w:t>
+      </w:r>
+      <w:r>
+        <w:fldChar w:fldCharType="end"/>
+      </w:r>
+      <w:r>
+        <w:rPr/>
+        <w:fldChar w:fldCharType="begin" w:fldLock="true"/>
+      </w:r>
+      <w:r>
+        <w:instrText> DOCPROPERTY "GENIVI-DocLicense"</w:instrText>
+      </w:r>
+      <w:r>
+        <w:fldChar w:fldCharType="separate"/>
+      </w:r>
+      <w:r>
+        <w:t>This work is licensed under a Creative Commons Attribution-ShareAlike 4.0 International License.</w:t>
+      </w:r>
+      <w:r>
+        <w:fldChar w:fldCharType="end"/>
+      </w:r>
+    </w:p>
+    <w:p>
+      <w:pPr>
+        <w:pStyle w:val="Body"/>
+        <w:rPr/>
+      </w:pPr>
+      <w:r>
+        <w:rPr/>
+        <w:fldChar w:fldCharType="begin" w:fldLock="true"/>
+      </w:r>
+      <w:r>
+        <w:instrText> DOCPROPERTY "GENIVI-LicenseLink"</w:instrText>
+      </w:r>
+      <w:r>
+        <w:fldChar w:fldCharType="separate"/>
+      </w:r>
+      <w:r>
+        <w:t>http://creativecommons.org/licenses/by-sa/4.0</w:t>
+      </w:r>
+      <w:r>
+        <w:fldChar w:fldCharType="end"/>
+      </w:r>
+    </w:p>
+    <w:p>
+      <w:pPr>
+        <w:pStyle w:val="Body"/>
+        <w:rPr/>
+      </w:pPr>
+      <w:r>
+        <w:rPr/>
+      </w:r>
+    </w:p>
+    <w:p>
+      <w:pPr>
+        <w:pStyle w:val="Body"/>
+        <w:rPr/>
+      </w:pPr>
+      <w:r>
+        <w:rPr/>
+      </w:r>
+    </w:p>
+    <w:p>
+      <w:pPr>
+        <w:pStyle w:val="Body"/>
+        <w:rPr/>
+      </w:pPr>
+      <w:r>
+        <w:rPr/>
+        <w:t>The above notice and this paragraph must be included on all copies of this document that are made.</w:t>
       </w:r>
     </w:p>
     <w:p>
       <w:pPr>
         <w:pStyle w:val="Normal"/>
         <w:jc w:val="center"/>
-        <w:rPr/>
-      </w:pPr>
-      <w:r>
-        <w:rPr>
-          <w:b/>
-        </w:rPr>
-        <w:t>Table</w:t>
-      </w:r>
-      <w:r>
-        <w:rPr>
-          <w:rFonts w:eastAsia="Times New Roman" w:cs="Times New Roman"/>
-          <w:b/>
-        </w:rPr>
-        <w:t xml:space="preserve"> </w:t>
-      </w:r>
-      <w:r>
-        <w:rPr>
-          <w:b/>
-        </w:rPr>
-        <w:t>of</w:t>
-      </w:r>
-      <w:r>
-        <w:rPr>
-          <w:rFonts w:eastAsia="Times New Roman" w:cs="Times New Roman"/>
-          <w:b/>
-        </w:rPr>
-        <w:t xml:space="preserve"> </w:t>
-      </w:r>
-      <w:r>
-        <w:rPr>
-          <w:b/>
-        </w:rPr>
-        <w:t>contents</w:t>
-      </w:r>
-    </w:p>
-    <w:p>
-      <w:pPr>
-        <w:pStyle w:val="Normal"/>
-        <w:rPr/>
-      </w:pPr>
-      <w:r>
-        <w:rPr/>
-      </w:r>
-    </w:p>
-    <w:p>
-      <w:pPr>
-        <w:pStyle w:val="Contents1"/>
-        <w:rPr>
-          <w:rFonts w:ascii="Calibri" w:hAnsi="Calibri" w:eastAsia="Times New Roman" w:cs="Times New Roman"/>
-          <w:sz w:val="22"/>
-          <w:szCs w:val="22"/>
-          <w:lang w:eastAsia="de-DE" w:bidi="ar-SA"/>
-        </w:rPr>
-      </w:pPr>
-      <w:r>
-        <w:fldChar w:fldCharType="begin"/>
-      </w:r>
-      <w:r>
-        <w:instrText> TOC \o "1-9" \h</w:instrText>
-      </w:r>
-      <w:r>
-        <w:fldChar w:fldCharType="separate"/>
-      </w:r>
-      <w:r>
-        <w:rPr/>
-        <w:t>1</w:t>
-      </w:r>
-      <w:r>
-        <w:rPr>
-          <w:rFonts w:eastAsia="Times New Roman" w:cs="Times New Roman" w:ascii="Calibri" w:hAnsi="Calibri"/>
-          <w:sz w:val="22"/>
-          <w:szCs w:val="22"/>
-          <w:lang w:eastAsia="de-DE" w:bidi="ar-SA"/>
-        </w:rPr>
-        <w:tab/>
-      </w:r>
-      <w:r>
-        <w:rPr/>
-        <w:t>Change History</w:t>
-        <w:tab/>
-        <w:t>4</w:t>
-      </w:r>
-    </w:p>
-    <w:p>
-      <w:pPr>
-        <w:pStyle w:val="Contents1"/>
-        <w:rPr>
-          <w:rFonts w:ascii="Calibri" w:hAnsi="Calibri" w:eastAsia="Times New Roman" w:cs="Times New Roman"/>
-          <w:sz w:val="22"/>
-          <w:szCs w:val="22"/>
-          <w:lang w:eastAsia="de-DE" w:bidi="ar-SA"/>
-        </w:rPr>
-      </w:pPr>
-      <w:r>
-        <w:rPr/>
-        <w:t>2</w:t>
-      </w:r>
-      <w:r>
-        <w:rPr>
-          <w:rFonts w:eastAsia="Times New Roman" w:cs="Times New Roman" w:ascii="Calibri" w:hAnsi="Calibri"/>
-          <w:sz w:val="22"/>
-          <w:szCs w:val="22"/>
-          <w:lang w:eastAsia="de-DE" w:bidi="ar-SA"/>
-        </w:rPr>
-        <w:tab/>
-      </w:r>
-      <w:r>
-        <w:rPr/>
-        <w:t>Introduction</w:t>
-        <w:tab/>
-        <w:t>5</w:t>
-      </w:r>
-    </w:p>
-    <w:p>
-      <w:pPr>
-        <w:pStyle w:val="Contents1"/>
-        <w:rPr>
-          <w:rFonts w:ascii="Calibri" w:hAnsi="Calibri" w:eastAsia="Times New Roman" w:cs="Times New Roman"/>
-          <w:sz w:val="22"/>
-          <w:szCs w:val="22"/>
-          <w:lang w:eastAsia="de-DE" w:bidi="ar-SA"/>
-        </w:rPr>
-      </w:pPr>
-      <w:r>
-        <w:rPr/>
-        <w:t>3</w:t>
-      </w:r>
-      <w:r>
-        <w:rPr>
-          <w:rFonts w:eastAsia="Times New Roman" w:cs="Times New Roman" w:ascii="Calibri" w:hAnsi="Calibri"/>
-          <w:sz w:val="22"/>
-          <w:szCs w:val="22"/>
-          <w:lang w:eastAsia="de-DE" w:bidi="ar-SA"/>
-        </w:rPr>
-        <w:tab/>
-      </w:r>
-      <w:r>
-        <w:rPr/>
-        <w:t>Terminology</w:t>
-        <w:tab/>
-        <w:t>6</w:t>
-      </w:r>
-    </w:p>
-    <w:p>
-      <w:pPr>
-        <w:pStyle w:val="Contents1"/>
-        <w:rPr>
-          <w:rFonts w:ascii="Calibri" w:hAnsi="Calibri" w:eastAsia="Times New Roman" w:cs="Times New Roman"/>
-          <w:sz w:val="22"/>
-          <w:szCs w:val="22"/>
-          <w:lang w:eastAsia="de-DE" w:bidi="ar-SA"/>
-        </w:rPr>
-      </w:pPr>
-      <w:r>
-        <w:rPr/>
-        <w:t>4</w:t>
-      </w:r>
-      <w:r>
-        <w:rPr>
-          <w:rFonts w:eastAsia="Times New Roman" w:cs="Times New Roman" w:ascii="Calibri" w:hAnsi="Calibri"/>
-          <w:sz w:val="22"/>
-          <w:szCs w:val="22"/>
-          <w:lang w:eastAsia="de-DE" w:bidi="ar-SA"/>
-        </w:rPr>
-        <w:tab/>
-      </w:r>
-      <w:r>
-        <w:rPr/>
-        <w:t>Architecture</w:t>
-        <w:tab/>
-        <w:t>7</w:t>
-      </w:r>
-    </w:p>
-    <w:p>
-      <w:pPr>
-        <w:pStyle w:val="Contents2"/>
-        <w:tabs>
-          <w:tab w:val="left" w:pos="849" w:leader="none"/>
-          <w:tab w:val="right" w:pos="9962" w:leader="dot"/>
-        </w:tabs>
-        <w:rPr>
-          <w:rFonts w:ascii="Calibri" w:hAnsi="Calibri" w:eastAsia="Times New Roman" w:cs="Times New Roman"/>
-          <w:sz w:val="22"/>
-          <w:szCs w:val="22"/>
-          <w:lang w:eastAsia="de-DE" w:bidi="ar-SA"/>
-        </w:rPr>
-      </w:pPr>
-      <w:r>
-        <w:rPr/>
-        <w:t>4.1</w:t>
-      </w:r>
-      <w:r>
-        <w:rPr>
-          <w:rFonts w:eastAsia="Times New Roman" w:cs="Times New Roman" w:ascii="Calibri" w:hAnsi="Calibri"/>
-          <w:sz w:val="22"/>
-          <w:szCs w:val="22"/>
-          <w:lang w:eastAsia="de-DE" w:bidi="ar-SA"/>
-        </w:rPr>
-        <w:tab/>
-      </w:r>
-      <w:r>
-        <w:rPr/>
-        <w:t>Interfaces</w:t>
-        <w:tab/>
-        <w:t>7</w:t>
-      </w:r>
-    </w:p>
-    <w:p>
-      <w:pPr>
-        <w:pStyle w:val="Contents2"/>
-        <w:tabs>
-          <w:tab w:val="left" w:pos="849" w:leader="none"/>
-          <w:tab w:val="right" w:pos="9962" w:leader="dot"/>
-        </w:tabs>
-        <w:rPr>
-          <w:rFonts w:ascii="Calibri" w:hAnsi="Calibri" w:eastAsia="Times New Roman" w:cs="Times New Roman"/>
-          <w:sz w:val="22"/>
-          <w:szCs w:val="22"/>
-          <w:lang w:eastAsia="de-DE" w:bidi="ar-SA"/>
-        </w:rPr>
-      </w:pPr>
-      <w:r>
-        <w:rPr>
-          <w:rFonts w:eastAsia="Times New Roman"/>
-        </w:rPr>
-        <w:t>4.2</w:t>
-      </w:r>
-      <w:r>
-        <w:rPr>
-          <w:rFonts w:eastAsia="Times New Roman" w:cs="Times New Roman" w:ascii="Calibri" w:hAnsi="Calibri"/>
-          <w:sz w:val="22"/>
-          <w:szCs w:val="22"/>
-          <w:lang w:eastAsia="de-DE" w:bidi="ar-SA"/>
-        </w:rPr>
-        <w:tab/>
-      </w:r>
-      <w:r>
-        <w:rPr/>
-        <w:t>Interaction with other Components</w:t>
-        <w:tab/>
-        <w:t>8</w:t>
-      </w:r>
-    </w:p>
-    <w:p>
-      <w:pPr>
-        <w:pStyle w:val="Contents1"/>
-        <w:rPr>
-          <w:rFonts w:ascii="Calibri" w:hAnsi="Calibri" w:eastAsia="Times New Roman" w:cs="Times New Roman"/>
-          <w:sz w:val="22"/>
-          <w:szCs w:val="22"/>
-          <w:lang w:eastAsia="de-DE" w:bidi="ar-SA"/>
-        </w:rPr>
-      </w:pPr>
-      <w:r>
-        <w:rPr/>
-        <w:t>5</w:t>
-      </w:r>
-      <w:r>
-        <w:rPr>
-          <w:rFonts w:eastAsia="Times New Roman" w:cs="Times New Roman" w:ascii="Calibri" w:hAnsi="Calibri"/>
-          <w:sz w:val="22"/>
-          <w:szCs w:val="22"/>
-          <w:lang w:eastAsia="de-DE" w:bidi="ar-SA"/>
-        </w:rPr>
-        <w:tab/>
-      </w:r>
-      <w:r>
-        <w:rPr/>
-        <w:t>API</w:t>
-        <w:tab/>
-        <w:t>9</w:t>
-      </w:r>
-    </w:p>
-    <w:p>
-      <w:pPr>
-        <w:pStyle w:val="Contents2"/>
-        <w:tabs>
-          <w:tab w:val="left" w:pos="849" w:leader="none"/>
-          <w:tab w:val="right" w:pos="9962" w:leader="dot"/>
-        </w:tabs>
-        <w:rPr>
-          <w:rFonts w:ascii="Calibri" w:hAnsi="Calibri" w:eastAsia="Times New Roman" w:cs="Times New Roman"/>
-          <w:sz w:val="22"/>
-          <w:szCs w:val="22"/>
-          <w:lang w:eastAsia="de-DE" w:bidi="ar-SA"/>
-        </w:rPr>
-      </w:pPr>
-      <w:r>
-        <w:rPr/>
-        <w:t>5.1</w:t>
-      </w:r>
-      <w:r>
-        <w:rPr>
-          <w:rFonts w:eastAsia="Times New Roman" w:cs="Times New Roman" w:ascii="Calibri" w:hAnsi="Calibri"/>
-          <w:sz w:val="22"/>
-          <w:szCs w:val="22"/>
-          <w:lang w:eastAsia="de-DE" w:bidi="ar-SA"/>
-        </w:rPr>
-        <w:tab/>
-      </w:r>
-      <w:r>
-        <w:rPr/>
-        <w:t>D-Bus</w:t>
-        <w:tab/>
-        <w:t>9</w:t>
-      </w:r>
-    </w:p>
-    <w:p>
-      <w:pPr>
-        <w:pStyle w:val="Contents2"/>
-        <w:tabs>
-          <w:tab w:val="left" w:pos="849" w:leader="none"/>
-          <w:tab w:val="right" w:pos="9962" w:leader="dot"/>
-        </w:tabs>
-        <w:rPr>
-          <w:rFonts w:ascii="Calibri" w:hAnsi="Calibri" w:eastAsia="Times New Roman" w:cs="Times New Roman"/>
-          <w:sz w:val="22"/>
-          <w:szCs w:val="22"/>
-          <w:lang w:eastAsia="de-DE" w:bidi="ar-SA"/>
-        </w:rPr>
-      </w:pPr>
-      <w:r>
-        <w:rPr/>
-        <w:t>5.2</w:t>
-      </w:r>
-      <w:r>
-        <w:rPr>
-          <w:rFonts w:eastAsia="Times New Roman" w:cs="Times New Roman" w:ascii="Calibri" w:hAnsi="Calibri"/>
-          <w:sz w:val="22"/>
-          <w:szCs w:val="22"/>
-          <w:lang w:eastAsia="de-DE" w:bidi="ar-SA"/>
-        </w:rPr>
-        <w:tab/>
-      </w:r>
-      <w:r>
-        <w:rPr/>
-        <w:t>Git Repository</w:t>
-        <w:tab/>
-        <w:t>9</w:t>
-      </w:r>
-    </w:p>
-    <w:p>
-      <w:pPr>
-        <w:pStyle w:val="Contents2"/>
-        <w:tabs>
-          <w:tab w:val="left" w:pos="849" w:leader="none"/>
-          <w:tab w:val="right" w:pos="9962" w:leader="dot"/>
-        </w:tabs>
-        <w:rPr>
-          <w:rFonts w:ascii="Calibri" w:hAnsi="Calibri" w:eastAsia="Times New Roman" w:cs="Times New Roman"/>
-          <w:sz w:val="22"/>
-          <w:szCs w:val="22"/>
-          <w:lang w:eastAsia="de-DE" w:bidi="ar-SA"/>
-        </w:rPr>
-      </w:pPr>
-      <w:r>
-        <w:rPr/>
-        <w:t>5.3</w:t>
-      </w:r>
-      <w:r>
-        <w:rPr>
-          <w:rFonts w:eastAsia="Times New Roman" w:cs="Times New Roman" w:ascii="Calibri" w:hAnsi="Calibri"/>
-          <w:sz w:val="22"/>
-          <w:szCs w:val="22"/>
-          <w:lang w:eastAsia="de-DE" w:bidi="ar-SA"/>
-        </w:rPr>
-        <w:tab/>
-      </w:r>
-      <w:r>
-        <w:rPr/>
-        <w:t>Naming Conventions</w:t>
-        <w:tab/>
-        <w:t>9</w:t>
-      </w:r>
-    </w:p>
-    <w:p>
-      <w:pPr>
-        <w:pStyle w:val="Contents2"/>
-        <w:tabs>
-          <w:tab w:val="left" w:pos="849" w:leader="none"/>
-          <w:tab w:val="right" w:pos="9962" w:leader="dot"/>
-        </w:tabs>
-        <w:rPr>
-          <w:rFonts w:ascii="Calibri" w:hAnsi="Calibri" w:eastAsia="Times New Roman" w:cs="Times New Roman"/>
-          <w:sz w:val="22"/>
-          <w:szCs w:val="22"/>
-          <w:lang w:eastAsia="de-DE" w:bidi="ar-SA"/>
-        </w:rPr>
-      </w:pPr>
-      <w:r>
-        <w:rPr/>
-        <w:t>5.4</w:t>
-      </w:r>
-      <w:r>
-        <w:rPr>
-          <w:rFonts w:eastAsia="Times New Roman" w:cs="Times New Roman" w:ascii="Calibri" w:hAnsi="Calibri"/>
-          <w:sz w:val="22"/>
-          <w:szCs w:val="22"/>
-          <w:lang w:eastAsia="de-DE" w:bidi="ar-SA"/>
-        </w:rPr>
-        <w:tab/>
-      </w:r>
-      <w:r>
-        <w:rPr/>
-        <w:t>Data Types Convention</w:t>
-        <w:tab/>
-        <w:t>10</w:t>
-      </w:r>
-    </w:p>
-    <w:p>
-      <w:pPr>
-        <w:pStyle w:val="Contents2"/>
-        <w:tabs>
-          <w:tab w:val="left" w:pos="849" w:leader="none"/>
-          <w:tab w:val="right" w:pos="9962" w:leader="dot"/>
-        </w:tabs>
-        <w:rPr>
-          <w:rFonts w:ascii="Calibri" w:hAnsi="Calibri" w:eastAsia="Times New Roman" w:cs="Times New Roman"/>
-          <w:sz w:val="22"/>
-          <w:szCs w:val="22"/>
-          <w:lang w:eastAsia="de-DE" w:bidi="ar-SA"/>
-        </w:rPr>
-      </w:pPr>
-      <w:r>
-        <w:rPr/>
-        <w:t>5.5</w:t>
-      </w:r>
-      <w:r>
-        <w:rPr>
-          <w:rFonts w:eastAsia="Times New Roman" w:cs="Times New Roman" w:ascii="Calibri" w:hAnsi="Calibri"/>
-          <w:sz w:val="22"/>
-          <w:szCs w:val="22"/>
-          <w:lang w:eastAsia="de-DE" w:bidi="ar-SA"/>
-        </w:rPr>
-        <w:tab/>
-      </w:r>
-      <w:r>
-        <w:rPr/>
-        <w:t>Errors</w:t>
-        <w:tab/>
-        <w:t>11</w:t>
-      </w:r>
-    </w:p>
-    <w:p>
-      <w:pPr>
-        <w:pStyle w:val="Contents2"/>
-        <w:tabs>
-          <w:tab w:val="left" w:pos="849" w:leader="none"/>
-          <w:tab w:val="right" w:pos="9962" w:leader="dot"/>
-        </w:tabs>
-        <w:rPr>
-          <w:rFonts w:ascii="Calibri" w:hAnsi="Calibri" w:eastAsia="Times New Roman" w:cs="Times New Roman"/>
-          <w:sz w:val="22"/>
-          <w:szCs w:val="22"/>
-          <w:lang w:eastAsia="de-DE" w:bidi="ar-SA"/>
-        </w:rPr>
-      </w:pPr>
-      <w:r>
-        <w:rPr/>
-        <w:t>5.6</w:t>
-      </w:r>
-      <w:r>
-        <w:rPr>
-          <w:rFonts w:eastAsia="Times New Roman" w:cs="Times New Roman" w:ascii="Calibri" w:hAnsi="Calibri"/>
-          <w:sz w:val="22"/>
-          <w:szCs w:val="22"/>
-          <w:lang w:eastAsia="de-DE" w:bidi="ar-SA"/>
-        </w:rPr>
-        <w:tab/>
-      </w:r>
-      <w:r>
-        <w:rPr/>
-        <w:t>Use Cases</w:t>
-        <w:tab/>
-        <w:t>12</w:t>
-      </w:r>
-    </w:p>
-    <w:p>
-      <w:pPr>
-        <w:pStyle w:val="Contents3"/>
-        <w:tabs>
-          <w:tab w:val="left" w:pos="1415" w:leader="none"/>
-          <w:tab w:val="right" w:pos="9406" w:leader="dot"/>
-        </w:tabs>
-        <w:rPr>
-          <w:rFonts w:ascii="Calibri" w:hAnsi="Calibri" w:eastAsia="Times New Roman" w:cs="Times New Roman"/>
-          <w:sz w:val="22"/>
-          <w:szCs w:val="22"/>
-          <w:lang w:eastAsia="de-DE" w:bidi="ar-SA"/>
-        </w:rPr>
-      </w:pPr>
-      <w:r>
-        <w:rPr>
-          <w:rFonts w:cs="Times New Roman"/>
-        </w:rPr>
-        <w:t>5.6.1</w:t>
-      </w:r>
-      <w:r>
-        <w:rPr>
-          <w:rFonts w:eastAsia="Times New Roman" w:cs="Times New Roman" w:ascii="Calibri" w:hAnsi="Calibri"/>
-          <w:sz w:val="22"/>
-          <w:szCs w:val="22"/>
-          <w:lang w:eastAsia="de-DE" w:bidi="ar-SA"/>
-        </w:rPr>
-        <w:tab/>
-      </w:r>
-      <w:r>
-        <w:rPr/>
-        <w:t>POI Search</w:t>
-        <w:tab/>
-        <w:t>12</w:t>
-      </w:r>
-    </w:p>
-    <w:p>
-      <w:pPr>
-        <w:pStyle w:val="Contents4"/>
-        <w:tabs>
-          <w:tab w:val="left" w:pos="1981" w:leader="none"/>
-          <w:tab w:val="right" w:pos="9123" w:leader="dot"/>
-        </w:tabs>
-        <w:rPr>
-          <w:rFonts w:ascii="Calibri" w:hAnsi="Calibri" w:eastAsia="Times New Roman" w:cs="Times New Roman"/>
-          <w:sz w:val="22"/>
-          <w:szCs w:val="22"/>
-          <w:lang w:eastAsia="de-DE" w:bidi="ar-SA"/>
-        </w:rPr>
-      </w:pPr>
-      <w:r>
-        <w:rPr/>
-        <w:t>5.6.1.1</w:t>
-      </w:r>
-      <w:r>
-        <w:rPr>
-          <w:rFonts w:eastAsia="Times New Roman" w:cs="Times New Roman" w:ascii="Calibri" w:hAnsi="Calibri"/>
-          <w:sz w:val="22"/>
-          <w:szCs w:val="22"/>
-          <w:lang w:eastAsia="de-DE" w:bidi="ar-SA"/>
-        </w:rPr>
-        <w:tab/>
-      </w:r>
-      <w:r>
-        <w:rPr/>
-        <w:t>The HMI displays the list of POI categories</w:t>
-        <w:tab/>
-        <w:t>12</w:t>
-      </w:r>
-    </w:p>
-    <w:p>
-      <w:pPr>
-        <w:pStyle w:val="Contents4"/>
-        <w:tabs>
-          <w:tab w:val="left" w:pos="1981" w:leader="none"/>
-          <w:tab w:val="right" w:pos="9123" w:leader="dot"/>
-        </w:tabs>
-        <w:rPr>
-          <w:rFonts w:ascii="Calibri" w:hAnsi="Calibri" w:eastAsia="Times New Roman" w:cs="Times New Roman"/>
-          <w:sz w:val="22"/>
-          <w:szCs w:val="22"/>
-          <w:lang w:eastAsia="de-DE" w:bidi="ar-SA"/>
-        </w:rPr>
-      </w:pPr>
-      <w:r>
-        <w:rPr>
-          <w:rFonts w:eastAsia="Times New Roman"/>
-          <w:lang w:val="en-GB" w:eastAsia="de-DE"/>
-        </w:rPr>
-        <w:t>5.6.1.2</w:t>
-      </w:r>
-      <w:r>
-        <w:rPr>
-          <w:rFonts w:eastAsia="Times New Roman" w:cs="Times New Roman" w:ascii="Calibri" w:hAnsi="Calibri"/>
-          <w:sz w:val="22"/>
-          <w:szCs w:val="22"/>
-          <w:lang w:eastAsia="de-DE" w:bidi="ar-SA"/>
-        </w:rPr>
-        <w:tab/>
-      </w:r>
-      <w:r>
-        <w:rPr/>
-        <w:t>The user searches for a restaurants around his/her position</w:t>
-        <w:tab/>
-        <w:t>13</w:t>
-      </w:r>
-    </w:p>
-    <w:p>
-      <w:pPr>
-        <w:pStyle w:val="Contents4"/>
-        <w:tabs>
-          <w:tab w:val="left" w:pos="1981" w:leader="none"/>
-          <w:tab w:val="right" w:pos="9123" w:leader="dot"/>
-        </w:tabs>
-        <w:rPr>
-          <w:rFonts w:ascii="Calibri" w:hAnsi="Calibri" w:eastAsia="Times New Roman" w:cs="Times New Roman"/>
-          <w:sz w:val="22"/>
-          <w:szCs w:val="22"/>
-          <w:lang w:eastAsia="de-DE" w:bidi="ar-SA"/>
-        </w:rPr>
-      </w:pPr>
-      <w:r>
-        <w:rPr/>
-        <w:t>5.6.1.3</w:t>
-      </w:r>
-      <w:r>
-        <w:rPr>
-          <w:rFonts w:eastAsia="Times New Roman" w:cs="Times New Roman" w:ascii="Calibri" w:hAnsi="Calibri"/>
-          <w:sz w:val="22"/>
-          <w:szCs w:val="22"/>
-          <w:lang w:eastAsia="de-DE" w:bidi="ar-SA"/>
-        </w:rPr>
-        <w:tab/>
-      </w:r>
-      <w:r>
-        <w:rPr/>
-        <w:t>The user is running out of fuel and therefore creates a proximity alert around his/her position to receive a sound alert in case a new fuel station is detected</w:t>
-        <w:tab/>
-        <w:t>14</w:t>
-      </w:r>
-    </w:p>
-    <w:p>
-      <w:pPr>
-        <w:pStyle w:val="Contents3"/>
-        <w:tabs>
-          <w:tab w:val="left" w:pos="1415" w:leader="none"/>
-          <w:tab w:val="right" w:pos="9406" w:leader="dot"/>
-        </w:tabs>
-        <w:rPr>
-          <w:rFonts w:ascii="Calibri" w:hAnsi="Calibri" w:eastAsia="Times New Roman" w:cs="Times New Roman"/>
-          <w:sz w:val="22"/>
-          <w:szCs w:val="22"/>
-          <w:lang w:eastAsia="de-DE" w:bidi="ar-SA"/>
-        </w:rPr>
-      </w:pPr>
-      <w:r>
-        <w:rPr>
-          <w:rFonts w:cs="Times New Roman"/>
-        </w:rPr>
-        <w:t>5.6.2</w:t>
-      </w:r>
-      <w:r>
-        <w:rPr>
-          <w:rFonts w:eastAsia="Times New Roman" w:cs="Times New Roman" w:ascii="Calibri" w:hAnsi="Calibri"/>
-          <w:sz w:val="22"/>
-          <w:szCs w:val="22"/>
-          <w:lang w:eastAsia="de-DE" w:bidi="ar-SA"/>
-        </w:rPr>
-        <w:tab/>
-      </w:r>
-      <w:r>
-        <w:rPr/>
-        <w:t>POI Content Access</w:t>
-        <w:tab/>
-        <w:t>15</w:t>
-      </w:r>
-    </w:p>
-    <w:p>
-      <w:pPr>
-        <w:pStyle w:val="Contents4"/>
-        <w:tabs>
-          <w:tab w:val="left" w:pos="1981" w:leader="none"/>
-          <w:tab w:val="right" w:pos="9123" w:leader="dot"/>
-        </w:tabs>
-        <w:rPr>
-          <w:rFonts w:ascii="Calibri" w:hAnsi="Calibri" w:eastAsia="Times New Roman" w:cs="Times New Roman"/>
-          <w:sz w:val="22"/>
-          <w:szCs w:val="22"/>
-          <w:lang w:eastAsia="de-DE" w:bidi="ar-SA"/>
-        </w:rPr>
-      </w:pPr>
-      <w:r>
-        <w:rPr/>
-        <w:t>5.6.2.1</w:t>
-      </w:r>
-      <w:r>
-        <w:rPr>
-          <w:rFonts w:eastAsia="Times New Roman" w:cs="Times New Roman" w:ascii="Calibri" w:hAnsi="Calibri"/>
-          <w:sz w:val="22"/>
-          <w:szCs w:val="22"/>
-          <w:lang w:eastAsia="de-DE" w:bidi="ar-SA"/>
-        </w:rPr>
-        <w:tab/>
-      </w:r>
-      <w:r>
-        <w:rPr/>
-        <w:t>The user wants to get a list of car parks with free places around the current position sorted by price</w:t>
-        <w:tab/>
-        <w:t>15</w:t>
-      </w:r>
-    </w:p>
-    <w:p>
-      <w:pPr>
-        <w:pStyle w:val="Contents4"/>
-        <w:tabs>
-          <w:tab w:val="left" w:pos="1981" w:leader="none"/>
-          <w:tab w:val="right" w:pos="9123" w:leader="dot"/>
-        </w:tabs>
-        <w:rPr>
-          <w:rFonts w:ascii="Calibri" w:hAnsi="Calibri" w:eastAsia="Times New Roman" w:cs="Times New Roman"/>
-          <w:sz w:val="22"/>
-          <w:szCs w:val="22"/>
-          <w:lang w:eastAsia="de-DE" w:bidi="ar-SA"/>
-        </w:rPr>
-      </w:pPr>
-      <w:r>
-        <w:rPr/>
-        <w:t>5.6.2.2</w:t>
-      </w:r>
-      <w:r>
-        <w:rPr>
-          <w:rFonts w:eastAsia="Times New Roman" w:cs="Times New Roman" w:ascii="Calibri" w:hAnsi="Calibri"/>
-          <w:sz w:val="22"/>
-          <w:szCs w:val="22"/>
-          <w:lang w:eastAsia="de-DE" w:bidi="ar-SA"/>
-        </w:rPr>
-        <w:tab/>
-      </w:r>
-      <w:r>
-        <w:rPr/>
-        <w:t>The user wants to display on the map the location of all his/her Facebook friends around the vehicle position (the profile picture is used to mark a friend’s position)</w:t>
-        <w:tab/>
-        <w:t>16</w:t>
-      </w:r>
-    </w:p>
-    <w:p>
-      <w:pPr>
-        <w:pStyle w:val="Contents4"/>
-        <w:tabs>
-          <w:tab w:val="left" w:pos="1981" w:leader="none"/>
-          <w:tab w:val="right" w:pos="9123" w:leader="dot"/>
-        </w:tabs>
-        <w:rPr>
-          <w:rFonts w:ascii="Calibri" w:hAnsi="Calibri" w:eastAsia="Times New Roman" w:cs="Times New Roman"/>
-          <w:sz w:val="22"/>
-          <w:szCs w:val="22"/>
-          <w:lang w:eastAsia="de-DE" w:bidi="ar-SA"/>
-        </w:rPr>
-      </w:pPr>
-      <w:r>
-        <w:rPr>
-          <w:rFonts w:eastAsia="Times New Roman"/>
-          <w:i/>
-          <w:iCs/>
-          <w:lang w:val="en-GB" w:eastAsia="de-DE"/>
-        </w:rPr>
-        <w:t>5.6.2.3</w:t>
-      </w:r>
-      <w:r>
-        <w:rPr>
-          <w:rFonts w:eastAsia="Times New Roman" w:cs="Times New Roman" w:ascii="Calibri" w:hAnsi="Calibri"/>
-          <w:sz w:val="22"/>
-          <w:szCs w:val="22"/>
-          <w:lang w:eastAsia="de-DE" w:bidi="ar-SA"/>
-        </w:rPr>
-        <w:tab/>
-      </w:r>
-      <w:r>
-        <w:rPr/>
-        <w:t>The user wants to navigate to his/her doctor (the one listed in his/her phone contact book) if the office is open</w:t>
-        <w:tab/>
-        <w:t>17</w:t>
-      </w:r>
-    </w:p>
-    <w:p>
-      <w:pPr>
-        <w:pStyle w:val="Contents4"/>
-        <w:tabs>
-          <w:tab w:val="left" w:pos="1981" w:leader="none"/>
-          <w:tab w:val="right" w:pos="9123" w:leader="dot"/>
-        </w:tabs>
-        <w:rPr>
-          <w:rFonts w:ascii="Calibri" w:hAnsi="Calibri" w:eastAsia="Times New Roman" w:cs="Times New Roman"/>
-          <w:sz w:val="22"/>
-          <w:szCs w:val="22"/>
-          <w:lang w:eastAsia="de-DE" w:bidi="ar-SA"/>
-        </w:rPr>
-      </w:pPr>
-      <w:r>
-        <w:rPr/>
-        <w:t>5.6.2.4</w:t>
-      </w:r>
-      <w:r>
-        <w:rPr>
-          <w:rFonts w:eastAsia="Times New Roman" w:cs="Times New Roman" w:ascii="Calibri" w:hAnsi="Calibri"/>
-          <w:sz w:val="22"/>
-          <w:szCs w:val="22"/>
-          <w:lang w:eastAsia="de-DE" w:bidi="ar-SA"/>
-        </w:rPr>
-        <w:tab/>
-      </w:r>
-      <w:r>
-        <w:rPr/>
-        <w:t>The user wants to watch a movie. The user requests a list of movies projected in nearby cinemas with description, cinema name and price, all sorted by start time</w:t>
-        <w:tab/>
-        <w:t>18</w:t>
-      </w:r>
-    </w:p>
-    <w:p>
-      <w:pPr>
-        <w:pStyle w:val="Contents4"/>
-        <w:tabs>
-          <w:tab w:val="left" w:pos="1981" w:leader="none"/>
-          <w:tab w:val="right" w:pos="9123" w:leader="dot"/>
-        </w:tabs>
-        <w:rPr>
-          <w:rFonts w:ascii="Calibri" w:hAnsi="Calibri" w:eastAsia="Times New Roman" w:cs="Times New Roman"/>
-          <w:sz w:val="22"/>
-          <w:szCs w:val="22"/>
-          <w:lang w:eastAsia="de-DE" w:bidi="ar-SA"/>
-        </w:rPr>
-      </w:pPr>
-      <w:r>
-        <w:rPr/>
-        <w:t>5.6.2.5</w:t>
-      </w:r>
-      <w:r>
-        <w:rPr>
-          <w:rFonts w:eastAsia="Times New Roman" w:cs="Times New Roman" w:ascii="Calibri" w:hAnsi="Calibri"/>
-          <w:sz w:val="22"/>
-          <w:szCs w:val="22"/>
-          <w:lang w:eastAsia="de-DE" w:bidi="ar-SA"/>
-        </w:rPr>
-        <w:tab/>
-      </w:r>
-      <w:r>
-        <w:rPr/>
-        <w:t>The user creates a proximity alert along its route to receive a sound in case of dangerous area</w:t>
-        <w:tab/>
-        <w:t>19</w:t>
-      </w:r>
-    </w:p>
-    <w:p>
-      <w:pPr>
-        <w:pStyle w:val="Contents2"/>
-        <w:tabs>
-          <w:tab w:val="left" w:pos="849" w:leader="none"/>
-          <w:tab w:val="right" w:pos="9962" w:leader="dot"/>
-        </w:tabs>
-        <w:rPr/>
-      </w:pPr>
-      <w:r>
-        <w:rPr/>
-        <w:t>5.7</w:t>
-      </w:r>
-      <w:r>
-        <w:rPr>
-          <w:rFonts w:eastAsia="Times New Roman" w:cs="Times New Roman" w:ascii="Calibri" w:hAnsi="Calibri"/>
-          <w:sz w:val="22"/>
-          <w:szCs w:val="22"/>
-          <w:lang w:val="de-DE" w:eastAsia="de-DE" w:bidi="ar-SA"/>
-        </w:rPr>
-        <w:tab/>
-      </w:r>
-      <w:r>
-        <w:rPr/>
-        <w:t>Interfaces</w:t>
-        <w:tab/>
-        <w:t>20</w:t>
-      </w:r>
-      <w:r>
-        <w:fldChar w:fldCharType="end"/>
-      </w:r>
-    </w:p>
-    <w:p>
-      <w:pPr>
-        <w:pStyle w:val="Normal"/>
-        <w:rPr/>
-      </w:pPr>
-      <w:r>
-        <w:rPr/>
-      </w:r>
-    </w:p>
-    <w:p>
-      <w:pPr>
-        <w:pStyle w:val="Heading1"/>
+        <w:rPr>
+          <w:sz w:val="20"/>
+          <w:szCs w:val="20"/>
+        </w:rPr>
+      </w:pPr>
+      <w:r>
+        <w:rPr>
+          <w:sz w:val="20"/>
+          <w:szCs w:val="20"/>
+          <w:lang w:val="it-IT"/>
+        </w:rPr>
+        <w:t>GENIVI Alliance</w:t>
+      </w:r>
+    </w:p>
+    <w:p>
+      <w:pPr>
+        <w:pStyle w:val="Normal"/>
+        <w:jc w:val="center"/>
+        <w:rPr>
+          <w:sz w:val="20"/>
+          <w:szCs w:val="20"/>
+        </w:rPr>
+      </w:pPr>
+      <w:r>
+        <w:rPr>
+          <w:sz w:val="20"/>
+          <w:szCs w:val="20"/>
+          <w:lang w:val="it-IT"/>
+        </w:rPr>
+        <w:t>2400 Camino Ramon, Suite 375</w:t>
+      </w:r>
+    </w:p>
+    <w:p>
+      <w:pPr>
+        <w:pStyle w:val="Normal"/>
+        <w:jc w:val="center"/>
+        <w:rPr>
+          <w:sz w:val="20"/>
+          <w:szCs w:val="20"/>
+        </w:rPr>
+      </w:pPr>
+      <w:r>
+        <w:rPr>
+          <w:sz w:val="20"/>
+          <w:szCs w:val="20"/>
+        </w:rPr>
+        <w:t>San Ramon, CA  94583, USA</w:t>
+      </w:r>
+    </w:p>
+    <w:p>
+      <w:pPr>
+        <w:pStyle w:val="Normal"/>
+        <w:jc w:val="center"/>
+        <w:rPr>
+          <w:sz w:val="20"/>
+          <w:szCs w:val="20"/>
+        </w:rPr>
+      </w:pPr>
+      <w:r>
+        <w:rPr>
+          <w:sz w:val="20"/>
+          <w:szCs w:val="20"/>
+        </w:rPr>
+      </w:r>
+      <w:r>
+        <w:br w:type="page"/>
+      </w:r>
+    </w:p>
+    <w:p>
+      <w:pPr>
+        <w:pStyle w:val="TOCHeading"/>
         <w:numPr>
           <w:ilvl w:val="0"/>
-          <w:numId w:val="2"/>
+          <w:numId w:val="3"/>
         </w:numPr>
-        <w:ind w:left="431" w:hanging="431"/>
-        <w:rPr/>
-      </w:pPr>
-      <w:bookmarkStart w:id="1" w:name="_Toc343774278"/>
-      <w:bookmarkStart w:id="2" w:name="_Toc338865866"/>
-      <w:bookmarkStart w:id="3" w:name="__RefHeading__42_1908500477"/>
-      <w:bookmarkEnd w:id="3"/>
-      <w:bookmarkEnd w:id="1"/>
-      <w:bookmarkEnd w:id="2"/>
-      <w:r>
-        <w:rPr/>
-        <w:t>Change History</w:t>
+        <w:tabs>
+          <w:tab w:val="left" w:pos="0" w:leader="none"/>
+        </w:tabs>
+        <w:ind w:left="1151" w:hanging="360"/>
+        <w:rPr/>
+      </w:pPr>
+      <w:r>
+        <w:rPr/>
+        <w:t>Revision History</w:t>
+      </w:r>
+    </w:p>
+    <w:p>
+      <w:pPr>
+        <w:pStyle w:val="Body"/>
+        <w:rPr/>
+      </w:pPr>
+      <w:r>
+        <w:rPr/>
+        <w:t>The following table shows the revision history for this document.</w:t>
+      </w:r>
+    </w:p>
+    <w:p>
+      <w:pPr>
+        <w:pStyle w:val="CaptionTable"/>
+        <w:jc w:val="center"/>
+        <w:rPr>
+          <w:b/>
+          <w:b/>
+          <w:bCs/>
+          <w:i w:val="false"/>
+          <w:i w:val="false"/>
+          <w:iCs w:val="false"/>
+          <w:sz w:val="20"/>
+          <w:szCs w:val="20"/>
+        </w:rPr>
+      </w:pPr>
+      <w:bookmarkStart w:id="14" w:name="_Toc156905107"/>
+      <w:bookmarkEnd w:id="14"/>
+      <w:r>
+        <w:rPr>
+          <w:b/>
+          <w:bCs/>
+          <w:i w:val="false"/>
+          <w:iCs w:val="false"/>
+          <w:sz w:val="20"/>
+          <w:szCs w:val="20"/>
+        </w:rPr>
+        <w:t>Document Revision History</w:t>
       </w:r>
     </w:p>
     <w:p>
@@ -1472,7 +895,7 @@
       <w:tblPr>
         <w:tblW w:w="10248" w:type="dxa"/>
         <w:jc w:val="left"/>
-        <w:tblInd w:w="-30" w:type="dxa"/>
+        <w:tblInd w:w="-70" w:type="dxa"/>
         <w:tblBorders>
           <w:top w:val="single" w:sz="8" w:space="0" w:color="000001"/>
           <w:left w:val="single" w:sz="8" w:space="0" w:color="000001"/>
@@ -1481,23 +904,23 @@
         </w:tblBorders>
         <w:tblCellMar>
           <w:top w:w="0" w:type="dxa"/>
-          <w:left w:w="98" w:type="dxa"/>
+          <w:left w:w="58" w:type="dxa"/>
           <w:bottom w:w="0" w:type="dxa"/>
           <w:right w:w="108" w:type="dxa"/>
         </w:tblCellMar>
         <w:tblLook w:val="0000" w:noVBand="0" w:noHBand="0" w:lastColumn="0" w:firstColumn="0" w:lastRow="0" w:firstRow="0"/>
       </w:tblPr>
       <w:tblGrid>
-        <w:gridCol w:w="1307"/>
-        <w:gridCol w:w="1800"/>
-        <w:gridCol w:w="1799"/>
+        <w:gridCol w:w="1306"/>
+        <w:gridCol w:w="1803"/>
+        <w:gridCol w:w="1797"/>
         <w:gridCol w:w="5341"/>
       </w:tblGrid>
       <w:tr>
         <w:trPr/>
         <w:tc>
           <w:tcPr>
-            <w:tcW w:w="1307" w:type="dxa"/>
+            <w:tcW w:w="1306" w:type="dxa"/>
             <w:tcBorders>
               <w:top w:val="single" w:sz="8" w:space="0" w:color="000001"/>
               <w:left w:val="single" w:sz="8" w:space="0" w:color="000001"/>
@@ -1506,19 +929,14 @@
             </w:tcBorders>
             <w:shd w:color="auto" w:fill="000000" w:val="clear"/>
             <w:tcMar>
-              <w:left w:w="98" w:type="dxa"/>
+              <w:left w:w="58" w:type="dxa"/>
             </w:tcMar>
           </w:tcPr>
           <w:p>
             <w:pPr>
               <w:pStyle w:val="Normal"/>
               <w:snapToGrid w:val="false"/>
-              <w:rPr>
-                <w:b/>
-                <w:b/>
-                <w:bCs/>
-                <w:color w:val="FFFFFF"/>
-              </w:rPr>
+              <w:rPr/>
             </w:pPr>
             <w:r>
               <w:rPr>
@@ -1532,24 +950,22 @@
         </w:tc>
         <w:tc>
           <w:tcPr>
-            <w:tcW w:w="1800" w:type="dxa"/>
+            <w:tcW w:w="1803" w:type="dxa"/>
             <w:tcBorders>
               <w:top w:val="single" w:sz="8" w:space="0" w:color="000001"/>
               <w:bottom w:val="single" w:sz="4" w:space="0" w:color="000001"/>
               <w:insideH w:val="single" w:sz="4" w:space="0" w:color="000001"/>
             </w:tcBorders>
             <w:shd w:color="auto" w:fill="000000" w:val="clear"/>
+            <w:tcMar>
+              <w:left w:w="108" w:type="dxa"/>
+            </w:tcMar>
           </w:tcPr>
           <w:p>
             <w:pPr>
               <w:pStyle w:val="Normal"/>
               <w:snapToGrid w:val="false"/>
-              <w:rPr>
-                <w:b/>
-                <w:b/>
-                <w:bCs/>
-                <w:color w:val="FFFFFF"/>
-              </w:rPr>
+              <w:rPr/>
             </w:pPr>
             <w:r>
               <w:rPr>
@@ -1563,24 +979,22 @@
         </w:tc>
         <w:tc>
           <w:tcPr>
-            <w:tcW w:w="1799" w:type="dxa"/>
+            <w:tcW w:w="1797" w:type="dxa"/>
             <w:tcBorders>
               <w:top w:val="single" w:sz="8" w:space="0" w:color="000001"/>
               <w:bottom w:val="single" w:sz="4" w:space="0" w:color="000001"/>
               <w:insideH w:val="single" w:sz="4" w:space="0" w:color="000001"/>
             </w:tcBorders>
             <w:shd w:color="auto" w:fill="000000" w:val="clear"/>
+            <w:tcMar>
+              <w:left w:w="108" w:type="dxa"/>
+            </w:tcMar>
           </w:tcPr>
           <w:p>
             <w:pPr>
               <w:pStyle w:val="Normal"/>
               <w:snapToGrid w:val="false"/>
-              <w:rPr>
-                <w:b/>
-                <w:b/>
-                <w:bCs/>
-                <w:color w:val="FFFFFF"/>
-              </w:rPr>
+              <w:rPr/>
             </w:pPr>
             <w:r>
               <w:rPr>
@@ -1597,6 +1011,7 @@
             <w:tcW w:w="5341" w:type="dxa"/>
             <w:tcBorders>
               <w:top w:val="single" w:sz="8" w:space="0" w:color="000001"/>
+              <w:left w:val="single" w:sz="8" w:space="0" w:color="000001"/>
               <w:bottom w:val="single" w:sz="4" w:space="0" w:color="000001"/>
               <w:right w:val="single" w:sz="8" w:space="0" w:color="000001"/>
               <w:insideH w:val="single" w:sz="4" w:space="0" w:color="000001"/>
@@ -1625,7 +1040,7 @@
         <w:trPr/>
         <w:tc>
           <w:tcPr>
-            <w:tcW w:w="1307" w:type="dxa"/>
+            <w:tcW w:w="1306" w:type="dxa"/>
             <w:tcBorders>
               <w:top w:val="single" w:sz="4" w:space="0" w:color="000001"/>
               <w:left w:val="single" w:sz="4" w:space="0" w:color="000001"/>
@@ -1634,7 +1049,7 @@
             </w:tcBorders>
             <w:shd w:color="auto" w:fill="auto" w:val="clear"/>
             <w:tcMar>
-              <w:left w:w="103" w:type="dxa"/>
+              <w:left w:w="83" w:type="dxa"/>
             </w:tcMar>
           </w:tcPr>
           <w:p>
@@ -1651,7 +1066,7 @@
         </w:tc>
         <w:tc>
           <w:tcPr>
-            <w:tcW w:w="1800" w:type="dxa"/>
+            <w:tcW w:w="1803" w:type="dxa"/>
             <w:tcBorders>
               <w:top w:val="single" w:sz="4" w:space="0" w:color="000001"/>
               <w:left w:val="single" w:sz="4" w:space="0" w:color="000001"/>
@@ -1660,7 +1075,7 @@
             </w:tcBorders>
             <w:shd w:color="auto" w:fill="auto" w:val="clear"/>
             <w:tcMar>
-              <w:left w:w="103" w:type="dxa"/>
+              <w:left w:w="83" w:type="dxa"/>
             </w:tcMar>
           </w:tcPr>
           <w:p>
@@ -1687,7 +1102,7 @@
         </w:tc>
         <w:tc>
           <w:tcPr>
-            <w:tcW w:w="1799" w:type="dxa"/>
+            <w:tcW w:w="1797" w:type="dxa"/>
             <w:tcBorders>
               <w:top w:val="single" w:sz="4" w:space="0" w:color="000001"/>
               <w:left w:val="single" w:sz="4" w:space="0" w:color="000001"/>
@@ -1696,7 +1111,7 @@
             </w:tcBorders>
             <w:shd w:color="auto" w:fill="auto" w:val="clear"/>
             <w:tcMar>
-              <w:left w:w="103" w:type="dxa"/>
+              <w:left w:w="83" w:type="dxa"/>
             </w:tcMar>
           </w:tcPr>
           <w:p>
@@ -1754,16 +1169,14 @@
             </w:tcBorders>
             <w:shd w:color="auto" w:fill="auto" w:val="clear"/>
             <w:tcMar>
-              <w:left w:w="103" w:type="dxa"/>
+              <w:left w:w="83" w:type="dxa"/>
             </w:tcMar>
           </w:tcPr>
           <w:p>
             <w:pPr>
               <w:pStyle w:val="Normal"/>
               <w:snapToGrid w:val="false"/>
-              <w:rPr>
-                <w:bCs/>
-              </w:rPr>
+              <w:rPr/>
             </w:pPr>
             <w:r>
               <w:rPr/>
@@ -1776,7 +1189,7 @@
         <w:trPr/>
         <w:tc>
           <w:tcPr>
-            <w:tcW w:w="1307" w:type="dxa"/>
+            <w:tcW w:w="1306" w:type="dxa"/>
             <w:tcBorders>
               <w:top w:val="single" w:sz="4" w:space="0" w:color="000001"/>
               <w:left w:val="single" w:sz="4" w:space="0" w:color="000001"/>
@@ -1785,7 +1198,7 @@
             </w:tcBorders>
             <w:shd w:color="auto" w:fill="auto" w:val="clear"/>
             <w:tcMar>
-              <w:left w:w="103" w:type="dxa"/>
+              <w:left w:w="83" w:type="dxa"/>
             </w:tcMar>
           </w:tcPr>
           <w:p>
@@ -1804,7 +1217,7 @@
         </w:tc>
         <w:tc>
           <w:tcPr>
-            <w:tcW w:w="1800" w:type="dxa"/>
+            <w:tcW w:w="1803" w:type="dxa"/>
             <w:tcBorders>
               <w:top w:val="single" w:sz="4" w:space="0" w:color="000001"/>
               <w:left w:val="single" w:sz="4" w:space="0" w:color="000001"/>
@@ -1813,7 +1226,7 @@
             </w:tcBorders>
             <w:shd w:color="auto" w:fill="auto" w:val="clear"/>
             <w:tcMar>
-              <w:left w:w="103" w:type="dxa"/>
+              <w:left w:w="83" w:type="dxa"/>
             </w:tcMar>
           </w:tcPr>
           <w:p>
@@ -1830,7 +1243,7 @@
         </w:tc>
         <w:tc>
           <w:tcPr>
-            <w:tcW w:w="1799" w:type="dxa"/>
+            <w:tcW w:w="1797" w:type="dxa"/>
             <w:tcBorders>
               <w:top w:val="single" w:sz="4" w:space="0" w:color="000001"/>
               <w:left w:val="single" w:sz="4" w:space="0" w:color="000001"/>
@@ -1839,7 +1252,7 @@
             </w:tcBorders>
             <w:shd w:color="auto" w:fill="auto" w:val="clear"/>
             <w:tcMar>
-              <w:left w:w="103" w:type="dxa"/>
+              <w:left w:w="83" w:type="dxa"/>
             </w:tcMar>
           </w:tcPr>
           <w:p>
@@ -1897,7 +1310,7 @@
             </w:tcBorders>
             <w:shd w:color="auto" w:fill="auto" w:val="clear"/>
             <w:tcMar>
-              <w:left w:w="103" w:type="dxa"/>
+              <w:left w:w="83" w:type="dxa"/>
             </w:tcMar>
           </w:tcPr>
           <w:p>
@@ -1950,7 +1363,7 @@
         <w:trPr/>
         <w:tc>
           <w:tcPr>
-            <w:tcW w:w="1307" w:type="dxa"/>
+            <w:tcW w:w="1306" w:type="dxa"/>
             <w:tcBorders>
               <w:top w:val="single" w:sz="4" w:space="0" w:color="000001"/>
               <w:left w:val="single" w:sz="4" w:space="0" w:color="000001"/>
@@ -1959,7 +1372,7 @@
             </w:tcBorders>
             <w:shd w:color="auto" w:fill="auto" w:val="clear"/>
             <w:tcMar>
-              <w:left w:w="103" w:type="dxa"/>
+              <w:left w:w="83" w:type="dxa"/>
             </w:tcMar>
           </w:tcPr>
           <w:p>
@@ -1976,7 +1389,7 @@
         </w:tc>
         <w:tc>
           <w:tcPr>
-            <w:tcW w:w="1800" w:type="dxa"/>
+            <w:tcW w:w="1803" w:type="dxa"/>
             <w:tcBorders>
               <w:top w:val="single" w:sz="4" w:space="0" w:color="000001"/>
               <w:left w:val="single" w:sz="4" w:space="0" w:color="000001"/>
@@ -1985,7 +1398,7 @@
             </w:tcBorders>
             <w:shd w:color="auto" w:fill="auto" w:val="clear"/>
             <w:tcMar>
-              <w:left w:w="103" w:type="dxa"/>
+              <w:left w:w="83" w:type="dxa"/>
             </w:tcMar>
           </w:tcPr>
           <w:p>
@@ -2002,7 +1415,7 @@
         </w:tc>
         <w:tc>
           <w:tcPr>
-            <w:tcW w:w="1799" w:type="dxa"/>
+            <w:tcW w:w="1797" w:type="dxa"/>
             <w:tcBorders>
               <w:top w:val="single" w:sz="4" w:space="0" w:color="000001"/>
               <w:left w:val="single" w:sz="4" w:space="0" w:color="000001"/>
@@ -2011,7 +1424,7 @@
             </w:tcBorders>
             <w:shd w:color="auto" w:fill="auto" w:val="clear"/>
             <w:tcMar>
-              <w:left w:w="103" w:type="dxa"/>
+              <w:left w:w="83" w:type="dxa"/>
             </w:tcMar>
           </w:tcPr>
           <w:p>
@@ -2069,7 +1482,7 @@
             </w:tcBorders>
             <w:shd w:color="auto" w:fill="auto" w:val="clear"/>
             <w:tcMar>
-              <w:left w:w="103" w:type="dxa"/>
+              <w:left w:w="83" w:type="dxa"/>
             </w:tcMar>
           </w:tcPr>
           <w:p>
@@ -2100,7 +1513,7 @@
         <w:trPr/>
         <w:tc>
           <w:tcPr>
-            <w:tcW w:w="1307" w:type="dxa"/>
+            <w:tcW w:w="1306" w:type="dxa"/>
             <w:tcBorders>
               <w:top w:val="single" w:sz="4" w:space="0" w:color="000001"/>
               <w:left w:val="single" w:sz="4" w:space="0" w:color="000001"/>
@@ -2109,7 +1522,7 @@
             </w:tcBorders>
             <w:shd w:color="auto" w:fill="auto" w:val="clear"/>
             <w:tcMar>
-              <w:left w:w="103" w:type="dxa"/>
+              <w:left w:w="83" w:type="dxa"/>
             </w:tcMar>
           </w:tcPr>
           <w:p>
@@ -2126,7 +1539,7 @@
         </w:tc>
         <w:tc>
           <w:tcPr>
-            <w:tcW w:w="1800" w:type="dxa"/>
+            <w:tcW w:w="1803" w:type="dxa"/>
             <w:tcBorders>
               <w:top w:val="single" w:sz="4" w:space="0" w:color="000001"/>
               <w:left w:val="single" w:sz="4" w:space="0" w:color="000001"/>
@@ -2135,7 +1548,7 @@
             </w:tcBorders>
             <w:shd w:color="auto" w:fill="auto" w:val="clear"/>
             <w:tcMar>
-              <w:left w:w="103" w:type="dxa"/>
+              <w:left w:w="83" w:type="dxa"/>
             </w:tcMar>
           </w:tcPr>
           <w:p>
@@ -2152,7 +1565,7 @@
         </w:tc>
         <w:tc>
           <w:tcPr>
-            <w:tcW w:w="1799" w:type="dxa"/>
+            <w:tcW w:w="1797" w:type="dxa"/>
             <w:tcBorders>
               <w:top w:val="single" w:sz="4" w:space="0" w:color="000001"/>
               <w:left w:val="single" w:sz="4" w:space="0" w:color="000001"/>
@@ -2161,7 +1574,7 @@
             </w:tcBorders>
             <w:shd w:color="auto" w:fill="auto" w:val="clear"/>
             <w:tcMar>
-              <w:left w:w="103" w:type="dxa"/>
+              <w:left w:w="83" w:type="dxa"/>
             </w:tcMar>
           </w:tcPr>
           <w:p>
@@ -2189,7 +1602,7 @@
             </w:tcBorders>
             <w:shd w:color="auto" w:fill="auto" w:val="clear"/>
             <w:tcMar>
-              <w:left w:w="103" w:type="dxa"/>
+              <w:left w:w="83" w:type="dxa"/>
             </w:tcMar>
           </w:tcPr>
           <w:p>
@@ -2198,8 +1611,8 @@
               <w:snapToGrid w:val="false"/>
               <w:rPr/>
             </w:pPr>
-            <w:bookmarkStart w:id="4" w:name="_GoBack"/>
-            <w:bookmarkEnd w:id="4"/>
+            <w:bookmarkStart w:id="15" w:name="_GoBack"/>
+            <w:bookmarkEnd w:id="15"/>
             <w:r>
               <w:rPr/>
               <w:t>Refine the document for Franca based API</w:t>
@@ -2211,6 +1624,489 @@
     <w:p>
       <w:pPr>
         <w:pStyle w:val="Normal"/>
+        <w:jc w:val="center"/>
+        <w:rPr>
+          <w:sz w:val="20"/>
+          <w:szCs w:val="20"/>
+        </w:rPr>
+      </w:pPr>
+      <w:r>
+        <w:rPr>
+          <w:sz w:val="20"/>
+          <w:szCs w:val="20"/>
+        </w:rPr>
+      </w:r>
+      <w:r>
+        <w:br w:type="page"/>
+      </w:r>
+    </w:p>
+    <w:p>
+      <w:pPr>
+        <w:pStyle w:val="Normal"/>
+        <w:jc w:val="center"/>
+        <w:rPr/>
+      </w:pPr>
+      <w:r>
+        <w:rPr>
+          <w:b/>
+        </w:rPr>
+        <w:t>Table</w:t>
+      </w:r>
+      <w:r>
+        <w:rPr>
+          <w:rFonts w:eastAsia="Times New Roman" w:cs="Times New Roman"/>
+          <w:b/>
+        </w:rPr>
+        <w:t xml:space="preserve"> </w:t>
+      </w:r>
+      <w:r>
+        <w:rPr>
+          <w:b/>
+        </w:rPr>
+        <w:t>of</w:t>
+      </w:r>
+      <w:r>
+        <w:rPr>
+          <w:rFonts w:eastAsia="Times New Roman" w:cs="Times New Roman"/>
+          <w:b/>
+        </w:rPr>
+        <w:t xml:space="preserve"> </w:t>
+      </w:r>
+      <w:r>
+        <w:rPr>
+          <w:b/>
+        </w:rPr>
+        <w:t>contents</w:t>
+      </w:r>
+    </w:p>
+    <w:p>
+      <w:pPr>
+        <w:pStyle w:val="Normal"/>
+        <w:rPr/>
+      </w:pPr>
+      <w:r>
+        <w:rPr/>
+      </w:r>
+    </w:p>
+    <w:p>
+      <w:pPr>
+        <w:pStyle w:val="Contents1"/>
+        <w:tabs>
+          <w:tab w:val="right" w:pos="9972" w:leader="dot"/>
+        </w:tabs>
+        <w:rPr/>
+      </w:pPr>
+      <w:r>
+        <w:fldChar w:fldCharType="begin"/>
+      </w:r>
+      <w:r>
+        <w:instrText> TOC \o "1-9" \h</w:instrText>
+      </w:r>
+      <w:r>
+        <w:fldChar w:fldCharType="separate"/>
+      </w:r>
+      <w:hyperlink w:anchor="__RefHeading__44_1908500477">
+        <w:r>
+          <w:rPr>
+            <w:rStyle w:val="Style"/>
+          </w:rPr>
+          <w:t>1Introduction</w:t>
+          <w:tab/>
+          <w:t>5</w:t>
+        </w:r>
+      </w:hyperlink>
+    </w:p>
+    <w:p>
+      <w:pPr>
+        <w:pStyle w:val="Contents2"/>
+        <w:tabs>
+          <w:tab w:val="right" w:pos="9972" w:leader="dot"/>
+        </w:tabs>
+        <w:rPr/>
+      </w:pPr>
+      <w:hyperlink w:anchor="__RefHeading___Toc1933_1592717581">
+        <w:r>
+          <w:rPr>
+            <w:rStyle w:val="Style"/>
+          </w:rPr>
+          <w:t>1.1System Overview</w:t>
+          <w:tab/>
+          <w:t>5</w:t>
+        </w:r>
+      </w:hyperlink>
+    </w:p>
+    <w:p>
+      <w:pPr>
+        <w:pStyle w:val="Contents2"/>
+        <w:tabs>
+          <w:tab w:val="right" w:pos="9972" w:leader="dot"/>
+        </w:tabs>
+        <w:rPr/>
+      </w:pPr>
+      <w:hyperlink w:anchor="__RefHeading___Toc1935_1592717581">
+        <w:r>
+          <w:rPr>
+            <w:rStyle w:val="Style"/>
+          </w:rPr>
+          <w:t>1.2Component Overview</w:t>
+          <w:tab/>
+          <w:t>5</w:t>
+        </w:r>
+      </w:hyperlink>
+    </w:p>
+    <w:p>
+      <w:pPr>
+        <w:pStyle w:val="Contents1"/>
+        <w:tabs>
+          <w:tab w:val="right" w:pos="9972" w:leader="dot"/>
+        </w:tabs>
+        <w:rPr/>
+      </w:pPr>
+      <w:hyperlink w:anchor="__RefHeading___Toc1937_1592717581">
+        <w:r>
+          <w:rPr>
+            <w:rStyle w:val="Style"/>
+          </w:rPr>
+          <w:t>2Terminology</w:t>
+          <w:tab/>
+          <w:t>6</w:t>
+        </w:r>
+      </w:hyperlink>
+    </w:p>
+    <w:p>
+      <w:pPr>
+        <w:pStyle w:val="Contents1"/>
+        <w:tabs>
+          <w:tab w:val="right" w:pos="9972" w:leader="dot"/>
+        </w:tabs>
+        <w:rPr/>
+      </w:pPr>
+      <w:hyperlink w:anchor="__RefHeading__50_1908500477">
+        <w:r>
+          <w:rPr>
+            <w:rStyle w:val="Style"/>
+          </w:rPr>
+          <w:t>3Architecture</w:t>
+          <w:tab/>
+          <w:t>7</w:t>
+        </w:r>
+      </w:hyperlink>
+    </w:p>
+    <w:p>
+      <w:pPr>
+        <w:pStyle w:val="Contents2"/>
+        <w:tabs>
+          <w:tab w:val="right" w:pos="9972" w:leader="dot"/>
+        </w:tabs>
+        <w:rPr/>
+      </w:pPr>
+      <w:hyperlink w:anchor="__RefHeading__52_1908500477">
+        <w:r>
+          <w:rPr>
+            <w:rStyle w:val="Style"/>
+          </w:rPr>
+          <w:t>3.1Interfaces</w:t>
+          <w:tab/>
+          <w:t>7</w:t>
+        </w:r>
+      </w:hyperlink>
+    </w:p>
+    <w:p>
+      <w:pPr>
+        <w:pStyle w:val="Contents2"/>
+        <w:tabs>
+          <w:tab w:val="right" w:pos="9972" w:leader="dot"/>
+        </w:tabs>
+        <w:rPr/>
+      </w:pPr>
+      <w:hyperlink w:anchor="__RefHeading__54_1908500477">
+        <w:r>
+          <w:rPr>
+            <w:rStyle w:val="Style"/>
+          </w:rPr>
+          <w:t>3.2Interaction with other Components</w:t>
+          <w:tab/>
+          <w:t>8</w:t>
+        </w:r>
+      </w:hyperlink>
+    </w:p>
+    <w:p>
+      <w:pPr>
+        <w:pStyle w:val="Contents1"/>
+        <w:tabs>
+          <w:tab w:val="right" w:pos="9972" w:leader="dot"/>
+        </w:tabs>
+        <w:rPr/>
+      </w:pPr>
+      <w:hyperlink w:anchor="__RefHeading__58_1908500477">
+        <w:r>
+          <w:rPr>
+            <w:rStyle w:val="Style"/>
+          </w:rPr>
+          <w:t>4API</w:t>
+          <w:tab/>
+          <w:t>9</w:t>
+        </w:r>
+      </w:hyperlink>
+    </w:p>
+    <w:p>
+      <w:pPr>
+        <w:pStyle w:val="Contents2"/>
+        <w:tabs>
+          <w:tab w:val="right" w:pos="9972" w:leader="dot"/>
+        </w:tabs>
+        <w:rPr/>
+      </w:pPr>
+      <w:hyperlink w:anchor="__RefHeading__60_1908500477">
+        <w:r>
+          <w:rPr>
+            <w:rStyle w:val="Style"/>
+          </w:rPr>
+          <w:t>4.1Git Repository</w:t>
+          <w:tab/>
+          <w:t>9</w:t>
+        </w:r>
+      </w:hyperlink>
+    </w:p>
+    <w:p>
+      <w:pPr>
+        <w:pStyle w:val="Contents2"/>
+        <w:tabs>
+          <w:tab w:val="right" w:pos="9972" w:leader="dot"/>
+        </w:tabs>
+        <w:rPr/>
+      </w:pPr>
+      <w:hyperlink w:anchor="__RefHeading__64_1908500477">
+        <w:r>
+          <w:rPr>
+            <w:rStyle w:val="Style"/>
+          </w:rPr>
+          <w:t>4.2Use Cases</w:t>
+          <w:tab/>
+          <w:t>9</w:t>
+        </w:r>
+      </w:hyperlink>
+    </w:p>
+    <w:p>
+      <w:pPr>
+        <w:pStyle w:val="Contents3"/>
+        <w:tabs>
+          <w:tab w:val="right" w:pos="9972" w:leader="dot"/>
+        </w:tabs>
+        <w:rPr/>
+      </w:pPr>
+      <w:hyperlink w:anchor="__RefHeading___Toc1939_1592717581">
+        <w:r>
+          <w:rPr>
+            <w:rStyle w:val="Style"/>
+          </w:rPr>
+          <w:t>4.2.1POI Search</w:t>
+          <w:tab/>
+          <w:t>9</w:t>
+        </w:r>
+      </w:hyperlink>
+    </w:p>
+    <w:p>
+      <w:pPr>
+        <w:pStyle w:val="Contents4"/>
+        <w:tabs>
+          <w:tab w:val="right" w:pos="9972" w:leader="dot"/>
+        </w:tabs>
+        <w:rPr/>
+      </w:pPr>
+      <w:hyperlink w:anchor="__RefHeading___Toc1941_1592717581">
+        <w:r>
+          <w:rPr>
+            <w:rStyle w:val="Style"/>
+          </w:rPr>
+          <w:t>4.2.1.1The HMI displays the list of POI categories</w:t>
+          <w:tab/>
+          <w:t>9</w:t>
+        </w:r>
+      </w:hyperlink>
+    </w:p>
+    <w:p>
+      <w:pPr>
+        <w:pStyle w:val="Contents4"/>
+        <w:tabs>
+          <w:tab w:val="right" w:pos="9972" w:leader="dot"/>
+        </w:tabs>
+        <w:rPr/>
+      </w:pPr>
+      <w:hyperlink w:anchor="__RefHeading___Toc1943_1592717581">
+        <w:r>
+          <w:rPr>
+            <w:rStyle w:val="Style"/>
+          </w:rPr>
+          <w:t>4.2.1.2 The user searches for a restaurants around his/her position</w:t>
+          <w:tab/>
+          <w:t>11</w:t>
+        </w:r>
+      </w:hyperlink>
+    </w:p>
+    <w:p>
+      <w:pPr>
+        <w:pStyle w:val="Contents4"/>
+        <w:tabs>
+          <w:tab w:val="right" w:pos="9972" w:leader="dot"/>
+        </w:tabs>
+        <w:rPr/>
+      </w:pPr>
+      <w:hyperlink w:anchor="__RefHeading___Toc1945_1592717581">
+        <w:r>
+          <w:rPr>
+            <w:rStyle w:val="Style"/>
+          </w:rPr>
+          <w:t>4.2.1.3The user is running out of fuel and therefore creates a proximity alert around his/her position to receive a sound alert in case a new fuel station is detected</w:t>
+          <w:tab/>
+          <w:t>13</w:t>
+        </w:r>
+      </w:hyperlink>
+    </w:p>
+    <w:p>
+      <w:pPr>
+        <w:pStyle w:val="Contents3"/>
+        <w:tabs>
+          <w:tab w:val="right" w:pos="9972" w:leader="dot"/>
+        </w:tabs>
+        <w:rPr/>
+      </w:pPr>
+      <w:hyperlink w:anchor="__RefHeading___Toc1947_1592717581">
+        <w:r>
+          <w:rPr>
+            <w:rStyle w:val="Style"/>
+          </w:rPr>
+          <w:t>4.2.2POI Content Access</w:t>
+          <w:tab/>
+          <w:t>14</w:t>
+        </w:r>
+      </w:hyperlink>
+    </w:p>
+    <w:p>
+      <w:pPr>
+        <w:pStyle w:val="Contents4"/>
+        <w:tabs>
+          <w:tab w:val="right" w:pos="9972" w:leader="dot"/>
+        </w:tabs>
+        <w:rPr/>
+      </w:pPr>
+      <w:hyperlink w:anchor="__RefHeading___Toc1949_1592717581">
+        <w:r>
+          <w:rPr>
+            <w:rStyle w:val="Style"/>
+          </w:rPr>
+          <w:t>4.2.2.1The user wants to get a list of car parks with free places around the current position sorted by price</w:t>
+          <w:tab/>
+          <w:t>14</w:t>
+        </w:r>
+      </w:hyperlink>
+    </w:p>
+    <w:p>
+      <w:pPr>
+        <w:pStyle w:val="Contents4"/>
+        <w:tabs>
+          <w:tab w:val="right" w:pos="9972" w:leader="dot"/>
+        </w:tabs>
+        <w:rPr/>
+      </w:pPr>
+      <w:hyperlink w:anchor="__RefHeading___Toc1951_1592717581">
+        <w:r>
+          <w:rPr>
+            <w:rStyle w:val="Style"/>
+          </w:rPr>
+          <w:t>4.2.2.2The user wants to display on the map the location of all his/her Facebook friends around the vehicle position (the profile picture is used to mark a friend’s position)</w:t>
+          <w:tab/>
+          <w:t>16</w:t>
+        </w:r>
+      </w:hyperlink>
+    </w:p>
+    <w:p>
+      <w:pPr>
+        <w:pStyle w:val="Contents4"/>
+        <w:tabs>
+          <w:tab w:val="right" w:pos="9972" w:leader="dot"/>
+        </w:tabs>
+        <w:rPr/>
+      </w:pPr>
+      <w:hyperlink w:anchor="__RefHeading___Toc1953_1592717581">
+        <w:r>
+          <w:rPr>
+            <w:rStyle w:val="Style"/>
+          </w:rPr>
+          <w:t>4.2.2.3The user wants to navigate to his/her doctor (the one listed in his/her phone contact book) if the office is open</w:t>
+        </w:r>
+        <w:r>
+          <w:rPr>
+            <w:rStyle w:val="Style"/>
+          </w:rPr>
+          <w:tab/>
+          <w:t>17</w:t>
+        </w:r>
+      </w:hyperlink>
+    </w:p>
+    <w:p>
+      <w:pPr>
+        <w:pStyle w:val="Contents4"/>
+        <w:tabs>
+          <w:tab w:val="right" w:pos="9972" w:leader="dot"/>
+        </w:tabs>
+        <w:rPr/>
+      </w:pPr>
+      <w:hyperlink w:anchor="__RefHeading___Toc1955_1592717581">
+        <w:r>
+          <w:rPr>
+            <w:rStyle w:val="Style"/>
+          </w:rPr>
+          <w:t>4.2.2.4The user wants to watch a movie. The user requests a list of movies projected in nearby cinemas with description, cinema name and price, all sorted by start time</w:t>
+          <w:tab/>
+          <w:t>18</w:t>
+        </w:r>
+      </w:hyperlink>
+    </w:p>
+    <w:p>
+      <w:pPr>
+        <w:pStyle w:val="Contents4"/>
+        <w:tabs>
+          <w:tab w:val="right" w:pos="9972" w:leader="dot"/>
+        </w:tabs>
+        <w:rPr/>
+      </w:pPr>
+      <w:hyperlink w:anchor="__RefHeading___Toc1957_1592717581">
+        <w:r>
+          <w:rPr>
+            <w:rStyle w:val="Style"/>
+          </w:rPr>
+          <w:t>4.2.2.5The user creates a proximity alert along its route to receive a sound in case of dangerous area</w:t>
+          <w:tab/>
+          <w:t>19</w:t>
+        </w:r>
+      </w:hyperlink>
+    </w:p>
+    <w:p>
+      <w:pPr>
+        <w:pStyle w:val="Contents2"/>
+        <w:tabs>
+          <w:tab w:val="right" w:pos="9972" w:leader="dot"/>
+        </w:tabs>
+        <w:rPr/>
+      </w:pPr>
+      <w:hyperlink w:anchor="__RefHeading__114_1908500477">
+        <w:r>
+          <w:rPr>
+            <w:rStyle w:val="Style"/>
+          </w:rPr>
+          <w:t>4.3Interfaces</w:t>
+          <w:tab/>
+          <w:t>21</w:t>
+        </w:r>
+      </w:hyperlink>
+      <w:r>
+        <w:fldChar w:fldCharType="end"/>
+      </w:r>
+    </w:p>
+    <w:p>
+      <w:pPr>
+        <w:pStyle w:val="Normal"/>
         <w:rPr/>
       </w:pPr>
       <w:r>
@@ -2222,17 +2118,16 @@
         <w:pStyle w:val="Heading1"/>
         <w:numPr>
           <w:ilvl w:val="0"/>
-          <w:numId w:val="2"/>
+          <w:numId w:val="5"/>
         </w:numPr>
-        <w:ind w:left="431" w:hanging="431"/>
-        <w:rPr/>
-      </w:pPr>
-      <w:bookmarkStart w:id="5" w:name="_Toc343774279"/>
-      <w:bookmarkStart w:id="6" w:name="_Toc338865867"/>
-      <w:bookmarkStart w:id="7" w:name="__RefHeading__44_1908500477"/>
-      <w:bookmarkEnd w:id="7"/>
-      <w:bookmarkEnd w:id="5"/>
-      <w:bookmarkEnd w:id="6"/>
+        <w:rPr/>
+      </w:pPr>
+      <w:bookmarkStart w:id="16" w:name="__RefHeading__44_1908500477"/>
+      <w:bookmarkStart w:id="17" w:name="_Toc343774279"/>
+      <w:bookmarkStart w:id="18" w:name="_Toc338865867"/>
+      <w:bookmarkEnd w:id="16"/>
+      <w:bookmarkEnd w:id="17"/>
+      <w:bookmarkEnd w:id="18"/>
       <w:r>
         <w:rPr/>
         <w:t>Introduction</w:t>
@@ -2241,41 +2136,73 @@
     <w:p>
       <w:pPr>
         <w:pStyle w:val="Normal"/>
+        <w:rPr/>
+      </w:pPr>
+      <w:r>
         <w:rPr>
           <w:lang w:val="en-GB"/>
         </w:rPr>
+        <w:t>This document describes the API of the POIService component.</w:t>
+      </w:r>
+    </w:p>
+    <w:p>
+      <w:pPr>
+        <w:pStyle w:val="Heading2"/>
+        <w:numPr>
+          <w:ilvl w:val="1"/>
+          <w:numId w:val="4"/>
+        </w:numPr>
+        <w:rPr/>
+      </w:pPr>
+      <w:bookmarkStart w:id="19" w:name="__RefHeading___Toc1933_1592717581"/>
+      <w:bookmarkStart w:id="20" w:name="_Toc473117972"/>
+      <w:bookmarkEnd w:id="19"/>
+      <w:bookmarkEnd w:id="20"/>
+      <w:r>
+        <w:rPr/>
+        <w:t>System Overview</w:t>
+      </w:r>
+    </w:p>
+    <w:p>
+      <w:pPr>
+        <w:pStyle w:val="Body"/>
+        <w:rPr/>
       </w:pPr>
       <w:r>
         <w:rPr>
           <w:lang w:val="en-GB"/>
         </w:rPr>
-        <w:t>This document describes the API of the POIService component.</w:t>
-      </w:r>
-    </w:p>
-    <w:p>
-      <w:pPr>
-        <w:pStyle w:val="Normal"/>
+        <w:t>The GENIVI Software Platform is a platform consisting of standardized middleware, application layer interfaces and frameworks defined or adopted by the GENIVI Alliance.</w:t>
+      </w:r>
+    </w:p>
+    <w:p>
+      <w:pPr>
+        <w:pStyle w:val="Heading2"/>
+        <w:numPr>
+          <w:ilvl w:val="1"/>
+          <w:numId w:val="4"/>
+        </w:numPr>
+        <w:rPr/>
+      </w:pPr>
+      <w:bookmarkStart w:id="21" w:name="__RefHeading___Toc1935_1592717581"/>
+      <w:bookmarkStart w:id="22" w:name="_Toc473117973"/>
+      <w:bookmarkEnd w:id="21"/>
+      <w:bookmarkEnd w:id="22"/>
+      <w:r>
+        <w:rPr/>
+        <w:t>Component Overview</w:t>
+      </w:r>
+    </w:p>
+    <w:p>
+      <w:pPr>
+        <w:pStyle w:val="Normal"/>
+        <w:rPr/>
+      </w:pPr>
+      <w:r>
         <w:rPr>
           <w:lang w:val="en-GB"/>
         </w:rPr>
-      </w:pPr>
-      <w:r>
-        <w:rPr>
-          <w:lang w:val="en-GB"/>
-        </w:rPr>
-      </w:r>
-    </w:p>
-    <w:p>
-      <w:pPr>
-        <w:pStyle w:val="Normal"/>
-        <w:rPr>
-          <w:lang w:val="en-GB"/>
-        </w:rPr>
-      </w:pPr>
-      <w:r>
-        <w:rPr>
-          <w:lang w:val="en-GB"/>
-        </w:rPr>
+        <w:t>The POIService is a software component of the above mentioned GENIVI Software Platform that offers POI search to client applications.</w:t>
       </w:r>
     </w:p>
     <w:p>
@@ -2283,17 +2210,16 @@
         <w:pStyle w:val="Heading1"/>
         <w:numPr>
           <w:ilvl w:val="0"/>
-          <w:numId w:val="2"/>
+          <w:numId w:val="5"/>
         </w:numPr>
-        <w:ind w:left="431" w:hanging="431"/>
-        <w:rPr/>
-      </w:pPr>
-      <w:bookmarkStart w:id="8" w:name="_Toc343774280"/>
-      <w:bookmarkStart w:id="9" w:name="_Toc338865868"/>
-      <w:bookmarkStart w:id="10" w:name="__RefHeading__46_1908500477"/>
-      <w:bookmarkEnd w:id="10"/>
-      <w:bookmarkEnd w:id="8"/>
-      <w:bookmarkEnd w:id="9"/>
+        <w:rPr/>
+      </w:pPr>
+      <w:bookmarkStart w:id="23" w:name="__RefHeading___Toc1937_1592717581"/>
+      <w:bookmarkStart w:id="24" w:name="_Toc343774280"/>
+      <w:bookmarkStart w:id="25" w:name="_Toc338865868"/>
+      <w:bookmarkEnd w:id="23"/>
+      <w:bookmarkEnd w:id="24"/>
+      <w:bookmarkEnd w:id="25"/>
       <w:r>
         <w:rPr/>
         <w:t>Terminology</w:t>
@@ -2323,14 +2249,14 @@
         <w:tblLook w:val="0000" w:noVBand="0" w:noHBand="0" w:lastColumn="0" w:firstColumn="0" w:lastRow="0" w:firstRow="0"/>
       </w:tblPr>
       <w:tblGrid>
-        <w:gridCol w:w="2549"/>
-        <w:gridCol w:w="7438"/>
+        <w:gridCol w:w="2547"/>
+        <w:gridCol w:w="7440"/>
       </w:tblGrid>
       <w:tr>
         <w:trPr/>
         <w:tc>
           <w:tcPr>
-            <w:tcW w:w="2549" w:type="dxa"/>
+            <w:tcW w:w="2547" w:type="dxa"/>
             <w:tcBorders/>
             <w:shd w:color="auto" w:fill="auto" w:val="clear"/>
           </w:tcPr>
@@ -2360,7 +2286,7 @@
         </w:tc>
         <w:tc>
           <w:tcPr>
-            <w:tcW w:w="7438" w:type="dxa"/>
+            <w:tcW w:w="7440" w:type="dxa"/>
             <w:tcBorders/>
             <w:shd w:color="auto" w:fill="auto" w:val="clear"/>
           </w:tcPr>
@@ -2388,7 +2314,7 @@
         <w:trPr/>
         <w:tc>
           <w:tcPr>
-            <w:tcW w:w="2549" w:type="dxa"/>
+            <w:tcW w:w="2547" w:type="dxa"/>
             <w:tcBorders/>
             <w:shd w:color="auto" w:fill="auto" w:val="clear"/>
           </w:tcPr>
@@ -2410,7 +2336,7 @@
         </w:tc>
         <w:tc>
           <w:tcPr>
-            <w:tcW w:w="7438" w:type="dxa"/>
+            <w:tcW w:w="7440" w:type="dxa"/>
             <w:tcBorders/>
             <w:shd w:color="auto" w:fill="auto" w:val="clear"/>
           </w:tcPr>
@@ -2431,7 +2357,7 @@
         <w:trPr/>
         <w:tc>
           <w:tcPr>
-            <w:tcW w:w="2549" w:type="dxa"/>
+            <w:tcW w:w="2547" w:type="dxa"/>
             <w:tcBorders/>
             <w:shd w:color="auto" w:fill="auto" w:val="clear"/>
           </w:tcPr>
@@ -2455,7 +2381,7 @@
         </w:tc>
         <w:tc>
           <w:tcPr>
-            <w:tcW w:w="7438" w:type="dxa"/>
+            <w:tcW w:w="7440" w:type="dxa"/>
             <w:tcBorders/>
             <w:shd w:color="auto" w:fill="auto" w:val="clear"/>
           </w:tcPr>
@@ -2476,7 +2402,7 @@
         <w:trPr/>
         <w:tc>
           <w:tcPr>
-            <w:tcW w:w="2549" w:type="dxa"/>
+            <w:tcW w:w="2547" w:type="dxa"/>
             <w:tcBorders/>
             <w:shd w:color="auto" w:fill="auto" w:val="clear"/>
           </w:tcPr>
@@ -2500,7 +2426,7 @@
         </w:tc>
         <w:tc>
           <w:tcPr>
-            <w:tcW w:w="7438" w:type="dxa"/>
+            <w:tcW w:w="7440" w:type="dxa"/>
             <w:tcBorders/>
             <w:shd w:color="auto" w:fill="auto" w:val="clear"/>
           </w:tcPr>
@@ -2520,7 +2446,7 @@
         <w:trPr/>
         <w:tc>
           <w:tcPr>
-            <w:tcW w:w="2549" w:type="dxa"/>
+            <w:tcW w:w="2547" w:type="dxa"/>
             <w:tcBorders/>
             <w:shd w:color="auto" w:fill="auto" w:val="clear"/>
           </w:tcPr>
@@ -2544,7 +2470,7 @@
         </w:tc>
         <w:tc>
           <w:tcPr>
-            <w:tcW w:w="7438" w:type="dxa"/>
+            <w:tcW w:w="7440" w:type="dxa"/>
             <w:tcBorders/>
             <w:shd w:color="auto" w:fill="auto" w:val="clear"/>
           </w:tcPr>
@@ -2564,7 +2490,7 @@
         <w:trPr/>
         <w:tc>
           <w:tcPr>
-            <w:tcW w:w="2549" w:type="dxa"/>
+            <w:tcW w:w="2547" w:type="dxa"/>
             <w:tcBorders/>
             <w:shd w:color="auto" w:fill="auto" w:val="clear"/>
           </w:tcPr>
@@ -2588,7 +2514,7 @@
         </w:tc>
         <w:tc>
           <w:tcPr>
-            <w:tcW w:w="7438" w:type="dxa"/>
+            <w:tcW w:w="7440" w:type="dxa"/>
             <w:tcBorders/>
             <w:shd w:color="auto" w:fill="auto" w:val="clear"/>
           </w:tcPr>
@@ -2608,7 +2534,7 @@
         <w:trPr/>
         <w:tc>
           <w:tcPr>
-            <w:tcW w:w="2549" w:type="dxa"/>
+            <w:tcW w:w="2547" w:type="dxa"/>
             <w:tcBorders/>
             <w:shd w:color="auto" w:fill="auto" w:val="clear"/>
           </w:tcPr>
@@ -2632,7 +2558,7 @@
         </w:tc>
         <w:tc>
           <w:tcPr>
-            <w:tcW w:w="7438" w:type="dxa"/>
+            <w:tcW w:w="7440" w:type="dxa"/>
             <w:tcBorders/>
             <w:shd w:color="auto" w:fill="auto" w:val="clear"/>
           </w:tcPr>
@@ -2652,7 +2578,7 @@
         <w:trPr/>
         <w:tc>
           <w:tcPr>
-            <w:tcW w:w="2549" w:type="dxa"/>
+            <w:tcW w:w="2547" w:type="dxa"/>
             <w:tcBorders/>
             <w:shd w:color="auto" w:fill="auto" w:val="clear"/>
           </w:tcPr>
@@ -2676,7 +2602,7 @@
         </w:tc>
         <w:tc>
           <w:tcPr>
-            <w:tcW w:w="7438" w:type="dxa"/>
+            <w:tcW w:w="7440" w:type="dxa"/>
             <w:tcBorders/>
             <w:shd w:color="auto" w:fill="auto" w:val="clear"/>
           </w:tcPr>
@@ -2716,9 +2642,9 @@
         <w:pStyle w:val="Normal"/>
         <w:rPr/>
       </w:pPr>
-      <w:bookmarkStart w:id="11" w:name="__RefHeading__48_1908500477"/>
-      <w:bookmarkStart w:id="12" w:name="__RefHeading__48_1908500477"/>
-      <w:bookmarkEnd w:id="12"/>
+      <w:bookmarkStart w:id="26" w:name="__RefHeading__48_1908500477"/>
+      <w:bookmarkStart w:id="27" w:name="__RefHeading__48_1908500477"/>
+      <w:bookmarkEnd w:id="27"/>
       <w:r>
         <w:rPr/>
       </w:r>
@@ -2726,51 +2652,113 @@
     <w:p>
       <w:pPr>
         <w:pStyle w:val="Heading1"/>
+        <w:numPr>
+          <w:ilvl w:val="0"/>
+          <w:numId w:val="5"/>
+        </w:numPr>
+        <w:ind w:left="431" w:hanging="431"/>
+        <w:rPr/>
+      </w:pPr>
+      <w:bookmarkStart w:id="28" w:name="__RefHeading__50_1908500477"/>
+      <w:bookmarkStart w:id="29" w:name="_Toc343774281"/>
+      <w:bookmarkStart w:id="30" w:name="_Toc338865870"/>
+      <w:bookmarkEnd w:id="28"/>
+      <w:bookmarkEnd w:id="29"/>
+      <w:bookmarkEnd w:id="30"/>
+      <w:r>
+        <w:rPr/>
+        <w:t>Architecture</w:t>
+      </w:r>
+    </w:p>
+    <w:p>
+      <w:pPr>
+        <w:pStyle w:val="Heading2"/>
+        <w:numPr>
+          <w:ilvl w:val="1"/>
+          <w:numId w:val="5"/>
+        </w:numPr>
+        <w:rPr/>
+      </w:pPr>
+      <w:bookmarkStart w:id="31" w:name="__RefHeading__52_1908500477"/>
+      <w:bookmarkStart w:id="32" w:name="_Toc343774282"/>
+      <w:bookmarkStart w:id="33" w:name="_Toc338865871"/>
+      <w:bookmarkEnd w:id="31"/>
+      <w:bookmarkEnd w:id="32"/>
+      <w:bookmarkEnd w:id="33"/>
+      <w:r>
+        <w:rPr/>
+        <w:t>Interfaces</w:t>
+      </w:r>
+    </w:p>
+    <w:p>
+      <w:pPr>
+        <w:pStyle w:val="Normal"/>
+        <w:rPr/>
+      </w:pPr>
+      <w:r>
+        <w:rPr/>
+      </w:r>
+    </w:p>
+    <w:p>
+      <w:pPr>
+        <w:pStyle w:val="Normal"/>
         <w:numPr>
           <w:ilvl w:val="0"/>
           <w:numId w:val="2"/>
         </w:numPr>
-        <w:ind w:left="431" w:hanging="431"/>
-        <w:rPr/>
-      </w:pPr>
-      <w:bookmarkStart w:id="13" w:name="_Toc343774281"/>
-      <w:bookmarkStart w:id="14" w:name="_Toc338865870"/>
-      <w:bookmarkStart w:id="15" w:name="__RefHeading__50_1908500477"/>
-      <w:bookmarkEnd w:id="15"/>
-      <w:bookmarkEnd w:id="13"/>
-      <w:bookmarkEnd w:id="14"/>
-      <w:r>
-        <w:rPr/>
-        <w:t>Architecture</w:t>
-      </w:r>
-    </w:p>
-    <w:p>
-      <w:pPr>
-        <w:pStyle w:val="Heading2"/>
+        <w:rPr>
+          <w:rFonts w:eastAsia="Times New Roman"/>
+        </w:rPr>
+      </w:pPr>
+      <w:r>
+        <w:rPr>
+          <w:rFonts w:eastAsia="Times New Roman"/>
+        </w:rPr>
+        <w:t>POISearch</w:t>
+      </w:r>
+    </w:p>
+    <w:p>
+      <w:pPr>
+        <w:pStyle w:val="Normal"/>
+        <w:rPr>
+          <w:rFonts w:eastAsia="Times New Roman"/>
+        </w:rPr>
+      </w:pPr>
+      <w:r>
+        <w:rPr>
+          <w:rFonts w:eastAsia="Times New Roman"/>
+        </w:rPr>
+      </w:r>
+    </w:p>
+    <w:p>
+      <w:pPr>
+        <w:pStyle w:val="Normal"/>
         <w:numPr>
-          <w:ilvl w:val="1"/>
+          <w:ilvl w:val="0"/>
           <w:numId w:val="2"/>
         </w:numPr>
-        <w:rPr/>
-      </w:pPr>
-      <w:bookmarkStart w:id="16" w:name="_Toc343774282"/>
-      <w:bookmarkStart w:id="17" w:name="_Toc338865871"/>
-      <w:bookmarkStart w:id="18" w:name="__RefHeading__52_1908500477"/>
-      <w:bookmarkEnd w:id="18"/>
-      <w:bookmarkEnd w:id="16"/>
-      <w:bookmarkEnd w:id="17"/>
-      <w:r>
-        <w:rPr/>
-        <w:t>Interfaces</w:t>
-      </w:r>
-    </w:p>
-    <w:p>
-      <w:pPr>
-        <w:pStyle w:val="Normal"/>
-        <w:rPr/>
-      </w:pPr>
-      <w:r>
-        <w:rPr/>
+        <w:rPr>
+          <w:rFonts w:eastAsia="Times New Roman"/>
+        </w:rPr>
+      </w:pPr>
+      <w:r>
+        <w:rPr>
+          <w:rFonts w:eastAsia="Times New Roman"/>
+        </w:rPr>
+        <w:t>POIContentAccess</w:t>
+      </w:r>
+    </w:p>
+    <w:p>
+      <w:pPr>
+        <w:pStyle w:val="Normal"/>
+        <w:rPr>
+          <w:rFonts w:eastAsia="Times New Roman"/>
+        </w:rPr>
+      </w:pPr>
+      <w:r>
+        <w:rPr>
+          <w:rFonts w:eastAsia="Times New Roman"/>
+        </w:rPr>
       </w:r>
     </w:p>
     <w:p>
@@ -2778,7 +2766,7 @@
         <w:pStyle w:val="Normal"/>
         <w:numPr>
           <w:ilvl w:val="0"/>
-          <w:numId w:val="3"/>
+          <w:numId w:val="2"/>
         </w:numPr>
         <w:rPr>
           <w:rFonts w:eastAsia="Times New Roman"/>
@@ -2788,12 +2776,12 @@
         <w:rPr>
           <w:rFonts w:eastAsia="Times New Roman"/>
         </w:rPr>
-        <w:t>POISearch</w:t>
-      </w:r>
-    </w:p>
-    <w:p>
-      <w:pPr>
-        <w:pStyle w:val="Normal"/>
+        <w:t>POIContentAccessModule</w:t>
+      </w:r>
+    </w:p>
+    <w:p>
+      <w:pPr>
+        <w:pStyle w:val="ListParagraph"/>
         <w:rPr>
           <w:rFonts w:eastAsia="Times New Roman"/>
         </w:rPr>
@@ -2807,10 +2795,7 @@
     <w:p>
       <w:pPr>
         <w:pStyle w:val="Normal"/>
-        <w:numPr>
-          <w:ilvl w:val="0"/>
-          <w:numId w:val="3"/>
-        </w:numPr>
+        <w:ind w:left="720" w:hanging="0"/>
         <w:rPr>
           <w:rFonts w:eastAsia="Times New Roman"/>
         </w:rPr>
@@ -2819,7 +2804,6 @@
         <w:rPr>
           <w:rFonts w:eastAsia="Times New Roman"/>
         </w:rPr>
-        <w:t>POIContentAccess</w:t>
       </w:r>
     </w:p>
     <w:p>
@@ -2838,70 +2822,12 @@
     <w:p>
       <w:pPr>
         <w:pStyle w:val="Normal"/>
-        <w:numPr>
-          <w:ilvl w:val="0"/>
-          <w:numId w:val="3"/>
-        </w:numPr>
-        <w:rPr>
-          <w:rFonts w:eastAsia="Times New Roman"/>
-        </w:rPr>
-      </w:pPr>
-      <w:r>
-        <w:rPr>
-          <w:rFonts w:eastAsia="Times New Roman"/>
-        </w:rPr>
-        <w:t>POIContentAccessModule</w:t>
-      </w:r>
-    </w:p>
-    <w:p>
-      <w:pPr>
-        <w:pStyle w:val="ListParagraph"/>
-        <w:rPr>
-          <w:rFonts w:eastAsia="Times New Roman"/>
-        </w:rPr>
-      </w:pPr>
-      <w:r>
-        <w:rPr>
-          <w:rFonts w:eastAsia="Times New Roman"/>
-        </w:rPr>
-      </w:r>
-    </w:p>
-    <w:p>
-      <w:pPr>
-        <w:pStyle w:val="Normal"/>
-        <w:ind w:left="720" w:hanging="0"/>
-        <w:rPr>
-          <w:rFonts w:eastAsia="Times New Roman"/>
-        </w:rPr>
-      </w:pPr>
-      <w:r>
-        <w:rPr>
-          <w:rFonts w:eastAsia="Times New Roman"/>
-        </w:rPr>
-      </w:r>
-    </w:p>
-    <w:p>
-      <w:pPr>
-        <w:pStyle w:val="Normal"/>
-        <w:rPr>
-          <w:rFonts w:eastAsia="Times New Roman"/>
-        </w:rPr>
-      </w:pPr>
-      <w:r>
-        <w:rPr>
-          <w:rFonts w:eastAsia="Times New Roman"/>
-        </w:rPr>
-      </w:r>
-    </w:p>
-    <w:p>
-      <w:pPr>
-        <w:pStyle w:val="Normal"/>
         <w:rPr/>
       </w:pPr>
       <w:r>
         <w:rPr/>
         <w:drawing>
-          <wp:inline distT="0" distB="635" distL="0" distR="0">
+          <wp:inline distT="0" distB="0" distL="0" distR="0">
             <wp:extent cx="6326505" cy="4018915"/>
             <wp:effectExtent l="0" t="0" r="0" b="0"/>
             <wp:docPr id="2" name="Image 1" descr="Context"/>
@@ -2918,7 +2844,7 @@
                     </pic:cNvPicPr>
                   </pic:nvPicPr>
                   <pic:blipFill>
-                    <a:blip r:embed="rId5"/>
+                    <a:blip r:embed="rId4"/>
                     <a:stretch>
                       <a:fillRect/>
                     </a:stretch>
@@ -2944,7 +2870,7 @@
           <mc:Choice Requires="wps">
             <w:drawing>
               <wp:inline distT="0" distB="0" distL="0" distR="0">
-                <wp:extent cx="309245" cy="309245"/>
+                <wp:extent cx="311785" cy="311785"/>
                 <wp:effectExtent l="0" t="0" r="0" b="0"/>
                 <wp:docPr id="3" name=""/>
                 <a:graphic xmlns:a="http://schemas.openxmlformats.org/drawingml/2006/main">
@@ -2954,7 +2880,7 @@
                       <wps:spPr>
                         <a:xfrm>
                           <a:off x="0" y="0"/>
-                          <a:ext cx="308520" cy="308520"/>
+                          <a:ext cx="311040" cy="311040"/>
                         </a:xfrm>
                         <a:prstGeom prst="rect">
                           <a:avLst/>
@@ -2979,7 +2905,7 @@
           </mc:Choice>
           <mc:Fallback>
             <w:pict>
-              <v:rect id="shape_0" stroked="f" style="position:absolute;margin-left:0pt;margin-top:0pt;width:24.25pt;height:24.25pt">
+              <v:rect id="shape_0" stroked="f" style="position:absolute;margin-left:0pt;margin-top:0pt;width:24.45pt;height:24.45pt">
                 <w10:wrap type="none"/>
                 <v:fill o:detectmouseclick="t" on="false"/>
                 <v:stroke color="#3465a4" joinstyle="round" endcap="flat"/>
@@ -2988,45 +2914,24 @@
           </mc:Fallback>
         </mc:AlternateContent>
       </w:r>
-      <w:r>
-        <w:br w:type="page"/>
-      </w:r>
-    </w:p>
-    <w:p>
-      <w:pPr>
-        <w:pStyle w:val="Normal"/>
-        <w:rPr/>
-      </w:pPr>
-      <w:r>
-        <w:rPr/>
-      </w:r>
-    </w:p>
-    <w:p>
-      <w:pPr>
-        <w:pStyle w:val="Normal"/>
-        <w:rPr/>
-      </w:pPr>
-      <w:r>
-        <w:rPr/>
-      </w:r>
     </w:p>
     <w:p>
       <w:pPr>
         <w:pStyle w:val="Heading2"/>
         <w:numPr>
           <w:ilvl w:val="1"/>
-          <w:numId w:val="2"/>
+          <w:numId w:val="5"/>
         </w:numPr>
         <w:rPr>
           <w:rFonts w:eastAsia="Times New Roman"/>
         </w:rPr>
       </w:pPr>
-      <w:bookmarkStart w:id="19" w:name="_Toc343774283"/>
-      <w:bookmarkStart w:id="20" w:name="_Toc338865872"/>
-      <w:bookmarkStart w:id="21" w:name="__RefHeading__54_1908500477"/>
-      <w:bookmarkEnd w:id="21"/>
-      <w:bookmarkEnd w:id="19"/>
-      <w:bookmarkEnd w:id="20"/>
+      <w:bookmarkStart w:id="34" w:name="__RefHeading__54_1908500477"/>
+      <w:bookmarkStart w:id="35" w:name="_Toc343774283"/>
+      <w:bookmarkStart w:id="36" w:name="_Toc338865872"/>
+      <w:bookmarkEnd w:id="34"/>
+      <w:bookmarkEnd w:id="35"/>
+      <w:bookmarkEnd w:id="36"/>
       <w:r>
         <w:rPr/>
         <w:t>Interaction with other Components</w:t>
@@ -3044,9 +2949,9 @@
           <w:rFonts w:eastAsia="Times New Roman"/>
         </w:rPr>
       </w:pPr>
-      <w:bookmarkStart w:id="22" w:name="__RefHeading__56_1908500477"/>
-      <w:bookmarkStart w:id="23" w:name="__RefHeading__56_1908500477"/>
-      <w:bookmarkEnd w:id="23"/>
+      <w:bookmarkStart w:id="37" w:name="__RefHeading__56_1908500477"/>
+      <w:bookmarkStart w:id="38" w:name="__RefHeading__56_1908500477"/>
+      <w:bookmarkEnd w:id="38"/>
       <w:r>
         <w:rPr>
           <w:rFonts w:eastAsia="Times New Roman"/>
@@ -3078,7 +2983,7 @@
                     </pic:cNvPicPr>
                   </pic:nvPicPr>
                   <pic:blipFill>
-                    <a:blip r:embed="rId6"/>
+                    <a:blip r:embed="rId5"/>
                     <a:stretch>
                       <a:fillRect/>
                     </a:stretch>
@@ -3104,17 +3009,17 @@
         <w:pStyle w:val="Heading1"/>
         <w:numPr>
           <w:ilvl w:val="0"/>
-          <w:numId w:val="2"/>
+          <w:numId w:val="5"/>
         </w:numPr>
         <w:ind w:left="431" w:hanging="431"/>
         <w:rPr/>
       </w:pPr>
-      <w:bookmarkStart w:id="24" w:name="_Toc343774284"/>
-      <w:bookmarkStart w:id="25" w:name="_Toc338865873"/>
-      <w:bookmarkStart w:id="26" w:name="__RefHeading__58_1908500477"/>
-      <w:bookmarkEnd w:id="26"/>
-      <w:bookmarkEnd w:id="24"/>
-      <w:bookmarkEnd w:id="25"/>
+      <w:bookmarkStart w:id="39" w:name="__RefHeading__58_1908500477"/>
+      <w:bookmarkStart w:id="40" w:name="_Toc343774284"/>
+      <w:bookmarkStart w:id="41" w:name="_Toc338865873"/>
+      <w:bookmarkEnd w:id="39"/>
+      <w:bookmarkEnd w:id="40"/>
+      <w:bookmarkEnd w:id="41"/>
       <w:r>
         <w:rPr/>
         <w:t>API</w:t>
@@ -3125,16 +3030,16 @@
         <w:pStyle w:val="Heading2"/>
         <w:numPr>
           <w:ilvl w:val="1"/>
-          <w:numId w:val="2"/>
+          <w:numId w:val="5"/>
         </w:numPr>
         <w:rPr/>
       </w:pPr>
-      <w:bookmarkStart w:id="27" w:name="_Toc343774286"/>
-      <w:bookmarkStart w:id="28" w:name="_Toc338865875"/>
-      <w:bookmarkStart w:id="29" w:name="__RefHeading__60_1908500477"/>
-      <w:bookmarkEnd w:id="29"/>
-      <w:bookmarkEnd w:id="27"/>
-      <w:bookmarkEnd w:id="28"/>
+      <w:bookmarkStart w:id="42" w:name="__RefHeading__60_1908500477"/>
+      <w:bookmarkStart w:id="43" w:name="_Toc343774286"/>
+      <w:bookmarkStart w:id="44" w:name="_Toc338865875"/>
+      <w:bookmarkEnd w:id="42"/>
+      <w:bookmarkEnd w:id="43"/>
+      <w:bookmarkEnd w:id="44"/>
       <w:r>
         <w:rPr/>
         <w:t>Git Repository</w:t>
@@ -3157,7 +3062,7 @@
         <w:pStyle w:val="Normal"/>
         <w:rPr/>
       </w:pPr>
-      <w:hyperlink r:id="rId7">
+      <w:hyperlink r:id="rId6">
         <w:r>
           <w:rPr>
             <w:rStyle w:val="InternetLink"/>
@@ -3172,20 +3077,20 @@
         <w:pStyle w:val="Heading2"/>
         <w:numPr>
           <w:ilvl w:val="1"/>
-          <w:numId w:val="2"/>
+          <w:numId w:val="5"/>
         </w:numPr>
         <w:rPr/>
       </w:pPr>
-      <w:bookmarkStart w:id="30" w:name="BKM_F3B53E06_103F_4155_8522_850D60350012"/>
-      <w:bookmarkStart w:id="31" w:name="BKM_A4072FBE_8C86_4361_8273_2A71C7D77E12"/>
-      <w:bookmarkStart w:id="32" w:name="BKM_60F11A60_FFD2_4cfc_8092_93B73F3DCFE2"/>
-      <w:bookmarkStart w:id="33" w:name="_Toc343774290"/>
-      <w:bookmarkStart w:id="34" w:name="__RefHeading__64_1908500477"/>
-      <w:bookmarkEnd w:id="30"/>
-      <w:bookmarkEnd w:id="31"/>
-      <w:bookmarkEnd w:id="32"/>
-      <w:bookmarkEnd w:id="34"/>
-      <w:bookmarkEnd w:id="33"/>
+      <w:bookmarkStart w:id="45" w:name="BKM_F3B53E06_103F_4155_8522_850D60350012"/>
+      <w:bookmarkStart w:id="46" w:name="BKM_A4072FBE_8C86_4361_8273_2A71C7D77E12"/>
+      <w:bookmarkStart w:id="47" w:name="BKM_60F11A60_FFD2_4cfc_8092_93B73F3DCFE2"/>
+      <w:bookmarkStart w:id="48" w:name="__RefHeading__64_1908500477"/>
+      <w:bookmarkStart w:id="49" w:name="_Toc343774290"/>
+      <w:bookmarkEnd w:id="45"/>
+      <w:bookmarkEnd w:id="46"/>
+      <w:bookmarkEnd w:id="47"/>
+      <w:bookmarkEnd w:id="48"/>
+      <w:bookmarkEnd w:id="49"/>
       <w:r>
         <w:rPr/>
         <w:t>Use Cases</w:t>
@@ -3196,13 +3101,14 @@
         <w:pStyle w:val="Heading3"/>
         <w:numPr>
           <w:ilvl w:val="2"/>
-          <w:numId w:val="2"/>
+          <w:numId w:val="5"/>
         </w:numPr>
         <w:rPr/>
       </w:pPr>
-      <w:bookmarkStart w:id="35" w:name="__RefHeading__74_1908500477"/>
-      <w:bookmarkStart w:id="36" w:name="_Toc343774291"/>
-      <w:bookmarkEnd w:id="36"/>
+      <w:bookmarkStart w:id="50" w:name="__RefHeading___Toc1939_1592717581"/>
+      <w:bookmarkStart w:id="51" w:name="_Toc343774291"/>
+      <w:bookmarkEnd w:id="50"/>
+      <w:bookmarkEnd w:id="51"/>
       <w:r>
         <w:rPr/>
         <w:t>POI Search</w:t>
@@ -3239,15 +3145,17 @@
         <w:pStyle w:val="Heading4"/>
         <w:numPr>
           <w:ilvl w:val="3"/>
-          <w:numId w:val="2"/>
+          <w:numId w:val="5"/>
         </w:numPr>
         <w:tabs>
           <w:tab w:val="left" w:pos="851" w:leader="none"/>
         </w:tabs>
         <w:rPr/>
       </w:pPr>
-      <w:bookmarkStart w:id="37" w:name="_Toc343774292"/>
-      <w:bookmarkEnd w:id="37"/>
+      <w:bookmarkStart w:id="52" w:name="__RefHeading___Toc1941_1592717581"/>
+      <w:bookmarkStart w:id="53" w:name="_Toc343774292"/>
+      <w:bookmarkEnd w:id="52"/>
+      <w:bookmarkEnd w:id="53"/>
       <w:r>
         <w:rPr/>
         <w:t>The HMI displays the list of POI categories</w:t>
@@ -3690,7 +3598,7 @@
                     </pic:cNvPicPr>
                   </pic:nvPicPr>
                   <pic:blipFill>
-                    <a:blip r:embed="rId8"/>
+                    <a:blip r:embed="rId7"/>
                     <a:stretch>
                       <a:fillRect/>
                     </a:stretch>
@@ -3745,7 +3653,7 @@
         <w:pStyle w:val="Heading4"/>
         <w:numPr>
           <w:ilvl w:val="3"/>
-          <w:numId w:val="2"/>
+          <w:numId w:val="5"/>
         </w:numPr>
         <w:rPr>
           <w:rFonts w:ascii="Arial" w:hAnsi="Arial" w:eastAsia="Times New Roman"/>
@@ -3757,12 +3665,14 @@
           <w:lang w:val="en-GB" w:eastAsia="de-DE" w:bidi="ar-SA"/>
         </w:rPr>
       </w:pPr>
+      <w:bookmarkStart w:id="54" w:name="__RefHeading___Toc1943_1592717581"/>
+      <w:bookmarkEnd w:id="54"/>
       <w:r>
         <w:rPr/>
         <w:t xml:space="preserve"> </w:t>
       </w:r>
-      <w:bookmarkStart w:id="38" w:name="_Toc343774293"/>
-      <w:bookmarkEnd w:id="38"/>
+      <w:bookmarkStart w:id="55" w:name="_Toc343774293"/>
+      <w:bookmarkEnd w:id="55"/>
       <w:r>
         <w:rPr/>
         <w:t>The user searches for a restaurants around his/her position</w:t>
@@ -4328,7 +4238,7 @@
       <w:r>
         <w:rPr/>
         <w:drawing>
-          <wp:inline distT="0" distB="8890" distL="0" distR="0">
+          <wp:inline distT="0" distB="0" distL="0" distR="0">
             <wp:extent cx="6326505" cy="4486910"/>
             <wp:effectExtent l="0" t="0" r="0" b="0"/>
             <wp:docPr id="6" name="Image 5" descr="poiSearch_use_case_restaurant"/>
@@ -4345,7 +4255,7 @@
                     </pic:cNvPicPr>
                   </pic:nvPicPr>
                   <pic:blipFill>
-                    <a:blip r:embed="rId9"/>
+                    <a:blip r:embed="rId8"/>
                     <a:stretch>
                       <a:fillRect/>
                     </a:stretch>
@@ -4406,12 +4316,14 @@
         <w:pStyle w:val="Heading4"/>
         <w:numPr>
           <w:ilvl w:val="3"/>
-          <w:numId w:val="2"/>
+          <w:numId w:val="5"/>
         </w:numPr>
         <w:rPr/>
       </w:pPr>
-      <w:bookmarkStart w:id="39" w:name="_Toc343774294"/>
-      <w:bookmarkEnd w:id="39"/>
+      <w:bookmarkStart w:id="56" w:name="__RefHeading___Toc1945_1592717581"/>
+      <w:bookmarkStart w:id="57" w:name="_Toc343774294"/>
+      <w:bookmarkEnd w:id="56"/>
+      <w:bookmarkEnd w:id="57"/>
       <w:r>
         <w:rPr/>
         <w:t>The user is running out of fuel and therefore creates a proximity alert around his/her position to receive a sound alert in case a new fuel station is detected</w:t>
@@ -4896,7 +4808,7 @@
       <w:r>
         <w:rPr/>
         <w:drawing>
-          <wp:inline distT="0" distB="0" distL="0" distR="8890">
+          <wp:inline distT="0" distB="0" distL="0" distR="0">
             <wp:extent cx="6315710" cy="4401820"/>
             <wp:effectExtent l="0" t="0" r="0" b="0"/>
             <wp:docPr id="7" name="Image 6" descr="poiSearch_use_case_fuel"/>
@@ -4913,7 +4825,7 @@
                     </pic:cNvPicPr>
                   </pic:nvPicPr>
                   <pic:blipFill>
-                    <a:blip r:embed="rId10"/>
+                    <a:blip r:embed="rId9"/>
                     <a:stretch>
                       <a:fillRect/>
                     </a:stretch>
@@ -4942,12 +4854,14 @@
         <w:pStyle w:val="Heading3"/>
         <w:numPr>
           <w:ilvl w:val="2"/>
-          <w:numId w:val="2"/>
+          <w:numId w:val="5"/>
         </w:numPr>
         <w:rPr/>
       </w:pPr>
-      <w:bookmarkStart w:id="40" w:name="_Toc343774295"/>
-      <w:bookmarkEnd w:id="40"/>
+      <w:bookmarkStart w:id="58" w:name="__RefHeading___Toc1947_1592717581"/>
+      <w:bookmarkStart w:id="59" w:name="_Toc343774295"/>
+      <w:bookmarkEnd w:id="58"/>
+      <w:bookmarkEnd w:id="59"/>
       <w:r>
         <w:rPr/>
         <w:t>POI Content Access</w:t>
@@ -4989,12 +4903,14 @@
         <w:pStyle w:val="Heading4"/>
         <w:numPr>
           <w:ilvl w:val="3"/>
-          <w:numId w:val="2"/>
+          <w:numId w:val="5"/>
         </w:numPr>
         <w:rPr/>
       </w:pPr>
-      <w:bookmarkStart w:id="41" w:name="_Toc343774296"/>
-      <w:bookmarkEnd w:id="41"/>
+      <w:bookmarkStart w:id="60" w:name="__RefHeading___Toc1949_1592717581"/>
+      <w:bookmarkStart w:id="61" w:name="_Toc343774296"/>
+      <w:bookmarkEnd w:id="60"/>
+      <w:bookmarkEnd w:id="61"/>
       <w:r>
         <w:rPr/>
         <w:t>The user wants to get a list of car parks with free places around the current position sorted by price</w:t>
@@ -5498,7 +5414,7 @@
       <w:r>
         <w:rPr/>
         <w:drawing>
-          <wp:inline distT="0" distB="1905" distL="0" distR="0">
+          <wp:inline distT="0" distB="0" distL="0" distR="0">
             <wp:extent cx="6326505" cy="4551045"/>
             <wp:effectExtent l="0" t="0" r="0" b="0"/>
             <wp:docPr id="8" name="Image 7" descr="poiSearch_use_case_parking"/>
@@ -5515,7 +5431,7 @@
                     </pic:cNvPicPr>
                   </pic:nvPicPr>
                   <pic:blipFill>
-                    <a:blip r:embed="rId11"/>
+                    <a:blip r:embed="rId10"/>
                     <a:stretch>
                       <a:fillRect/>
                     </a:stretch>
@@ -5544,12 +5460,14 @@
         <w:pStyle w:val="Heading4"/>
         <w:numPr>
           <w:ilvl w:val="3"/>
-          <w:numId w:val="2"/>
+          <w:numId w:val="5"/>
         </w:numPr>
         <w:rPr/>
       </w:pPr>
-      <w:bookmarkStart w:id="42" w:name="_Toc343774297"/>
-      <w:bookmarkEnd w:id="42"/>
+      <w:bookmarkStart w:id="62" w:name="__RefHeading___Toc1951_1592717581"/>
+      <w:bookmarkStart w:id="63" w:name="_Toc343774297"/>
+      <w:bookmarkEnd w:id="62"/>
+      <w:bookmarkEnd w:id="63"/>
       <w:r>
         <w:rPr/>
         <w:t>The user wants to display on the map the location of all his/her Facebook friends around the vehicle position (the profile picture is used to mark a friend’s position)</w:t>
@@ -6071,7 +5989,7 @@
         <w:pStyle w:val="Heading4"/>
         <w:numPr>
           <w:ilvl w:val="3"/>
-          <w:numId w:val="2"/>
+          <w:numId w:val="5"/>
         </w:numPr>
         <w:rPr>
           <w:rFonts w:eastAsia="Times New Roman"/>
@@ -6083,8 +6001,10 @@
           <w:lang w:val="en-GB" w:eastAsia="de-DE" w:bidi="ar-SA"/>
         </w:rPr>
       </w:pPr>
-      <w:bookmarkStart w:id="43" w:name="_Toc343774298"/>
-      <w:bookmarkEnd w:id="43"/>
+      <w:bookmarkStart w:id="64" w:name="__RefHeading___Toc1953_1592717581"/>
+      <w:bookmarkStart w:id="65" w:name="_Toc343774298"/>
+      <w:bookmarkEnd w:id="64"/>
+      <w:bookmarkEnd w:id="65"/>
       <w:r>
         <w:rPr/>
         <w:t>The user wants to navigate to his/her doctor (the one listed in his/her phone contact book) if the office is open</w:t>
@@ -6590,12 +6510,14 @@
         <w:pStyle w:val="Heading4"/>
         <w:numPr>
           <w:ilvl w:val="3"/>
-          <w:numId w:val="2"/>
+          <w:numId w:val="5"/>
         </w:numPr>
         <w:rPr/>
       </w:pPr>
-      <w:bookmarkStart w:id="44" w:name="_Toc343774299"/>
-      <w:bookmarkEnd w:id="44"/>
+      <w:bookmarkStart w:id="66" w:name="__RefHeading___Toc1955_1592717581"/>
+      <w:bookmarkStart w:id="67" w:name="_Toc343774299"/>
+      <w:bookmarkEnd w:id="66"/>
+      <w:bookmarkEnd w:id="67"/>
       <w:r>
         <w:rPr/>
         <w:t>The user wants to watch a movie. The user requests a list of movies projected in nearby cinemas with description, cinema name and price, all sorted by start time</w:t>
@@ -7095,12 +7017,14 @@
         <w:pStyle w:val="Heading4"/>
         <w:numPr>
           <w:ilvl w:val="3"/>
-          <w:numId w:val="2"/>
+          <w:numId w:val="5"/>
         </w:numPr>
         <w:rPr/>
       </w:pPr>
-      <w:bookmarkStart w:id="45" w:name="_Toc343774300"/>
-      <w:bookmarkEnd w:id="45"/>
+      <w:bookmarkStart w:id="68" w:name="__RefHeading___Toc1957_1592717581"/>
+      <w:bookmarkStart w:id="69" w:name="_Toc343774300"/>
+      <w:bookmarkEnd w:id="68"/>
+      <w:bookmarkEnd w:id="69"/>
       <w:r>
         <w:rPr/>
         <w:t>The user creates a proximity alert along its route to receive a sound in case of dangerous area</w:t>
@@ -7605,36 +7529,34 @@
         <w:pStyle w:val="Normal"/>
         <w:rPr/>
       </w:pPr>
-      <w:bookmarkStart w:id="46" w:name="BKM_F3B53E06_103F_4155_8522_850D60350012"/>
-      <w:bookmarkStart w:id="47" w:name="BKM_A4072FBE_8C86_4361_8273_2A71C7D77E12"/>
-      <w:bookmarkStart w:id="48" w:name="BKM_60F11A60_FFD2_4cfc_8092_93B73F3DCFE2"/>
-      <w:bookmarkStart w:id="49" w:name="BKM_3AA8A482_D413_4210_9E10_4F5C3099AACF"/>
-      <w:bookmarkStart w:id="50" w:name="BKM_317ADA40_2091_45d3_B78A_22B2A387A5C9"/>
-      <w:bookmarkStart w:id="51" w:name="BKM_A5A498CC_E6A9_49db_B858_8AD533066F41"/>
-      <w:bookmarkStart w:id="52" w:name="__RefHeading__76_1908500477"/>
-      <w:bookmarkStart w:id="53" w:name="BKM_D76ABB3A_5E33_4adc_A6E4_AE00053DB659"/>
-      <w:bookmarkStart w:id="54" w:name="BKM_7FCF81EF_39CF_4976_9B02_B4A2B29CE208"/>
-      <w:bookmarkStart w:id="55" w:name="__RefHeading__82_1908500477"/>
-      <w:bookmarkStart w:id="56" w:name="BKM_6AA856E6_FD3D_40dc_BCEB_F8977B7FBB75"/>
-      <w:bookmarkStart w:id="57" w:name="BKM_FE3CB0B0_8419_4374_A8F9_A10141D37858"/>
-      <w:bookmarkStart w:id="58" w:name="BKM_7AEAC067_A229_40e9_8B3F_062574CDA46D"/>
-      <w:bookmarkEnd w:id="46"/>
-      <w:bookmarkEnd w:id="47"/>
-      <w:bookmarkEnd w:id="48"/>
-      <w:bookmarkEnd w:id="52"/>
-      <w:bookmarkEnd w:id="53"/>
-      <w:bookmarkEnd w:id="54"/>
-      <w:bookmarkEnd w:id="49"/>
-      <w:bookmarkEnd w:id="50"/>
-      <w:bookmarkEnd w:id="51"/>
-      <w:bookmarkEnd w:id="55"/>
-      <w:bookmarkEnd w:id="56"/>
-      <w:bookmarkEnd w:id="57"/>
-      <w:bookmarkEnd w:id="58"/>
+      <w:bookmarkStart w:id="70" w:name="BKM_F3B53E06_103F_4155_8522_850D603500121"/>
+      <w:bookmarkStart w:id="71" w:name="BKM_A4072FBE_8C86_4361_8273_2A71C7D77E121"/>
+      <w:bookmarkStart w:id="72" w:name="BKM_60F11A60_FFD2_4cfc_8092_93B73F3DCFE21"/>
+      <w:bookmarkStart w:id="73" w:name="__RefHeading__76_1908500477"/>
+      <w:bookmarkStart w:id="74" w:name="BKM_D76ABB3A_5E33_4adc_A6E4_AE00053DB659"/>
+      <w:bookmarkStart w:id="75" w:name="BKM_7FCF81EF_39CF_4976_9B02_B4A2B29CE208"/>
+      <w:bookmarkStart w:id="76" w:name="BKM_3AA8A482_D413_4210_9E10_4F5C3099AACF"/>
+      <w:bookmarkStart w:id="77" w:name="BKM_317ADA40_2091_45d3_B78A_22B2A387A5C9"/>
+      <w:bookmarkStart w:id="78" w:name="BKM_A5A498CC_E6A9_49db_B858_8AD533066F41"/>
+      <w:bookmarkStart w:id="79" w:name="BKM_6AA856E6_FD3D_40dc_BCEB_F8977B7FBB75"/>
+      <w:bookmarkStart w:id="80" w:name="BKM_FE3CB0B0_8419_4374_A8F9_A10141D37858"/>
+      <w:bookmarkStart w:id="81" w:name="BKM_7AEAC067_A229_40e9_8B3F_062574CDA46D"/>
+      <w:bookmarkEnd w:id="70"/>
+      <w:bookmarkEnd w:id="71"/>
+      <w:bookmarkEnd w:id="72"/>
+      <w:bookmarkEnd w:id="73"/>
+      <w:bookmarkEnd w:id="74"/>
+      <w:bookmarkEnd w:id="75"/>
+      <w:bookmarkEnd w:id="76"/>
+      <w:bookmarkEnd w:id="77"/>
+      <w:bookmarkEnd w:id="78"/>
+      <w:bookmarkEnd w:id="79"/>
+      <w:bookmarkEnd w:id="80"/>
+      <w:bookmarkEnd w:id="81"/>
       <w:r>
         <w:rPr/>
         <w:drawing>
-          <wp:inline distT="0" distB="3810" distL="0" distR="8890">
+          <wp:inline distT="0" distB="0" distL="0" distR="0">
             <wp:extent cx="6315710" cy="4625340"/>
             <wp:effectExtent l="0" t="0" r="0" b="0"/>
             <wp:docPr id="9" name="Image 8" descr="poiCam_use_case_danger"/>
@@ -7651,7 +7573,7 @@
                     </pic:cNvPicPr>
                   </pic:nvPicPr>
                   <pic:blipFill>
-                    <a:blip r:embed="rId12"/>
+                    <a:blip r:embed="rId11"/>
                     <a:stretch>
                       <a:fillRect/>
                     </a:stretch>
@@ -7680,16 +7602,14 @@
         <w:pStyle w:val="Heading2"/>
         <w:numPr>
           <w:ilvl w:val="1"/>
-          <w:numId w:val="2"/>
+          <w:numId w:val="5"/>
         </w:numPr>
         <w:rPr/>
       </w:pPr>
-      <w:bookmarkStart w:id="59" w:name="__RefHeading__74_1908500477"/>
-      <w:bookmarkStart w:id="60" w:name="_Toc343774301"/>
-      <w:bookmarkStart w:id="61" w:name="__RefHeading__114_1908500477"/>
-      <w:bookmarkEnd w:id="61"/>
-      <w:bookmarkEnd w:id="59"/>
-      <w:bookmarkEnd w:id="60"/>
+      <w:bookmarkStart w:id="82" w:name="__RefHeading__114_1908500477"/>
+      <w:bookmarkStart w:id="83" w:name="_Toc343774301"/>
+      <w:bookmarkEnd w:id="82"/>
+      <w:bookmarkEnd w:id="83"/>
       <w:r>
         <w:rPr/>
         <w:t>Interfaces</w:t>
@@ -7701,23 +7621,26 @@
         <w:spacing w:before="0" w:after="120"/>
         <w:rPr/>
       </w:pPr>
+      <w:bookmarkStart w:id="84" w:name="__DdeLink__1931_1592717581"/>
       <w:r>
         <w:rPr>
           <w:lang w:eastAsia="ja-JP"/>
         </w:rPr>
         <w:t>The following pages describe the interfaces of the</w:t>
       </w:r>
+      <w:bookmarkEnd w:id="84"/>
       <w:r>
         <w:rPr/>
         <w:t xml:space="preserve"> POIService API.</w:t>
       </w:r>
     </w:p>
     <w:sectPr>
-      <w:headerReference w:type="default" r:id="rId13"/>
-      <w:footerReference w:type="default" r:id="rId14"/>
+      <w:headerReference w:type="default" r:id="rId12"/>
+      <w:footerReference w:type="default" r:id="rId13"/>
       <w:type w:val="nextPage"/>
       <w:pgSz w:w="12240" w:h="15840"/>
       <w:pgMar w:left="1134" w:right="1134" w:header="720" w:top="1134" w:footer="1134" w:bottom="1693" w:gutter="0"/>
+      <w:lnNumType w:countBy="1" w:restart="newPage"/>
       <w:pgNumType w:fmt="decimal"/>
       <w:formProt w:val="false"/>
       <w:textDirection w:val="lrTb"/>
@@ -7728,20 +7651,6 @@
 </file>
 
 <file path=word/footer1.xml><?xml version="1.0" encoding="utf-8"?>
-<w:ftr xmlns:o="urn:schemas-microsoft-com:office:office" xmlns:r="http://schemas.openxmlformats.org/officeDocument/2006/relationships" xmlns:v="urn:schemas-microsoft-com:vml" xmlns:w="http://schemas.openxmlformats.org/wordprocessingml/2006/main" xmlns:w10="urn:schemas-microsoft-com:office:word" xmlns:wp="http://schemas.openxmlformats.org/drawingml/2006/wordprocessingDrawing" xmlns:wps="http://schemas.microsoft.com/office/word/2010/wordprocessingShape" xmlns:wpg="http://schemas.microsoft.com/office/word/2010/wordprocessingGroup" xmlns:mc="http://schemas.openxmlformats.org/markup-compatibility/2006" xmlns:wp14="http://schemas.microsoft.com/office/word/2010/wordprocessingDrawing" xmlns:w14="http://schemas.microsoft.com/office/word/2010/wordml" mc:Ignorable="w14 wp14">
-  <w:p>
-    <w:pPr>
-      <w:pStyle w:val="Footer"/>
-      <w:rPr/>
-    </w:pPr>
-    <w:r>
-      <w:rPr/>
-    </w:r>
-  </w:p>
-</w:ftr>
-</file>
-
-<file path=word/footer2.xml><?xml version="1.0" encoding="utf-8"?>
 <w:ftr xmlns:o="urn:schemas-microsoft-com:office:office" xmlns:r="http://schemas.openxmlformats.org/officeDocument/2006/relationships" xmlns:v="urn:schemas-microsoft-com:vml" xmlns:w="http://schemas.openxmlformats.org/wordprocessingml/2006/main" xmlns:w10="urn:schemas-microsoft-com:office:word" xmlns:wp="http://schemas.openxmlformats.org/drawingml/2006/wordprocessingDrawing" xmlns:wps="http://schemas.microsoft.com/office/word/2010/wordprocessingShape" xmlns:wpg="http://schemas.microsoft.com/office/word/2010/wordprocessingGroup" xmlns:mc="http://schemas.openxmlformats.org/markup-compatibility/2006" xmlns:wp14="http://schemas.microsoft.com/office/word/2010/wordprocessingDrawing" xmlns:w14="http://schemas.microsoft.com/office/word/2010/wordml" mc:Ignorable="w14 wp14">
   <w:p>
     <w:pPr>
@@ -7762,15 +7671,13 @@
       <w:fldChar w:fldCharType="separate"/>
     </w:r>
     <w:r>
-      <w:t>Y</w:t>
+      <w:t>true</w:t>
     </w:r>
     <w:r>
       <w:fldChar w:fldCharType="end"/>
     </w:r>
     <w:r>
-      <w:rPr>
-        <w:lang w:val="it-IT"/>
-      </w:rPr>
+      <w:rPr/>
       <w:fldChar w:fldCharType="begin" w:fldLock="true"/>
     </w:r>
     <w:r>
@@ -7780,15 +7687,10 @@
       <w:fldChar w:fldCharType="separate"/>
     </w:r>
     <w:r>
-      <w:t>2013</w:t>
+      <w:t>2014</w:t>
     </w:r>
     <w:r>
       <w:fldChar w:fldCharType="end"/>
-    </w:r>
-    <w:r>
-      <w:rPr>
-        <w:lang w:val="it-IT"/>
-      </w:rPr>
     </w:r>
     <w:r>
       <w:rPr>
@@ -7800,10 +7702,7 @@
   <w:p>
     <w:pPr>
       <w:pStyle w:val="Copyright"/>
-      <w:pBdr/>
-      <w:rPr>
-        <w:lang w:val="it-IT"/>
-      </w:rPr>
+      <w:rPr/>
     </w:pPr>
     <w:r>
       <w:rPr>
@@ -7815,15 +7714,18 @@
   <w:p>
     <w:pPr>
       <w:pStyle w:val="Copyright"/>
-      <w:pBdr/>
       <w:rPr/>
     </w:pPr>
     <w:r>
-      <w:rPr/>
+      <w:rPr>
+        <w:lang w:val="it-IT"/>
+      </w:rPr>
       <w:t>http://www.genivi.org</w:t>
     </w:r>
     <w:r>
-      <w:rPr/>
+      <w:rPr>
+        <w:lang w:val="it-IT"/>
+      </w:rPr>
       <w:fldChar w:fldCharType="begin" w:fldLock="true"/>
     </w:r>
     <w:r>
@@ -7833,55 +7735,16 @@
       <w:fldChar w:fldCharType="separate"/>
     </w:r>
     <w:r>
-      <w:t>Y</w:t>
+      <w:t>true</w:t>
     </w:r>
     <w:r>
       <w:fldChar w:fldCharType="end"/>
     </w:r>
   </w:p>
-  <w:p>
-    <w:pPr>
-      <w:pStyle w:val="Copyright"/>
-      <w:pBdr/>
-      <w:rPr/>
-    </w:pPr>
-    <w:r>
-      <w:rPr/>
-    </w:r>
-  </w:p>
-  <w:p>
-    <w:pPr>
-      <w:pStyle w:val="Copyright"/>
-      <w:pBdr/>
-      <w:rPr/>
-    </w:pPr>
-    <w:r>
-      <w:rPr/>
-    </w:r>
-  </w:p>
-  <w:p>
-    <w:pPr>
-      <w:pStyle w:val="Copyright"/>
-      <w:pBdr/>
-      <w:rPr/>
-    </w:pPr>
-    <w:r>
-      <w:rPr/>
-    </w:r>
-  </w:p>
-  <w:p>
-    <w:pPr>
-      <w:pStyle w:val="Footer"/>
-      <w:rPr/>
-    </w:pPr>
-    <w:r>
-      <w:rPr/>
-    </w:r>
-  </w:p>
 </w:ftr>
 </file>
 
-<file path=word/footer3.xml><?xml version="1.0" encoding="utf-8"?>
+<file path=word/footer2.xml><?xml version="1.0" encoding="utf-8"?>
 <w:ftr xmlns:o="urn:schemas-microsoft-com:office:office" xmlns:r="http://schemas.openxmlformats.org/officeDocument/2006/relationships" xmlns:v="urn:schemas-microsoft-com:vml" xmlns:w="http://schemas.openxmlformats.org/wordprocessingml/2006/main" xmlns:w10="urn:schemas-microsoft-com:office:word" xmlns:wp="http://schemas.openxmlformats.org/drawingml/2006/wordprocessingDrawing" xmlns:wps="http://schemas.microsoft.com/office/word/2010/wordprocessingShape" xmlns:wpg="http://schemas.microsoft.com/office/word/2010/wordprocessingGroup" xmlns:mc="http://schemas.openxmlformats.org/markup-compatibility/2006" xmlns:wp14="http://schemas.microsoft.com/office/word/2010/wordprocessingDrawing" xmlns:w14="http://schemas.microsoft.com/office/word/2010/wordml" mc:Ignorable="w14 wp14">
   <w:tbl>
     <w:tblPr>
@@ -7937,22 +7800,7 @@
           </w:r>
           <w:r>
             <w:rPr/>
-            <w:fldChar w:fldCharType="begin" w:fldLock="true"/>
-          </w:r>
-          <w:r>
-            <w:instrText> DOCPROPERTY "GENIVI-CopyrightYear"</w:instrText>
-          </w:r>
-          <w:r>
-            <w:fldChar w:fldCharType="separate"/>
-          </w:r>
-          <w:r>
-            <w:t>2013</w:t>
-          </w:r>
-          <w:r>
-            <w:fldChar w:fldCharType="end"/>
-          </w:r>
-          <w:r>
-            <w:rPr/>
+            <w:t>2017</w:t>
           </w:r>
         </w:p>
         <w:p>
@@ -8009,9 +7857,6 @@
           <w:r>
             <w:fldChar w:fldCharType="end"/>
           </w:r>
-          <w:r>
-            <w:rPr/>
-          </w:r>
         </w:p>
       </w:tc>
       <w:tc>
@@ -8043,7 +7888,7 @@
             <w:fldChar w:fldCharType="separate"/>
           </w:r>
           <w:r>
-            <w:t>8</w:t>
+            <w:t>21</w:t>
           </w:r>
           <w:r>
             <w:fldChar w:fldCharType="end"/>
@@ -8075,6 +7920,95 @@
       <w:rPr/>
     </w:r>
   </w:p>
+  <w:tbl>
+    <w:tblPr>
+      <w:tblW w:w="5000" w:type="pct"/>
+      <w:jc w:val="left"/>
+      <w:tblInd w:w="0" w:type="dxa"/>
+      <w:tblBorders>
+        <w:top w:val="single" w:sz="4" w:space="0" w:color="00000A"/>
+        <w:bottom w:val="single" w:sz="4" w:space="0" w:color="00000A"/>
+        <w:insideH w:val="single" w:sz="4" w:space="0" w:color="00000A"/>
+      </w:tblBorders>
+      <w:tblCellMar>
+        <w:top w:w="0" w:type="dxa"/>
+        <w:left w:w="115" w:type="dxa"/>
+        <w:bottom w:w="0" w:type="dxa"/>
+        <w:right w:w="115" w:type="dxa"/>
+      </w:tblCellMar>
+      <w:tblLook w:val="0000" w:noVBand="0" w:noHBand="0" w:firstRow="0" w:lastRow="0" w:firstColumn="0" w:lastColumn="0"/>
+    </w:tblPr>
+    <w:tblGrid>
+      <w:gridCol w:w="4985"/>
+      <w:gridCol w:w="4986"/>
+    </w:tblGrid>
+    <w:tr>
+      <w:trPr>
+        <w:trHeight w:val="90" w:hRule="atLeast"/>
+      </w:trPr>
+      <w:tc>
+        <w:tcPr>
+          <w:tcW w:w="4985" w:type="dxa"/>
+          <w:tcBorders>
+            <w:top w:val="single" w:sz="4" w:space="0" w:color="00000A"/>
+            <w:bottom w:val="single" w:sz="4" w:space="0" w:color="00000A"/>
+            <w:insideH w:val="single" w:sz="4" w:space="0" w:color="00000A"/>
+          </w:tcBorders>
+          <w:shd w:fill="auto" w:val="clear"/>
+        </w:tcPr>
+        <w:p>
+          <w:pPr>
+            <w:pStyle w:val="Header"/>
+            <w:rPr/>
+          </w:pPr>
+          <w:r>
+            <w:rPr/>
+            <w:t>GENIVI Document CS00066, 25-Jan-2017</w:t>
+          </w:r>
+        </w:p>
+        <w:p>
+          <w:pPr>
+            <w:pStyle w:val="Header"/>
+            <w:rPr/>
+          </w:pPr>
+          <w:r>
+            <w:rPr/>
+          </w:r>
+        </w:p>
+      </w:tc>
+      <w:tc>
+        <w:tcPr>
+          <w:tcW w:w="4986" w:type="dxa"/>
+          <w:tcBorders>
+            <w:top w:val="single" w:sz="4" w:space="0" w:color="00000A"/>
+            <w:bottom w:val="single" w:sz="4" w:space="0" w:color="00000A"/>
+            <w:insideH w:val="single" w:sz="4" w:space="0" w:color="00000A"/>
+          </w:tcBorders>
+          <w:shd w:fill="auto" w:val="clear"/>
+        </w:tcPr>
+        <w:p>
+          <w:pPr>
+            <w:pStyle w:val="Header"/>
+            <w:jc w:val="right"/>
+            <w:rPr/>
+          </w:pPr>
+          <w:r>
+            <w:rPr/>
+            <w:t xml:space="preserve">POIService, Version 2.0.0 </w:t>
+          </w:r>
+        </w:p>
+      </w:tc>
+    </w:tr>
+  </w:tbl>
+  <w:p>
+    <w:pPr>
+      <w:pStyle w:val="Normal"/>
+      <w:rPr/>
+    </w:pPr>
+    <w:r>
+      <w:rPr/>
+    </w:r>
+  </w:p>
 </w:hdr>
 </file>
 
@@ -8139,9 +8073,10 @@
         <w:ind w:left="864" w:hanging="864"/>
       </w:pPr>
       <w:rPr>
-        <w:sz w:val="28"/>
+        <w:sz w:val="12"/>
+        <w:b w:val="false"/>
         <w:szCs w:val="28"/>
-        <w:rFonts w:cs="Times New Roman"/>
+        <w:rFonts w:ascii="Arial" w:hAnsi="Arial" w:cs="Times New Roman"/>
       </w:rPr>
     </w:lvl>
     <w:lvl w:ilvl="4">
@@ -8211,6 +8146,345 @@
     </w:lvl>
   </w:abstractNum>
   <w:abstractNum w:abstractNumId="2">
+    <w:lvl w:ilvl="0">
+      <w:start w:val="1"/>
+      <w:numFmt w:val="bullet"/>
+      <w:lvlText w:val=""/>
+      <w:lvlJc w:val="left"/>
+      <w:pPr>
+        <w:ind w:left="720" w:hanging="360"/>
+      </w:pPr>
+      <w:rPr>
+        <w:rFonts w:ascii="Symbol" w:hAnsi="Symbol" w:cs="Symbol" w:hint="default"/>
+        <w:rFonts w:cs="Symbol"/>
+      </w:rPr>
+    </w:lvl>
+    <w:lvl w:ilvl="1">
+      <w:start w:val="1"/>
+      <w:numFmt w:val="bullet"/>
+      <w:lvlText w:val="o"/>
+      <w:lvlJc w:val="left"/>
+      <w:pPr>
+        <w:ind w:left="1440" w:hanging="360"/>
+      </w:pPr>
+      <w:rPr>
+        <w:rFonts w:ascii="Courier New" w:hAnsi="Courier New" w:cs="Courier New" w:hint="default"/>
+        <w:rFonts w:cs="Courier New"/>
+      </w:rPr>
+    </w:lvl>
+    <w:lvl w:ilvl="2">
+      <w:start w:val="1"/>
+      <w:numFmt w:val="bullet"/>
+      <w:lvlText w:val=""/>
+      <w:lvlJc w:val="left"/>
+      <w:pPr>
+        <w:ind w:left="2160" w:hanging="360"/>
+      </w:pPr>
+      <w:rPr>
+        <w:rFonts w:ascii="Wingdings" w:hAnsi="Wingdings" w:cs="Wingdings" w:hint="default"/>
+        <w:rFonts w:cs="Wingdings"/>
+      </w:rPr>
+    </w:lvl>
+    <w:lvl w:ilvl="3">
+      <w:start w:val="1"/>
+      <w:numFmt w:val="bullet"/>
+      <w:lvlText w:val=""/>
+      <w:lvlJc w:val="left"/>
+      <w:pPr>
+        <w:ind w:left="2880" w:hanging="360"/>
+      </w:pPr>
+      <w:rPr>
+        <w:rFonts w:ascii="Symbol" w:hAnsi="Symbol" w:cs="Symbol" w:hint="default"/>
+        <w:rFonts w:cs="Symbol"/>
+      </w:rPr>
+    </w:lvl>
+    <w:lvl w:ilvl="4">
+      <w:start w:val="1"/>
+      <w:numFmt w:val="bullet"/>
+      <w:lvlText w:val="o"/>
+      <w:lvlJc w:val="left"/>
+      <w:pPr>
+        <w:ind w:left="3600" w:hanging="360"/>
+      </w:pPr>
+      <w:rPr>
+        <w:rFonts w:ascii="Courier New" w:hAnsi="Courier New" w:cs="Courier New" w:hint="default"/>
+        <w:rFonts w:cs="Courier New"/>
+      </w:rPr>
+    </w:lvl>
+    <w:lvl w:ilvl="5">
+      <w:start w:val="1"/>
+      <w:numFmt w:val="bullet"/>
+      <w:lvlText w:val=""/>
+      <w:lvlJc w:val="left"/>
+      <w:pPr>
+        <w:ind w:left="4320" w:hanging="360"/>
+      </w:pPr>
+      <w:rPr>
+        <w:rFonts w:ascii="Wingdings" w:hAnsi="Wingdings" w:cs="Wingdings" w:hint="default"/>
+        <w:rFonts w:cs="Wingdings"/>
+      </w:rPr>
+    </w:lvl>
+    <w:lvl w:ilvl="6">
+      <w:start w:val="1"/>
+      <w:numFmt w:val="bullet"/>
+      <w:lvlText w:val=""/>
+      <w:lvlJc w:val="left"/>
+      <w:pPr>
+        <w:ind w:left="5040" w:hanging="360"/>
+      </w:pPr>
+      <w:rPr>
+        <w:rFonts w:ascii="Symbol" w:hAnsi="Symbol" w:cs="Symbol" w:hint="default"/>
+        <w:rFonts w:cs="Symbol"/>
+      </w:rPr>
+    </w:lvl>
+    <w:lvl w:ilvl="7">
+      <w:start w:val="1"/>
+      <w:numFmt w:val="bullet"/>
+      <w:lvlText w:val="o"/>
+      <w:lvlJc w:val="left"/>
+      <w:pPr>
+        <w:ind w:left="5760" w:hanging="360"/>
+      </w:pPr>
+      <w:rPr>
+        <w:rFonts w:ascii="Courier New" w:hAnsi="Courier New" w:cs="Courier New" w:hint="default"/>
+        <w:rFonts w:cs="Courier New"/>
+      </w:rPr>
+    </w:lvl>
+    <w:lvl w:ilvl="8">
+      <w:start w:val="1"/>
+      <w:numFmt w:val="bullet"/>
+      <w:lvlText w:val=""/>
+      <w:lvlJc w:val="left"/>
+      <w:pPr>
+        <w:ind w:left="6480" w:hanging="360"/>
+      </w:pPr>
+      <w:rPr>
+        <w:rFonts w:ascii="Wingdings" w:hAnsi="Wingdings" w:cs="Wingdings" w:hint="default"/>
+        <w:rFonts w:cs="Wingdings"/>
+      </w:rPr>
+    </w:lvl>
+  </w:abstractNum>
+  <w:abstractNum w:abstractNumId="3">
+    <w:lvl w:ilvl="0">
+      <w:start w:val="1"/>
+      <w:numFmt w:val="decimal"/>
+      <w:lvlText w:val="%1."/>
+      <w:lvlJc w:val="left"/>
+      <w:pPr>
+        <w:tabs>
+          <w:tab w:val="num" w:pos="720"/>
+        </w:tabs>
+        <w:ind w:left="720" w:hanging="360"/>
+      </w:pPr>
+    </w:lvl>
+    <w:lvl w:ilvl="1">
+      <w:start w:val="1"/>
+      <w:numFmt w:val="decimal"/>
+      <w:lvlText w:val="%2."/>
+      <w:lvlJc w:val="left"/>
+      <w:pPr>
+        <w:tabs>
+          <w:tab w:val="num" w:pos="1080"/>
+        </w:tabs>
+        <w:ind w:left="1080" w:hanging="360"/>
+      </w:pPr>
+    </w:lvl>
+    <w:lvl w:ilvl="2">
+      <w:start w:val="1"/>
+      <w:numFmt w:val="decimal"/>
+      <w:lvlText w:val="%3."/>
+      <w:lvlJc w:val="left"/>
+      <w:pPr>
+        <w:tabs>
+          <w:tab w:val="num" w:pos="1440"/>
+        </w:tabs>
+        <w:ind w:left="1440" w:hanging="360"/>
+      </w:pPr>
+    </w:lvl>
+    <w:lvl w:ilvl="3">
+      <w:start w:val="1"/>
+      <w:numFmt w:val="decimal"/>
+      <w:lvlText w:val="%4."/>
+      <w:lvlJc w:val="left"/>
+      <w:pPr>
+        <w:tabs>
+          <w:tab w:val="num" w:pos="1800"/>
+        </w:tabs>
+        <w:ind w:left="1800" w:hanging="360"/>
+      </w:pPr>
+    </w:lvl>
+    <w:lvl w:ilvl="4">
+      <w:start w:val="1"/>
+      <w:numFmt w:val="decimal"/>
+      <w:lvlText w:val="%5."/>
+      <w:lvlJc w:val="left"/>
+      <w:pPr>
+        <w:tabs>
+          <w:tab w:val="num" w:pos="2160"/>
+        </w:tabs>
+        <w:ind w:left="2160" w:hanging="360"/>
+      </w:pPr>
+    </w:lvl>
+    <w:lvl w:ilvl="5">
+      <w:start w:val="1"/>
+      <w:numFmt w:val="decimal"/>
+      <w:lvlText w:val="%6."/>
+      <w:lvlJc w:val="left"/>
+      <w:pPr>
+        <w:tabs>
+          <w:tab w:val="num" w:pos="2520"/>
+        </w:tabs>
+        <w:ind w:left="2520" w:hanging="360"/>
+      </w:pPr>
+    </w:lvl>
+    <w:lvl w:ilvl="6">
+      <w:start w:val="1"/>
+      <w:numFmt w:val="decimal"/>
+      <w:lvlText w:val="%7."/>
+      <w:lvlJc w:val="left"/>
+      <w:pPr>
+        <w:tabs>
+          <w:tab w:val="num" w:pos="2880"/>
+        </w:tabs>
+        <w:ind w:left="2880" w:hanging="360"/>
+      </w:pPr>
+    </w:lvl>
+    <w:lvl w:ilvl="7">
+      <w:start w:val="1"/>
+      <w:numFmt w:val="decimal"/>
+      <w:lvlText w:val="%8."/>
+      <w:lvlJc w:val="left"/>
+      <w:pPr>
+        <w:tabs>
+          <w:tab w:val="num" w:pos="3240"/>
+        </w:tabs>
+        <w:ind w:left="3240" w:hanging="360"/>
+      </w:pPr>
+    </w:lvl>
+    <w:lvl w:ilvl="8">
+      <w:start w:val="1"/>
+      <w:numFmt w:val="decimal"/>
+      <w:lvlText w:val="%9."/>
+      <w:lvlJc w:val="left"/>
+      <w:pPr>
+        <w:tabs>
+          <w:tab w:val="num" w:pos="3600"/>
+        </w:tabs>
+        <w:ind w:left="3600" w:hanging="360"/>
+      </w:pPr>
+    </w:lvl>
+  </w:abstractNum>
+  <w:abstractNum w:abstractNumId="4">
+    <w:lvl w:ilvl="0">
+      <w:start w:val="1"/>
+      <w:numFmt w:val="decimal"/>
+      <w:lvlText w:val="%1"/>
+      <w:lvlJc w:val="left"/>
+      <w:pPr>
+        <w:tabs>
+          <w:tab w:val="num" w:pos="432"/>
+        </w:tabs>
+        <w:ind w:left="432" w:hanging="432"/>
+      </w:pPr>
+    </w:lvl>
+    <w:lvl w:ilvl="1">
+      <w:start w:val="1"/>
+      <w:numFmt w:val="decimal"/>
+      <w:lvlText w:val="%1.%2"/>
+      <w:lvlJc w:val="left"/>
+      <w:pPr>
+        <w:tabs>
+          <w:tab w:val="num" w:pos="576"/>
+        </w:tabs>
+        <w:ind w:left="576" w:hanging="576"/>
+      </w:pPr>
+    </w:lvl>
+    <w:lvl w:ilvl="2">
+      <w:start w:val="1"/>
+      <w:numFmt w:val="decimal"/>
+      <w:lvlText w:val="%1.%2.%3"/>
+      <w:lvlJc w:val="left"/>
+      <w:pPr>
+        <w:tabs>
+          <w:tab w:val="num" w:pos="720"/>
+        </w:tabs>
+        <w:ind w:left="720" w:hanging="720"/>
+      </w:pPr>
+    </w:lvl>
+    <w:lvl w:ilvl="3">
+      <w:start w:val="1"/>
+      <w:numFmt w:val="decimal"/>
+      <w:lvlText w:val="%1.%2.%3.%4"/>
+      <w:lvlJc w:val="left"/>
+      <w:pPr>
+        <w:tabs>
+          <w:tab w:val="num" w:pos="864"/>
+        </w:tabs>
+        <w:ind w:left="864" w:hanging="864"/>
+      </w:pPr>
+    </w:lvl>
+    <w:lvl w:ilvl="4">
+      <w:start w:val="1"/>
+      <w:numFmt w:val="decimal"/>
+      <w:lvlText w:val="%1.%2.%3.%4.%5"/>
+      <w:lvlJc w:val="left"/>
+      <w:pPr>
+        <w:tabs>
+          <w:tab w:val="num" w:pos="1008"/>
+        </w:tabs>
+        <w:ind w:left="1008" w:hanging="1008"/>
+      </w:pPr>
+    </w:lvl>
+    <w:lvl w:ilvl="5">
+      <w:start w:val="1"/>
+      <w:numFmt w:val="decimal"/>
+      <w:lvlText w:val="%1.%2.%3.%4.%5.%6"/>
+      <w:lvlJc w:val="left"/>
+      <w:pPr>
+        <w:tabs>
+          <w:tab w:val="num" w:pos="1152"/>
+        </w:tabs>
+        <w:ind w:left="1152" w:hanging="1152"/>
+      </w:pPr>
+    </w:lvl>
+    <w:lvl w:ilvl="6">
+      <w:start w:val="1"/>
+      <w:numFmt w:val="decimal"/>
+      <w:lvlText w:val="%1.%2.%3.%4.%5.%6.%7"/>
+      <w:lvlJc w:val="left"/>
+      <w:pPr>
+        <w:tabs>
+          <w:tab w:val="num" w:pos="1296"/>
+        </w:tabs>
+        <w:ind w:left="1296" w:hanging="1296"/>
+      </w:pPr>
+    </w:lvl>
+    <w:lvl w:ilvl="7">
+      <w:start w:val="1"/>
+      <w:numFmt w:val="decimal"/>
+      <w:lvlText w:val="%1.%2.%3.%4.%5.%6.%7.%8"/>
+      <w:lvlJc w:val="left"/>
+      <w:pPr>
+        <w:tabs>
+          <w:tab w:val="num" w:pos="1440"/>
+        </w:tabs>
+        <w:ind w:left="1440" w:hanging="1440"/>
+      </w:pPr>
+    </w:lvl>
+    <w:lvl w:ilvl="8">
+      <w:start w:val="1"/>
+      <w:numFmt w:val="decimal"/>
+      <w:lvlText w:val="%1.%2.%3.%4.%5.%6.%7.%8.%9"/>
+      <w:lvlJc w:val="left"/>
+      <w:pPr>
+        <w:tabs>
+          <w:tab w:val="num" w:pos="1584"/>
+        </w:tabs>
+        <w:ind w:left="1584" w:hanging="1584"/>
+      </w:pPr>
+    </w:lvl>
+  </w:abstractNum>
+  <w:abstractNum w:abstractNumId="5">
     <w:lvl w:ilvl="0">
       <w:start w:val="1"/>
       <w:numFmt w:val="decimal"/>
@@ -8332,119 +8606,6 @@
       </w:pPr>
     </w:lvl>
   </w:abstractNum>
-  <w:abstractNum w:abstractNumId="3">
-    <w:lvl w:ilvl="0">
-      <w:start w:val="1"/>
-      <w:numFmt w:val="bullet"/>
-      <w:lvlText w:val=""/>
-      <w:lvlJc w:val="left"/>
-      <w:pPr>
-        <w:ind w:left="720" w:hanging="360"/>
-      </w:pPr>
-      <w:rPr>
-        <w:rFonts w:ascii="Symbol" w:hAnsi="Symbol" w:cs="Symbol" w:hint="default"/>
-      </w:rPr>
-    </w:lvl>
-    <w:lvl w:ilvl="1">
-      <w:start w:val="1"/>
-      <w:numFmt w:val="bullet"/>
-      <w:lvlText w:val="o"/>
-      <w:lvlJc w:val="left"/>
-      <w:pPr>
-        <w:ind w:left="1440" w:hanging="360"/>
-      </w:pPr>
-      <w:rPr>
-        <w:rFonts w:ascii="Courier New" w:hAnsi="Courier New" w:cs="Courier New" w:hint="default"/>
-        <w:rFonts w:cs="Courier New"/>
-      </w:rPr>
-    </w:lvl>
-    <w:lvl w:ilvl="2">
-      <w:start w:val="1"/>
-      <w:numFmt w:val="bullet"/>
-      <w:lvlText w:val=""/>
-      <w:lvlJc w:val="left"/>
-      <w:pPr>
-        <w:ind w:left="2160" w:hanging="360"/>
-      </w:pPr>
-      <w:rPr>
-        <w:rFonts w:ascii="Wingdings" w:hAnsi="Wingdings" w:cs="Wingdings" w:hint="default"/>
-      </w:rPr>
-    </w:lvl>
-    <w:lvl w:ilvl="3">
-      <w:start w:val="1"/>
-      <w:numFmt w:val="bullet"/>
-      <w:lvlText w:val=""/>
-      <w:lvlJc w:val="left"/>
-      <w:pPr>
-        <w:ind w:left="2880" w:hanging="360"/>
-      </w:pPr>
-      <w:rPr>
-        <w:rFonts w:ascii="Symbol" w:hAnsi="Symbol" w:cs="Symbol" w:hint="default"/>
-      </w:rPr>
-    </w:lvl>
-    <w:lvl w:ilvl="4">
-      <w:start w:val="1"/>
-      <w:numFmt w:val="bullet"/>
-      <w:lvlText w:val="o"/>
-      <w:lvlJc w:val="left"/>
-      <w:pPr>
-        <w:ind w:left="3600" w:hanging="360"/>
-      </w:pPr>
-      <w:rPr>
-        <w:rFonts w:ascii="Courier New" w:hAnsi="Courier New" w:cs="Courier New" w:hint="default"/>
-        <w:rFonts w:cs="Courier New"/>
-      </w:rPr>
-    </w:lvl>
-    <w:lvl w:ilvl="5">
-      <w:start w:val="1"/>
-      <w:numFmt w:val="bullet"/>
-      <w:lvlText w:val=""/>
-      <w:lvlJc w:val="left"/>
-      <w:pPr>
-        <w:ind w:left="4320" w:hanging="360"/>
-      </w:pPr>
-      <w:rPr>
-        <w:rFonts w:ascii="Wingdings" w:hAnsi="Wingdings" w:cs="Wingdings" w:hint="default"/>
-      </w:rPr>
-    </w:lvl>
-    <w:lvl w:ilvl="6">
-      <w:start w:val="1"/>
-      <w:numFmt w:val="bullet"/>
-      <w:lvlText w:val=""/>
-      <w:lvlJc w:val="left"/>
-      <w:pPr>
-        <w:ind w:left="5040" w:hanging="360"/>
-      </w:pPr>
-      <w:rPr>
-        <w:rFonts w:ascii="Symbol" w:hAnsi="Symbol" w:cs="Symbol" w:hint="default"/>
-      </w:rPr>
-    </w:lvl>
-    <w:lvl w:ilvl="7">
-      <w:start w:val="1"/>
-      <w:numFmt w:val="bullet"/>
-      <w:lvlText w:val="o"/>
-      <w:lvlJc w:val="left"/>
-      <w:pPr>
-        <w:ind w:left="5760" w:hanging="360"/>
-      </w:pPr>
-      <w:rPr>
-        <w:rFonts w:ascii="Courier New" w:hAnsi="Courier New" w:cs="Courier New" w:hint="default"/>
-        <w:rFonts w:cs="Courier New"/>
-      </w:rPr>
-    </w:lvl>
-    <w:lvl w:ilvl="8">
-      <w:start w:val="1"/>
-      <w:numFmt w:val="bullet"/>
-      <w:lvlText w:val=""/>
-      <w:lvlJc w:val="left"/>
-      <w:pPr>
-        <w:ind w:left="6480" w:hanging="360"/>
-      </w:pPr>
-      <w:rPr>
-        <w:rFonts w:ascii="Wingdings" w:hAnsi="Wingdings" w:cs="Wingdings" w:hint="default"/>
-      </w:rPr>
-    </w:lvl>
-  </w:abstractNum>
   <w:num w:numId="1">
     <w:abstractNumId w:val="1"/>
   </w:num>
@@ -8453,6 +8614,12 @@
   </w:num>
   <w:num w:numId="3">
     <w:abstractNumId w:val="3"/>
+  </w:num>
+  <w:num w:numId="4">
+    <w:abstractNumId w:val="4"/>
+  </w:num>
+  <w:num w:numId="5">
+    <w:abstractNumId w:val="5"/>
   </w:num>
 </w:numbering>
 </file>
@@ -8620,11 +8787,11 @@
       <w:jc w:val="left"/>
     </w:pPr>
     <w:rPr>
-      <w:rFonts w:eastAsia="Arial" w:cs="Arial" w:ascii="Times New Roman" w:hAnsi="Times New Roman"/>
-      <w:color w:val="auto"/>
+      <w:rFonts w:ascii="Times New Roman" w:hAnsi="Times New Roman" w:eastAsia="Arial" w:cs="Arial"/>
+      <w:color w:val="00000A"/>
       <w:sz w:val="24"/>
       <w:szCs w:val="24"/>
-      <w:lang w:eastAsia="zh-CN" w:bidi="hi-IN" w:val="en-US"/>
+      <w:lang w:val="en-US" w:eastAsia="zh-CN" w:bidi="hi-IN"/>
     </w:rPr>
   </w:style>
   <w:style w:type="paragraph" w:styleId="Heading1">
@@ -9574,6 +9741,442 @@
       <w:rFonts w:cs="Courier New"/>
     </w:rPr>
   </w:style>
+  <w:style w:type="character" w:styleId="ListLabel31">
+    <w:name w:val="ListLabel 31"/>
+    <w:qFormat/>
+    <w:rPr>
+      <w:rFonts w:cs="Times New Roman"/>
+      <w:b/>
+      <w:sz w:val="28"/>
+      <w:szCs w:val="28"/>
+    </w:rPr>
+  </w:style>
+  <w:style w:type="character" w:styleId="ListLabel32">
+    <w:name w:val="ListLabel 32"/>
+    <w:qFormat/>
+    <w:rPr>
+      <w:rFonts w:ascii="Arial" w:hAnsi="Arial" w:cs="Times New Roman"/>
+      <w:b w:val="false"/>
+      <w:sz w:val="12"/>
+      <w:szCs w:val="28"/>
+    </w:rPr>
+  </w:style>
+  <w:style w:type="character" w:styleId="ListLabel33">
+    <w:name w:val="ListLabel 33"/>
+    <w:qFormat/>
+    <w:rPr>
+      <w:rFonts w:cs="Times New Roman"/>
+      <w:b/>
+      <w:sz w:val="28"/>
+      <w:szCs w:val="28"/>
+    </w:rPr>
+  </w:style>
+  <w:style w:type="character" w:styleId="ListLabel34">
+    <w:name w:val="ListLabel 34"/>
+    <w:qFormat/>
+    <w:rPr>
+      <w:rFonts w:cs="Times New Roman"/>
+      <w:b w:val="false"/>
+      <w:sz w:val="12"/>
+      <w:szCs w:val="28"/>
+    </w:rPr>
+  </w:style>
+  <w:style w:type="character" w:styleId="ListLabel35">
+    <w:name w:val="ListLabel 35"/>
+    <w:qFormat/>
+    <w:rPr>
+      <w:rFonts w:cs="Symbol"/>
+    </w:rPr>
+  </w:style>
+  <w:style w:type="character" w:styleId="ListLabel36">
+    <w:name w:val="ListLabel 36"/>
+    <w:qFormat/>
+    <w:rPr>
+      <w:rFonts w:cs="Courier New"/>
+    </w:rPr>
+  </w:style>
+  <w:style w:type="character" w:styleId="ListLabel37">
+    <w:name w:val="ListLabel 37"/>
+    <w:qFormat/>
+    <w:rPr>
+      <w:rFonts w:cs="Wingdings"/>
+    </w:rPr>
+  </w:style>
+  <w:style w:type="character" w:styleId="ListLabel38">
+    <w:name w:val="ListLabel 38"/>
+    <w:qFormat/>
+    <w:rPr>
+      <w:rFonts w:cs="Symbol"/>
+    </w:rPr>
+  </w:style>
+  <w:style w:type="character" w:styleId="ListLabel39">
+    <w:name w:val="ListLabel 39"/>
+    <w:qFormat/>
+    <w:rPr>
+      <w:rFonts w:cs="Courier New"/>
+    </w:rPr>
+  </w:style>
+  <w:style w:type="character" w:styleId="ListLabel40">
+    <w:name w:val="ListLabel 40"/>
+    <w:qFormat/>
+    <w:rPr>
+      <w:rFonts w:cs="Wingdings"/>
+    </w:rPr>
+  </w:style>
+  <w:style w:type="character" w:styleId="ListLabel41">
+    <w:name w:val="ListLabel 41"/>
+    <w:qFormat/>
+    <w:rPr>
+      <w:rFonts w:cs="Symbol"/>
+    </w:rPr>
+  </w:style>
+  <w:style w:type="character" w:styleId="ListLabel42">
+    <w:name w:val="ListLabel 42"/>
+    <w:qFormat/>
+    <w:rPr>
+      <w:rFonts w:cs="Courier New"/>
+    </w:rPr>
+  </w:style>
+  <w:style w:type="character" w:styleId="ListLabel43">
+    <w:name w:val="ListLabel 43"/>
+    <w:qFormat/>
+    <w:rPr>
+      <w:rFonts w:cs="Wingdings"/>
+    </w:rPr>
+  </w:style>
+  <w:style w:type="character" w:styleId="ListLabel44">
+    <w:name w:val="ListLabel 44"/>
+    <w:qFormat/>
+    <w:rPr>
+      <w:rFonts w:cs="Times New Roman"/>
+      <w:b/>
+      <w:sz w:val="28"/>
+      <w:szCs w:val="28"/>
+    </w:rPr>
+  </w:style>
+  <w:style w:type="character" w:styleId="ListLabel45">
+    <w:name w:val="ListLabel 45"/>
+    <w:qFormat/>
+    <w:rPr>
+      <w:rFonts w:ascii="Arial" w:hAnsi="Arial" w:cs="Times New Roman"/>
+      <w:b w:val="false"/>
+      <w:sz w:val="12"/>
+      <w:szCs w:val="28"/>
+    </w:rPr>
+  </w:style>
+  <w:style w:type="character" w:styleId="ListLabel46">
+    <w:name w:val="ListLabel 46"/>
+    <w:qFormat/>
+    <w:rPr>
+      <w:rFonts w:cs="Times New Roman"/>
+      <w:b/>
+      <w:sz w:val="28"/>
+      <w:szCs w:val="28"/>
+    </w:rPr>
+  </w:style>
+  <w:style w:type="character" w:styleId="ListLabel47">
+    <w:name w:val="ListLabel 47"/>
+    <w:qFormat/>
+    <w:rPr>
+      <w:rFonts w:cs="Times New Roman"/>
+      <w:b w:val="false"/>
+      <w:sz w:val="12"/>
+      <w:szCs w:val="28"/>
+    </w:rPr>
+  </w:style>
+  <w:style w:type="character" w:styleId="ListLabel48">
+    <w:name w:val="ListLabel 48"/>
+    <w:qFormat/>
+    <w:rPr>
+      <w:rFonts w:cs="Symbol"/>
+    </w:rPr>
+  </w:style>
+  <w:style w:type="character" w:styleId="ListLabel49">
+    <w:name w:val="ListLabel 49"/>
+    <w:qFormat/>
+    <w:rPr>
+      <w:rFonts w:cs="Courier New"/>
+    </w:rPr>
+  </w:style>
+  <w:style w:type="character" w:styleId="ListLabel50">
+    <w:name w:val="ListLabel 50"/>
+    <w:qFormat/>
+    <w:rPr>
+      <w:rFonts w:cs="Wingdings"/>
+    </w:rPr>
+  </w:style>
+  <w:style w:type="character" w:styleId="ListLabel51">
+    <w:name w:val="ListLabel 51"/>
+    <w:qFormat/>
+    <w:rPr>
+      <w:rFonts w:cs="Symbol"/>
+    </w:rPr>
+  </w:style>
+  <w:style w:type="character" w:styleId="ListLabel52">
+    <w:name w:val="ListLabel 52"/>
+    <w:qFormat/>
+    <w:rPr>
+      <w:rFonts w:cs="Courier New"/>
+    </w:rPr>
+  </w:style>
+  <w:style w:type="character" w:styleId="ListLabel53">
+    <w:name w:val="ListLabel 53"/>
+    <w:qFormat/>
+    <w:rPr>
+      <w:rFonts w:cs="Wingdings"/>
+    </w:rPr>
+  </w:style>
+  <w:style w:type="character" w:styleId="ListLabel54">
+    <w:name w:val="ListLabel 54"/>
+    <w:qFormat/>
+    <w:rPr>
+      <w:rFonts w:cs="Symbol"/>
+    </w:rPr>
+  </w:style>
+  <w:style w:type="character" w:styleId="ListLabel55">
+    <w:name w:val="ListLabel 55"/>
+    <w:qFormat/>
+    <w:rPr>
+      <w:rFonts w:cs="Courier New"/>
+    </w:rPr>
+  </w:style>
+  <w:style w:type="character" w:styleId="ListLabel56">
+    <w:name w:val="ListLabel 56"/>
+    <w:qFormat/>
+    <w:rPr>
+      <w:rFonts w:cs="Wingdings"/>
+    </w:rPr>
+  </w:style>
+  <w:style w:type="character" w:styleId="LineNumbering">
+    <w:name w:val="Line Numbering"/>
+    <w:rPr/>
+  </w:style>
+  <w:style w:type="character" w:styleId="ListLabel57">
+    <w:name w:val="ListLabel 57"/>
+    <w:qFormat/>
+    <w:rPr>
+      <w:rFonts w:cs="Times New Roman"/>
+      <w:b/>
+      <w:sz w:val="28"/>
+      <w:szCs w:val="28"/>
+    </w:rPr>
+  </w:style>
+  <w:style w:type="character" w:styleId="ListLabel58">
+    <w:name w:val="ListLabel 58"/>
+    <w:qFormat/>
+    <w:rPr>
+      <w:rFonts w:ascii="Arial" w:hAnsi="Arial" w:cs="Times New Roman"/>
+      <w:b w:val="false"/>
+      <w:sz w:val="12"/>
+      <w:szCs w:val="28"/>
+    </w:rPr>
+  </w:style>
+  <w:style w:type="character" w:styleId="ListLabel59">
+    <w:name w:val="ListLabel 59"/>
+    <w:qFormat/>
+    <w:rPr>
+      <w:rFonts w:cs="Times New Roman"/>
+      <w:b/>
+      <w:sz w:val="28"/>
+      <w:szCs w:val="28"/>
+    </w:rPr>
+  </w:style>
+  <w:style w:type="character" w:styleId="ListLabel60">
+    <w:name w:val="ListLabel 60"/>
+    <w:qFormat/>
+    <w:rPr>
+      <w:rFonts w:cs="Times New Roman"/>
+      <w:b w:val="false"/>
+      <w:sz w:val="12"/>
+      <w:szCs w:val="28"/>
+    </w:rPr>
+  </w:style>
+  <w:style w:type="character" w:styleId="ListLabel61">
+    <w:name w:val="ListLabel 61"/>
+    <w:qFormat/>
+    <w:rPr>
+      <w:rFonts w:cs="Symbol"/>
+    </w:rPr>
+  </w:style>
+  <w:style w:type="character" w:styleId="ListLabel62">
+    <w:name w:val="ListLabel 62"/>
+    <w:qFormat/>
+    <w:rPr>
+      <w:rFonts w:cs="Courier New"/>
+    </w:rPr>
+  </w:style>
+  <w:style w:type="character" w:styleId="ListLabel63">
+    <w:name w:val="ListLabel 63"/>
+    <w:qFormat/>
+    <w:rPr>
+      <w:rFonts w:cs="Wingdings"/>
+    </w:rPr>
+  </w:style>
+  <w:style w:type="character" w:styleId="ListLabel64">
+    <w:name w:val="ListLabel 64"/>
+    <w:qFormat/>
+    <w:rPr>
+      <w:rFonts w:cs="Symbol"/>
+    </w:rPr>
+  </w:style>
+  <w:style w:type="character" w:styleId="ListLabel65">
+    <w:name w:val="ListLabel 65"/>
+    <w:qFormat/>
+    <w:rPr>
+      <w:rFonts w:cs="Courier New"/>
+    </w:rPr>
+  </w:style>
+  <w:style w:type="character" w:styleId="ListLabel66">
+    <w:name w:val="ListLabel 66"/>
+    <w:qFormat/>
+    <w:rPr>
+      <w:rFonts w:cs="Wingdings"/>
+    </w:rPr>
+  </w:style>
+  <w:style w:type="character" w:styleId="ListLabel67">
+    <w:name w:val="ListLabel 67"/>
+    <w:qFormat/>
+    <w:rPr>
+      <w:rFonts w:cs="Symbol"/>
+    </w:rPr>
+  </w:style>
+  <w:style w:type="character" w:styleId="ListLabel68">
+    <w:name w:val="ListLabel 68"/>
+    <w:qFormat/>
+    <w:rPr>
+      <w:rFonts w:cs="Courier New"/>
+    </w:rPr>
+  </w:style>
+  <w:style w:type="character" w:styleId="ListLabel69">
+    <w:name w:val="ListLabel 69"/>
+    <w:qFormat/>
+    <w:rPr>
+      <w:rFonts w:cs="Wingdings"/>
+    </w:rPr>
+  </w:style>
+  <w:style w:type="character" w:styleId="ListLabel70">
+    <w:name w:val="ListLabel 70"/>
+    <w:qFormat/>
+    <w:rPr>
+      <w:rFonts w:cs="Times New Roman"/>
+      <w:b/>
+      <w:sz w:val="28"/>
+      <w:szCs w:val="28"/>
+    </w:rPr>
+  </w:style>
+  <w:style w:type="character" w:styleId="ListLabel71">
+    <w:name w:val="ListLabel 71"/>
+    <w:qFormat/>
+    <w:rPr>
+      <w:rFonts w:cs="Times New Roman"/>
+      <w:b w:val="false"/>
+      <w:sz w:val="12"/>
+      <w:szCs w:val="28"/>
+    </w:rPr>
+  </w:style>
+  <w:style w:type="character" w:styleId="ListLabel72">
+    <w:name w:val="ListLabel 72"/>
+    <w:qFormat/>
+    <w:rPr>
+      <w:rFonts w:cs="Times New Roman"/>
+      <w:b/>
+      <w:sz w:val="28"/>
+      <w:szCs w:val="28"/>
+    </w:rPr>
+  </w:style>
+  <w:style w:type="character" w:styleId="ListLabel73">
+    <w:name w:val="ListLabel 73"/>
+    <w:qFormat/>
+    <w:rPr>
+      <w:rFonts w:ascii="Arial" w:hAnsi="Arial" w:cs="Times New Roman"/>
+      <w:b w:val="false"/>
+      <w:sz w:val="12"/>
+      <w:szCs w:val="28"/>
+    </w:rPr>
+  </w:style>
+  <w:style w:type="character" w:styleId="ListLabel74">
+    <w:name w:val="ListLabel 74"/>
+    <w:qFormat/>
+    <w:rPr>
+      <w:rFonts w:cs="Symbol"/>
+    </w:rPr>
+  </w:style>
+  <w:style w:type="character" w:styleId="ListLabel75">
+    <w:name w:val="ListLabel 75"/>
+    <w:qFormat/>
+    <w:rPr>
+      <w:rFonts w:cs="Courier New"/>
+    </w:rPr>
+  </w:style>
+  <w:style w:type="character" w:styleId="ListLabel76">
+    <w:name w:val="ListLabel 76"/>
+    <w:qFormat/>
+    <w:rPr>
+      <w:rFonts w:cs="Wingdings"/>
+    </w:rPr>
+  </w:style>
+  <w:style w:type="character" w:styleId="ListLabel77">
+    <w:name w:val="ListLabel 77"/>
+    <w:qFormat/>
+    <w:rPr>
+      <w:rFonts w:cs="Symbol"/>
+    </w:rPr>
+  </w:style>
+  <w:style w:type="character" w:styleId="ListLabel78">
+    <w:name w:val="ListLabel 78"/>
+    <w:qFormat/>
+    <w:rPr>
+      <w:rFonts w:cs="Courier New"/>
+    </w:rPr>
+  </w:style>
+  <w:style w:type="character" w:styleId="ListLabel79">
+    <w:name w:val="ListLabel 79"/>
+    <w:qFormat/>
+    <w:rPr>
+      <w:rFonts w:cs="Wingdings"/>
+    </w:rPr>
+  </w:style>
+  <w:style w:type="character" w:styleId="ListLabel80">
+    <w:name w:val="ListLabel 80"/>
+    <w:qFormat/>
+    <w:rPr>
+      <w:rFonts w:cs="Symbol"/>
+    </w:rPr>
+  </w:style>
+  <w:style w:type="character" w:styleId="ListLabel81">
+    <w:name w:val="ListLabel 81"/>
+    <w:qFormat/>
+    <w:rPr>
+      <w:rFonts w:cs="Courier New"/>
+    </w:rPr>
+  </w:style>
+  <w:style w:type="character" w:styleId="ListLabel82">
+    <w:name w:val="ListLabel 82"/>
+    <w:qFormat/>
+    <w:rPr>
+      <w:rFonts w:cs="Wingdings"/>
+    </w:rPr>
+  </w:style>
+  <w:style w:type="character" w:styleId="ListLabel83">
+    <w:name w:val="ListLabel 83"/>
+    <w:qFormat/>
+    <w:rPr>
+      <w:rFonts w:cs="Times New Roman"/>
+      <w:b/>
+      <w:sz w:val="28"/>
+      <w:szCs w:val="28"/>
+    </w:rPr>
+  </w:style>
+  <w:style w:type="character" w:styleId="ListLabel84">
+    <w:name w:val="ListLabel 84"/>
+    <w:qFormat/>
+    <w:rPr>
+      <w:rFonts w:cs="Times New Roman"/>
+      <w:b w:val="false"/>
+      <w:sz w:val="12"/>
+      <w:szCs w:val="28"/>
+    </w:rPr>
+  </w:style>
   <w:style w:type="paragraph" w:styleId="Heading" w:customStyle="1">
     <w:name w:val="Heading"/>
     <w:basedOn w:val="Normal"/>
@@ -9939,6 +10542,35 @@
     <w:rPr>
       <w:rFonts w:cs="Mangal"/>
       <w:szCs w:val="21"/>
+    </w:rPr>
+  </w:style>
+  <w:style w:type="paragraph" w:styleId="CaptionTable">
+    <w:name w:val="Caption-Table"/>
+    <w:basedOn w:val="Caption1"/>
+    <w:next w:val="Body"/>
+    <w:qFormat/>
+    <w:pPr/>
+    <w:rPr/>
+  </w:style>
+  <w:style w:type="paragraph" w:styleId="TOCHeading">
+    <w:name w:val="TOC Heading"/>
+    <w:basedOn w:val="Heading1"/>
+    <w:next w:val="Normal"/>
+    <w:qFormat/>
+    <w:pPr>
+      <w:keepLines/>
+      <w:numPr>
+        <w:ilvl w:val="0"/>
+        <w:numId w:val="0"/>
+      </w:numPr>
+      <w:spacing w:lineRule="auto" w:line="276" w:before="480" w:after="0"/>
+      <w:ind w:left="431" w:hanging="431"/>
+    </w:pPr>
+    <w:rPr>
+      <w:bCs/>
+      <w:spacing w:val="0"/>
+      <w:szCs w:val="28"/>
+      <w:lang w:eastAsia="en-US"/>
     </w:rPr>
   </w:style>
   <w:style w:type="numbering" w:styleId="NoList" w:default="1">

--- a/doc/poi-service/tool/GENIVI_POIService_ComponentSpecification-part1.docx
+++ b/doc/poi-service/tool/GENIVI_POIService_ComponentSpecification-part1.docx
@@ -138,21 +138,36 @@
         <w:rPr>
           <w:sz w:val="40"/>
         </w:rPr>
-        <w:t>Accepted Version 2.0.0</w:t>
+        <w:t xml:space="preserve">Accepted Version </w:t>
+      </w:r>
+      <w:r>
+        <w:rPr>
+          <w:sz w:val="40"/>
+        </w:rPr>
+        <w:t>3</w:t>
+      </w:r>
+      <w:r>
+        <w:rPr>
+          <w:sz w:val="40"/>
+        </w:rPr>
+        <w:t>.0.0</w:t>
       </w:r>
     </w:p>
     <w:p>
       <w:pPr>
         <w:pStyle w:val="Normal"/>
         <w:spacing w:before="0" w:after="480"/>
+        <w:rPr/>
+      </w:pPr>
+      <w:r>
         <w:rPr>
           <w:rFonts w:ascii="Arial" w:hAnsi="Arial"/>
-          <w:b/>
           <w:b/>
           <w:sz w:val="20"/>
           <w:szCs w:val="20"/>
         </w:rPr>
-      </w:pPr>
+        <w:t>2</w:t>
+      </w:r>
       <w:r>
         <w:rPr>
           <w:rFonts w:ascii="Arial" w:hAnsi="Arial"/>
@@ -160,7 +175,43 @@
           <w:sz w:val="20"/>
           <w:szCs w:val="20"/>
         </w:rPr>
-        <w:t>25-01-2017</w:t>
+        <w:t>1</w:t>
+      </w:r>
+      <w:r>
+        <w:rPr>
+          <w:rFonts w:ascii="Arial" w:hAnsi="Arial"/>
+          <w:b/>
+          <w:sz w:val="20"/>
+          <w:szCs w:val="20"/>
+        </w:rPr>
+        <w:t>-0</w:t>
+      </w:r>
+      <w:r>
+        <w:rPr>
+          <w:rFonts w:ascii="Arial" w:hAnsi="Arial"/>
+          <w:b/>
+          <w:sz w:val="20"/>
+          <w:szCs w:val="20"/>
+        </w:rPr>
+        <w:t>2</w:t>
+      </w:r>
+      <w:r>
+        <w:rPr>
+          <w:rFonts w:ascii="Arial" w:hAnsi="Arial"/>
+          <w:b/>
+          <w:sz w:val="20"/>
+          <w:szCs w:val="20"/>
+        </w:rPr>
+        <w:t>-201</w:t>
+      </w:r>
+      <w:r>
+        <w:rPr>
+          <w:rFonts w:ascii="Arial" w:hAnsi="Arial"/>
+          <w:b/>
+          <w:sz w:val="20"/>
+          <w:szCs w:val="20"/>
+        </w:rPr>
+        <w:t>8</w:t>
       </w:r>
     </w:p>
     <w:p>
@@ -311,7 +362,7 @@
           <w:pgNumType w:fmt="decimal"/>
           <w:formProt w:val="false"/>
           <w:textDirection w:val="lrTb"/>
-          <w:docGrid w:type="default" w:linePitch="360" w:charSpace="4294961151"/>
+          <w:docGrid w:type="default" w:linePitch="360" w:charSpace="0"/>
         </w:sectPr>
         <w:pStyle w:val="Normal"/>
         <w:rPr>
@@ -371,67 +422,81 @@
           <w:sz w:val="20"/>
           <w:szCs w:val="20"/>
         </w:rPr>
-        <w:t xml:space="preserve">Copyright © 2017, </w:t>
+        <w:t>Copyright © 201</w:t>
       </w:r>
       <w:r>
         <w:rPr>
           <w:sz w:val="20"/>
           <w:szCs w:val="20"/>
         </w:rPr>
-        <w:fldChar w:fldCharType="begin" w:fldLock="true"/>
-      </w:r>
-      <w:r>
-        <w:instrText> DOCPROPERTY "GENIVI-Public"</w:instrText>
-      </w:r>
-      <w:r>
-        <w:fldChar w:fldCharType="separate"/>
-      </w:r>
-      <w:r>
-        <w:t>true</w:t>
-      </w:r>
-      <w:r>
-        <w:fldChar w:fldCharType="end"/>
+        <w:t>8</w:t>
       </w:r>
       <w:r>
         <w:rPr>
           <w:sz w:val="20"/>
           <w:szCs w:val="20"/>
         </w:rPr>
-        <w:fldChar w:fldCharType="begin" w:fldLock="true"/>
-      </w:r>
-      <w:r>
-        <w:instrText> DOCPROPERTY "GENIVI-CopyrightHolders"</w:instrText>
-      </w:r>
-      <w:r>
-        <w:fldChar w:fldCharType="separate"/>
-      </w:r>
-      <w:r>
-        <w:t>BMW Car IT GmbH, Continental Automotive GmbH, PCA Peugeot Citroën, XS Embedded GmbH, TomTom International B.V., Alpine Electronics R&amp;D Europe GmbH, AISIN AW CO.LTD</w:t>
-      </w:r>
-      <w:r>
-        <w:fldChar w:fldCharType="end"/>
+        <w:t xml:space="preserve">, </w:t>
       </w:r>
       <w:r>
         <w:rPr>
           <w:sz w:val="20"/>
           <w:szCs w:val="20"/>
         </w:rPr>
-        <w:t>.</w:t>
-      </w:r>
-    </w:p>
-    <w:p>
-      <w:pPr>
-        <w:pStyle w:val="Normal"/>
+        <w:fldChar w:fldCharType="begin" w:fldLock="true"/>
+      </w:r>
+      <w:r>
+        <w:instrText> DOCPROPERTY "GENIVI-Public"</w:instrText>
+      </w:r>
+      <w:r>
+        <w:fldChar w:fldCharType="separate"/>
+      </w:r>
+      <w:r>
+        <w:t>true</w:t>
+      </w:r>
+      <w:r>
+        <w:fldChar w:fldCharType="end"/>
+      </w:r>
+      <w:r>
         <w:rPr>
           <w:sz w:val="20"/>
           <w:szCs w:val="20"/>
         </w:rPr>
-      </w:pPr>
+        <w:fldChar w:fldCharType="begin" w:fldLock="true"/>
+      </w:r>
+      <w:r>
+        <w:instrText> DOCPROPERTY "GENIVI-CopyrightHolders"</w:instrText>
+      </w:r>
+      <w:r>
+        <w:fldChar w:fldCharType="separate"/>
+      </w:r>
+      <w:r>
+        <w:t>BMW Car IT GmbH, Continental Automotive GmbH, PCA Peugeot Citroën, XS Embedded GmbH, TomTom International B.V., Alpine Electronics R&amp;D Europe GmbH, AISIN AW CO.LTD</w:t>
+      </w:r>
+      <w:r>
+        <w:fldChar w:fldCharType="end"/>
+      </w:r>
       <w:r>
         <w:rPr>
           <w:sz w:val="20"/>
           <w:szCs w:val="20"/>
         </w:rPr>
+        <w:t>.</w:t>
+      </w:r>
+    </w:p>
+    <w:p>
+      <w:pPr>
+        <w:pStyle w:val="Normal"/>
+        <w:rPr>
+          <w:sz w:val="20"/>
+          <w:szCs w:val="20"/>
+        </w:rPr>
+      </w:pPr>
+      <w:r>
+        <w:rPr>
+          <w:sz w:val="20"/>
+          <w:szCs w:val="20"/>
+        </w:rPr>
         <w:br/>
         <w:t>All rights reserved.</w:t>
       </w:r>
@@ -507,24 +572,68 @@
         <w:pStyle w:val="Body"/>
         <w:rPr/>
       </w:pPr>
+      <w:bookmarkStart w:id="1" w:name="__Fieldmark__96_2106187614"/>
+      <w:bookmarkStart w:id="2" w:name="__Fieldmark__1012_1592717581"/>
+      <w:r>
+        <w:rPr/>
+        <w:fldChar w:fldCharType="begin" w:fldLock="true"/>
+      </w:r>
+      <w:r>
+        <w:instrText> SET OQ """ </w:instrText>
+      </w:r>
+      <w:r>
+        <w:fldChar w:fldCharType="separate"/>
+      </w:r>
+      <w:bookmarkStart w:id="3" w:name="OQ"/>
+      <w:r/>
+      <w:bookmarkEnd w:id="3"/>
+      <w:r>
+        <w:fldChar w:fldCharType="end"/>
+      </w:r>
+      <w:bookmarkStart w:id="4" w:name="OQ"/>
+      <w:bookmarkStart w:id="5" w:name="__Fieldmark__102_2106187614"/>
+      <w:bookmarkStart w:id="6" w:name="__Fieldmark__933_36145288"/>
+      <w:bookmarkStart w:id="7" w:name="__Fieldmark__1018_1592717581"/>
+      <w:bookmarkEnd w:id="2"/>
+      <w:r>
+        <w:rPr/>
+        <w:fldChar w:fldCharType="begin" w:fldLock="true"/>
+      </w:r>
+      <w:r>
+        <w:instrText> SET CQ """ </w:instrText>
+      </w:r>
+      <w:r>
+        <w:fldChar w:fldCharType="separate"/>
+      </w:r>
+      <w:bookmarkStart w:id="8" w:name="CQ"/>
+      <w:r/>
+      <w:bookmarkEnd w:id="8"/>
+      <w:r>
+        <w:fldChar w:fldCharType="end"/>
+      </w:r>
       <w:r>
         <w:fldChar w:fldCharType="begin"/>
       </w:r>
       <w:r>
-        <w:instrText>SET OQ "\“"</w:instrText>
+        <w:instrText>OQ</w:instrText>
       </w:r>
       <w:r>
         <w:fldChar w:fldCharType="separate"/>
       </w:r>
-      <w:bookmarkStart w:id="1" w:name="__Fieldmark__1012_1592717581"/>
+      <w:bookmarkStart w:id="9" w:name="__Fieldmark__72_1543837743"/>
       <w:r>
         <w:rPr/>
         <w:t>“</w:t>
       </w:r>
-      <w:bookmarkStart w:id="2" w:name="__Fieldmark__96_2106187614"/>
-      <w:r>
-        <w:rPr/>
-      </w:r>
+      <w:bookmarkStart w:id="10" w:name="CQ"/>
+      <w:bookmarkEnd w:id="10"/>
+      <w:bookmarkStart w:id="11" w:name="__Fieldmark__939_36145288"/>
+      <w:bookmarkStart w:id="12" w:name="__Fieldmark__1026_1592717581"/>
+      <w:r>
+        <w:rPr/>
+      </w:r>
+      <w:bookmarkStart w:id="13" w:name="CQ"/>
+      <w:bookmarkEnd w:id="13"/>
       <w:r>
         <w:fldChar w:fldCharType="end"/>
       </w:r>
@@ -532,80 +641,40 @@
         <w:fldChar w:fldCharType="begin"/>
       </w:r>
       <w:r>
-        <w:instrText>SET CQ "\”"</w:instrText>
+        <w:instrText>CQ</w:instrText>
       </w:r>
       <w:r>
         <w:fldChar w:fldCharType="separate"/>
       </w:r>
-      <w:bookmarkStart w:id="3" w:name="__Fieldmark__933_36145288"/>
-      <w:bookmarkStart w:id="4" w:name="__Fieldmark__1018_1592717581"/>
+      <w:bookmarkStart w:id="14" w:name="CQ"/>
+      <w:bookmarkStart w:id="15" w:name="__Fieldmark__110_2106187614"/>
+      <w:bookmarkStart w:id="16" w:name="__Fieldmark__82_1543837743"/>
       <w:bookmarkEnd w:id="1"/>
+      <w:bookmarkEnd w:id="7"/>
+      <w:bookmarkEnd w:id="9"/>
       <w:r>
         <w:rPr/>
         <w:t>”</w:t>
       </w:r>
-      <w:bookmarkStart w:id="5" w:name="__Fieldmark__102_2106187614"/>
-      <w:bookmarkStart w:id="6" w:name="OQ"/>
-      <w:r>
-        <w:rPr/>
-      </w:r>
-      <w:r>
-        <w:fldChar w:fldCharType="end"/>
-      </w:r>
-      <w:r>
-        <w:fldChar w:fldCharType="begin"/>
-      </w:r>
-      <w:r>
-        <w:instrText>OQ</w:instrText>
-      </w:r>
-      <w:r>
-        <w:fldChar w:fldCharType="separate"/>
-      </w:r>
-      <w:bookmarkStart w:id="7" w:name="__Fieldmark__939_36145288"/>
-      <w:bookmarkStart w:id="8" w:name="__Fieldmark__1026_1592717581"/>
-      <w:bookmarkEnd w:id="2"/>
+      <w:bookmarkStart w:id="17" w:name="CQ"/>
+      <w:bookmarkEnd w:id="17"/>
+      <w:bookmarkStart w:id="18" w:name="__Fieldmark__1036_1592717581"/>
+      <w:bookmarkStart w:id="19" w:name="__Fieldmark__945_36145288"/>
       <w:bookmarkEnd w:id="4"/>
-      <w:r>
-        <w:rPr/>
-        <w:t>“</w:t>
-      </w:r>
-      <w:bookmarkStart w:id="9" w:name="__Fieldmark__110_2106187614"/>
-      <w:bookmarkStart w:id="10" w:name="CQ"/>
-      <w:r>
-        <w:rPr/>
-      </w:r>
-      <w:r>
-        <w:fldChar w:fldCharType="end"/>
-      </w:r>
-      <w:r>
-        <w:fldChar w:fldCharType="begin"/>
-      </w:r>
-      <w:r>
-        <w:instrText>CQ</w:instrText>
-      </w:r>
-      <w:r>
-        <w:fldChar w:fldCharType="separate"/>
-      </w:r>
-      <w:bookmarkStart w:id="11" w:name="__Fieldmark__945_36145288"/>
-      <w:bookmarkStart w:id="12" w:name="__Fieldmark__1036_1592717581"/>
-      <w:bookmarkEnd w:id="3"/>
       <w:bookmarkEnd w:id="5"/>
       <w:bookmarkEnd w:id="6"/>
-      <w:bookmarkEnd w:id="8"/>
-      <w:r>
-        <w:rPr/>
-        <w:t>”</w:t>
-      </w:r>
-      <w:bookmarkStart w:id="13" w:name="__Fieldmark__117_2106187614"/>
-      <w:bookmarkEnd w:id="7"/>
-      <w:bookmarkEnd w:id="9"/>
-      <w:bookmarkEnd w:id="10"/>
       <w:bookmarkEnd w:id="11"/>
       <w:bookmarkEnd w:id="12"/>
-      <w:bookmarkEnd w:id="13"/>
-      <w:r>
-        <w:rPr/>
-      </w:r>
+      <w:bookmarkEnd w:id="14"/>
+      <w:bookmarkEnd w:id="15"/>
+      <w:bookmarkEnd w:id="16"/>
+      <w:bookmarkEnd w:id="18"/>
+      <w:bookmarkEnd w:id="19"/>
+      <w:r>
+        <w:rPr/>
+      </w:r>
+      <w:bookmarkStart w:id="20" w:name="CQ"/>
+      <w:bookmarkEnd w:id="20"/>
       <w:r>
         <w:fldChar w:fldCharType="end"/>
       </w:r>
@@ -680,9 +749,11 @@
       <w:r>
         <w:fldChar w:fldCharType="separate"/>
       </w:r>
+      <w:bookmarkStart w:id="21" w:name="CQ"/>
       <w:r>
         <w:t>true</w:t>
       </w:r>
+      <w:bookmarkEnd w:id="21"/>
       <w:r>
         <w:fldChar w:fldCharType="end"/>
       </w:r>
@@ -696,9 +767,11 @@
       <w:r>
         <w:fldChar w:fldCharType="separate"/>
       </w:r>
+      <w:bookmarkStart w:id="22" w:name="CQ"/>
       <w:r>
         <w:t>This work is licensed under a Creative Commons Attribution-ShareAlike 4.0 International License.</w:t>
       </w:r>
+      <w:bookmarkEnd w:id="22"/>
       <w:r>
         <w:fldChar w:fldCharType="end"/>
       </w:r>
@@ -718,9 +791,11 @@
       <w:r>
         <w:fldChar w:fldCharType="separate"/>
       </w:r>
+      <w:bookmarkStart w:id="23" w:name="CQ"/>
       <w:r>
         <w:t>http://creativecommons.org/licenses/by-sa/4.0</w:t>
       </w:r>
+      <w:bookmarkEnd w:id="23"/>
       <w:r>
         <w:fldChar w:fldCharType="end"/>
       </w:r>
@@ -868,8 +943,8 @@
           <w:szCs w:val="20"/>
         </w:rPr>
       </w:pPr>
-      <w:bookmarkStart w:id="14" w:name="_Toc156905107"/>
-      <w:bookmarkEnd w:id="14"/>
+      <w:bookmarkStart w:id="24" w:name="_Toc156905107"/>
+      <w:bookmarkEnd w:id="24"/>
       <w:r>
         <w:rPr>
           <w:b/>
@@ -895,7 +970,7 @@
       <w:tblPr>
         <w:tblW w:w="10248" w:type="dxa"/>
         <w:jc w:val="left"/>
-        <w:tblInd w:w="-70" w:type="dxa"/>
+        <w:tblInd w:w="-79" w:type="dxa"/>
         <w:tblBorders>
           <w:top w:val="single" w:sz="8" w:space="0" w:color="000001"/>
           <w:left w:val="single" w:sz="8" w:space="0" w:color="000001"/>
@@ -904,11 +979,11 @@
         </w:tblBorders>
         <w:tblCellMar>
           <w:top w:w="0" w:type="dxa"/>
-          <w:left w:w="58" w:type="dxa"/>
+          <w:left w:w="48" w:type="dxa"/>
           <w:bottom w:w="0" w:type="dxa"/>
           <w:right w:w="108" w:type="dxa"/>
         </w:tblCellMar>
-        <w:tblLook w:val="0000" w:noVBand="0" w:noHBand="0" w:lastColumn="0" w:firstColumn="0" w:lastRow="0" w:firstRow="0"/>
+        <w:tblLook w:noVBand="0" w:val="0000" w:noHBand="0" w:lastColumn="0" w:firstColumn="0" w:lastRow="0" w:firstRow="0"/>
       </w:tblPr>
       <w:tblGrid>
         <w:gridCol w:w="1306"/>
@@ -929,7 +1004,7 @@
             </w:tcBorders>
             <w:shd w:color="auto" w:fill="000000" w:val="clear"/>
             <w:tcMar>
-              <w:left w:w="58" w:type="dxa"/>
+              <w:left w:w="48" w:type="dxa"/>
             </w:tcMar>
           </w:tcPr>
           <w:p>
@@ -1018,6 +1093,9 @@
               <w:insideV w:val="single" w:sz="8" w:space="0" w:color="000001"/>
             </w:tcBorders>
             <w:shd w:color="auto" w:fill="000000" w:val="clear"/>
+            <w:tcMar>
+              <w:left w:w="57" w:type="dxa"/>
+            </w:tcMar>
           </w:tcPr>
           <w:p>
             <w:pPr>
@@ -1047,9 +1125,9 @@
               <w:bottom w:val="single" w:sz="4" w:space="0" w:color="000001"/>
               <w:insideH w:val="single" w:sz="4" w:space="0" w:color="000001"/>
             </w:tcBorders>
-            <w:shd w:color="auto" w:fill="auto" w:val="clear"/>
+            <w:shd w:fill="auto" w:val="clear"/>
             <w:tcMar>
-              <w:left w:w="83" w:type="dxa"/>
+              <w:left w:w="78" w:type="dxa"/>
             </w:tcMar>
           </w:tcPr>
           <w:p>
@@ -1073,9 +1151,9 @@
               <w:bottom w:val="single" w:sz="4" w:space="0" w:color="000001"/>
               <w:insideH w:val="single" w:sz="4" w:space="0" w:color="000001"/>
             </w:tcBorders>
-            <w:shd w:color="auto" w:fill="auto" w:val="clear"/>
+            <w:shd w:fill="auto" w:val="clear"/>
             <w:tcMar>
-              <w:left w:w="83" w:type="dxa"/>
+              <w:left w:w="78" w:type="dxa"/>
             </w:tcMar>
           </w:tcPr>
           <w:p>
@@ -1109,9 +1187,9 @@
               <w:bottom w:val="single" w:sz="4" w:space="0" w:color="000001"/>
               <w:insideH w:val="single" w:sz="4" w:space="0" w:color="000001"/>
             </w:tcBorders>
-            <w:shd w:color="auto" w:fill="auto" w:val="clear"/>
+            <w:shd w:fill="auto" w:val="clear"/>
             <w:tcMar>
-              <w:left w:w="83" w:type="dxa"/>
+              <w:left w:w="78" w:type="dxa"/>
             </w:tcMar>
           </w:tcPr>
           <w:p>
@@ -1167,9 +1245,9 @@
               <w:insideH w:val="single" w:sz="4" w:space="0" w:color="000001"/>
               <w:insideV w:val="single" w:sz="4" w:space="0" w:color="000001"/>
             </w:tcBorders>
-            <w:shd w:color="auto" w:fill="auto" w:val="clear"/>
+            <w:shd w:fill="auto" w:val="clear"/>
             <w:tcMar>
-              <w:left w:w="83" w:type="dxa"/>
+              <w:left w:w="78" w:type="dxa"/>
             </w:tcMar>
           </w:tcPr>
           <w:p>
@@ -1196,9 +1274,9 @@
               <w:bottom w:val="single" w:sz="4" w:space="0" w:color="000001"/>
               <w:insideH w:val="single" w:sz="4" w:space="0" w:color="000001"/>
             </w:tcBorders>
-            <w:shd w:color="auto" w:fill="auto" w:val="clear"/>
+            <w:shd w:fill="auto" w:val="clear"/>
             <w:tcMar>
-              <w:left w:w="83" w:type="dxa"/>
+              <w:left w:w="78" w:type="dxa"/>
             </w:tcMar>
           </w:tcPr>
           <w:p>
@@ -1224,9 +1302,9 @@
               <w:bottom w:val="single" w:sz="4" w:space="0" w:color="000001"/>
               <w:insideH w:val="single" w:sz="4" w:space="0" w:color="000001"/>
             </w:tcBorders>
-            <w:shd w:color="auto" w:fill="auto" w:val="clear"/>
+            <w:shd w:fill="auto" w:val="clear"/>
             <w:tcMar>
-              <w:left w:w="83" w:type="dxa"/>
+              <w:left w:w="78" w:type="dxa"/>
             </w:tcMar>
           </w:tcPr>
           <w:p>
@@ -1250,9 +1328,9 @@
               <w:bottom w:val="single" w:sz="4" w:space="0" w:color="000001"/>
               <w:insideH w:val="single" w:sz="4" w:space="0" w:color="000001"/>
             </w:tcBorders>
-            <w:shd w:color="auto" w:fill="auto" w:val="clear"/>
+            <w:shd w:fill="auto" w:val="clear"/>
             <w:tcMar>
-              <w:left w:w="83" w:type="dxa"/>
+              <w:left w:w="78" w:type="dxa"/>
             </w:tcMar>
           </w:tcPr>
           <w:p>
@@ -1308,9 +1386,9 @@
               <w:insideH w:val="single" w:sz="4" w:space="0" w:color="000001"/>
               <w:insideV w:val="single" w:sz="4" w:space="0" w:color="000001"/>
             </w:tcBorders>
-            <w:shd w:color="auto" w:fill="auto" w:val="clear"/>
+            <w:shd w:fill="auto" w:val="clear"/>
             <w:tcMar>
-              <w:left w:w="83" w:type="dxa"/>
+              <w:left w:w="78" w:type="dxa"/>
             </w:tcMar>
           </w:tcPr>
           <w:p>
@@ -1370,9 +1448,9 @@
               <w:bottom w:val="single" w:sz="4" w:space="0" w:color="000001"/>
               <w:insideH w:val="single" w:sz="4" w:space="0" w:color="000001"/>
             </w:tcBorders>
-            <w:shd w:color="auto" w:fill="auto" w:val="clear"/>
+            <w:shd w:fill="auto" w:val="clear"/>
             <w:tcMar>
-              <w:left w:w="83" w:type="dxa"/>
+              <w:left w:w="78" w:type="dxa"/>
             </w:tcMar>
           </w:tcPr>
           <w:p>
@@ -1396,9 +1474,9 @@
               <w:bottom w:val="single" w:sz="4" w:space="0" w:color="000001"/>
               <w:insideH w:val="single" w:sz="4" w:space="0" w:color="000001"/>
             </w:tcBorders>
-            <w:shd w:color="auto" w:fill="auto" w:val="clear"/>
+            <w:shd w:fill="auto" w:val="clear"/>
             <w:tcMar>
-              <w:left w:w="83" w:type="dxa"/>
+              <w:left w:w="78" w:type="dxa"/>
             </w:tcMar>
           </w:tcPr>
           <w:p>
@@ -1422,9 +1500,9 @@
               <w:bottom w:val="single" w:sz="4" w:space="0" w:color="000001"/>
               <w:insideH w:val="single" w:sz="4" w:space="0" w:color="000001"/>
             </w:tcBorders>
-            <w:shd w:color="auto" w:fill="auto" w:val="clear"/>
+            <w:shd w:fill="auto" w:val="clear"/>
             <w:tcMar>
-              <w:left w:w="83" w:type="dxa"/>
+              <w:left w:w="78" w:type="dxa"/>
             </w:tcMar>
           </w:tcPr>
           <w:p>
@@ -1480,9 +1558,9 @@
               <w:insideH w:val="single" w:sz="4" w:space="0" w:color="000001"/>
               <w:insideV w:val="single" w:sz="4" w:space="0" w:color="000001"/>
             </w:tcBorders>
-            <w:shd w:color="auto" w:fill="auto" w:val="clear"/>
+            <w:shd w:fill="auto" w:val="clear"/>
             <w:tcMar>
-              <w:left w:w="83" w:type="dxa"/>
+              <w:left w:w="78" w:type="dxa"/>
             </w:tcMar>
           </w:tcPr>
           <w:p>
@@ -1520,9 +1598,9 @@
               <w:bottom w:val="single" w:sz="4" w:space="0" w:color="000001"/>
               <w:insideH w:val="single" w:sz="4" w:space="0" w:color="000001"/>
             </w:tcBorders>
-            <w:shd w:color="auto" w:fill="auto" w:val="clear"/>
+            <w:shd w:fill="auto" w:val="clear"/>
             <w:tcMar>
-              <w:left w:w="83" w:type="dxa"/>
+              <w:left w:w="78" w:type="dxa"/>
             </w:tcMar>
           </w:tcPr>
           <w:p>
@@ -1546,9 +1624,9 @@
               <w:bottom w:val="single" w:sz="4" w:space="0" w:color="000001"/>
               <w:insideH w:val="single" w:sz="4" w:space="0" w:color="000001"/>
             </w:tcBorders>
-            <w:shd w:color="auto" w:fill="auto" w:val="clear"/>
+            <w:shd w:fill="auto" w:val="clear"/>
             <w:tcMar>
-              <w:left w:w="83" w:type="dxa"/>
+              <w:left w:w="78" w:type="dxa"/>
             </w:tcMar>
           </w:tcPr>
           <w:p>
@@ -1572,9 +1650,9 @@
               <w:bottom w:val="single" w:sz="4" w:space="0" w:color="000001"/>
               <w:insideH w:val="single" w:sz="4" w:space="0" w:color="000001"/>
             </w:tcBorders>
-            <w:shd w:color="auto" w:fill="auto" w:val="clear"/>
+            <w:shd w:fill="auto" w:val="clear"/>
             <w:tcMar>
-              <w:left w:w="83" w:type="dxa"/>
+              <w:left w:w="78" w:type="dxa"/>
             </w:tcMar>
           </w:tcPr>
           <w:p>
@@ -1600,9 +1678,9 @@
               <w:insideH w:val="single" w:sz="4" w:space="0" w:color="000001"/>
               <w:insideV w:val="single" w:sz="4" w:space="0" w:color="000001"/>
             </w:tcBorders>
-            <w:shd w:color="auto" w:fill="auto" w:val="clear"/>
+            <w:shd w:fill="auto" w:val="clear"/>
             <w:tcMar>
-              <w:left w:w="83" w:type="dxa"/>
+              <w:left w:w="78" w:type="dxa"/>
             </w:tcMar>
           </w:tcPr>
           <w:p>
@@ -1611,8 +1689,8 @@
               <w:snapToGrid w:val="false"/>
               <w:rPr/>
             </w:pPr>
-            <w:bookmarkStart w:id="15" w:name="_GoBack"/>
-            <w:bookmarkEnd w:id="15"/>
+            <w:bookmarkStart w:id="25" w:name="_GoBack"/>
+            <w:bookmarkEnd w:id="25"/>
             <w:r>
               <w:rPr/>
               <w:t>Refine the document for Franca based API</w:t>
@@ -1620,6 +1698,140 @@
           </w:p>
         </w:tc>
       </w:tr>
+      <w:tr>
+        <w:trPr/>
+        <w:tc>
+          <w:tcPr>
+            <w:tcW w:w="1306" w:type="dxa"/>
+            <w:tcBorders>
+              <w:left w:val="single" w:sz="4" w:space="0" w:color="000001"/>
+              <w:bottom w:val="single" w:sz="4" w:space="0" w:color="000001"/>
+              <w:insideH w:val="single" w:sz="4" w:space="0" w:color="000001"/>
+            </w:tcBorders>
+            <w:shd w:fill="auto" w:val="clear"/>
+            <w:tcMar>
+              <w:left w:w="78" w:type="dxa"/>
+            </w:tcMar>
+          </w:tcPr>
+          <w:p>
+            <w:pPr>
+              <w:pStyle w:val="Normal"/>
+              <w:snapToGrid w:val="false"/>
+              <w:rPr/>
+            </w:pPr>
+            <w:r>
+              <w:rPr>
+                <w:rFonts w:eastAsia="Arial" w:cs="Arial"/>
+                <w:bCs/>
+                <w:color w:val="00000A"/>
+                <w:sz w:val="24"/>
+                <w:szCs w:val="24"/>
+                <w:lang w:val="en-US" w:eastAsia="zh-CN" w:bidi="hi-IN"/>
+              </w:rPr>
+              <w:t>1</w:t>
+            </w:r>
+            <w:r>
+              <w:rPr>
+                <w:rFonts w:eastAsia="Arial" w:cs="Arial"/>
+                <w:bCs/>
+                <w:color w:val="00000A"/>
+                <w:sz w:val="24"/>
+                <w:szCs w:val="24"/>
+                <w:lang w:val="en-US" w:eastAsia="zh-CN" w:bidi="hi-IN"/>
+              </w:rPr>
+              <w:t>.</w:t>
+            </w:r>
+            <w:r>
+              <w:rPr>
+                <w:rFonts w:eastAsia="Arial" w:cs="Arial"/>
+                <w:bCs/>
+                <w:color w:val="00000A"/>
+                <w:sz w:val="24"/>
+                <w:szCs w:val="24"/>
+                <w:lang w:val="en-US" w:eastAsia="zh-CN" w:bidi="hi-IN"/>
+              </w:rPr>
+              <w:t>2</w:t>
+            </w:r>
+          </w:p>
+        </w:tc>
+        <w:tc>
+          <w:tcPr>
+            <w:tcW w:w="1803" w:type="dxa"/>
+            <w:tcBorders>
+              <w:left w:val="single" w:sz="4" w:space="0" w:color="000001"/>
+              <w:bottom w:val="single" w:sz="4" w:space="0" w:color="000001"/>
+              <w:insideH w:val="single" w:sz="4" w:space="0" w:color="000001"/>
+            </w:tcBorders>
+            <w:shd w:fill="auto" w:val="clear"/>
+            <w:tcMar>
+              <w:left w:w="78" w:type="dxa"/>
+            </w:tcMar>
+          </w:tcPr>
+          <w:p>
+            <w:pPr>
+              <w:pStyle w:val="Normal"/>
+              <w:snapToGrid w:val="false"/>
+              <w:rPr/>
+            </w:pPr>
+            <w:r>
+              <w:rPr/>
+              <w:t>21 Feb 2018</w:t>
+            </w:r>
+          </w:p>
+        </w:tc>
+        <w:tc>
+          <w:tcPr>
+            <w:tcW w:w="1797" w:type="dxa"/>
+            <w:tcBorders>
+              <w:left w:val="single" w:sz="4" w:space="0" w:color="000001"/>
+              <w:bottom w:val="single" w:sz="4" w:space="0" w:color="000001"/>
+              <w:insideH w:val="single" w:sz="4" w:space="0" w:color="000001"/>
+            </w:tcBorders>
+            <w:shd w:fill="auto" w:val="clear"/>
+            <w:tcMar>
+              <w:left w:w="78" w:type="dxa"/>
+            </w:tcMar>
+          </w:tcPr>
+          <w:p>
+            <w:pPr>
+              <w:pStyle w:val="Normal"/>
+              <w:snapToGrid w:val="false"/>
+              <w:rPr/>
+            </w:pPr>
+            <w:r>
+              <w:rPr/>
+              <w:t>Philippe COLLIOT (Groupe PSA)</w:t>
+            </w:r>
+          </w:p>
+        </w:tc>
+        <w:tc>
+          <w:tcPr>
+            <w:tcW w:w="5341" w:type="dxa"/>
+            <w:tcBorders>
+              <w:left w:val="single" w:sz="4" w:space="0" w:color="000001"/>
+              <w:bottom w:val="single" w:sz="4" w:space="0" w:color="000001"/>
+              <w:right w:val="single" w:sz="4" w:space="0" w:color="000001"/>
+              <w:insideH w:val="single" w:sz="4" w:space="0" w:color="000001"/>
+              <w:insideV w:val="single" w:sz="4" w:space="0" w:color="000001"/>
+            </w:tcBorders>
+            <w:shd w:fill="auto" w:val="clear"/>
+            <w:tcMar>
+              <w:left w:w="78" w:type="dxa"/>
+            </w:tcMar>
+          </w:tcPr>
+          <w:p>
+            <w:pPr>
+              <w:pStyle w:val="Normal"/>
+              <w:snapToGrid w:val="false"/>
+              <w:rPr/>
+            </w:pPr>
+            <w:r>
+              <w:rPr/>
+              <w:t>Align with new version of the API</w:t>
+            </w:r>
+          </w:p>
+        </w:tc>
+      </w:tr>
     </w:tbl>
     <w:p>
       <w:pPr>
@@ -1692,6 +1904,8 @@
       <w:pPr>
         <w:pStyle w:val="Contents1"/>
         <w:tabs>
+          <w:tab w:val="left" w:pos="480" w:leader="none"/>
+          <w:tab w:val="right" w:pos="9962" w:leader="dot"/>
           <w:tab w:val="right" w:pos="9972" w:leader="dot"/>
         </w:tabs>
         <w:rPr/>
@@ -1708,7 +1922,7 @@
       <w:hyperlink w:anchor="__RefHeading__44_1908500477">
         <w:r>
           <w:rPr>
-            <w:rStyle w:val="Style"/>
+            <w:rStyle w:val="IndexLink"/>
           </w:rPr>
           <w:t>1Introduction</w:t>
           <w:tab/>
@@ -1727,7 +1941,7 @@
       <w:hyperlink w:anchor="__RefHeading___Toc1933_1592717581">
         <w:r>
           <w:rPr>
-            <w:rStyle w:val="Style"/>
+            <w:rStyle w:val="IndexLink"/>
           </w:rPr>
           <w:t>1.1System Overview</w:t>
           <w:tab/>
@@ -1746,7 +1960,7 @@
       <w:hyperlink w:anchor="__RefHeading___Toc1935_1592717581">
         <w:r>
           <w:rPr>
-            <w:rStyle w:val="Style"/>
+            <w:rStyle w:val="IndexLink"/>
           </w:rPr>
           <w:t>1.2Component Overview</w:t>
           <w:tab/>
@@ -1758,6 +1972,8 @@
       <w:pPr>
         <w:pStyle w:val="Contents1"/>
         <w:tabs>
+          <w:tab w:val="left" w:pos="480" w:leader="none"/>
+          <w:tab w:val="right" w:pos="9962" w:leader="dot"/>
           <w:tab w:val="right" w:pos="9972" w:leader="dot"/>
         </w:tabs>
         <w:rPr/>
@@ -1765,7 +1981,7 @@
       <w:hyperlink w:anchor="__RefHeading___Toc1937_1592717581">
         <w:r>
           <w:rPr>
-            <w:rStyle w:val="Style"/>
+            <w:rStyle w:val="IndexLink"/>
           </w:rPr>
           <w:t>2Terminology</w:t>
           <w:tab/>
@@ -1777,6 +1993,8 @@
       <w:pPr>
         <w:pStyle w:val="Contents1"/>
         <w:tabs>
+          <w:tab w:val="left" w:pos="480" w:leader="none"/>
+          <w:tab w:val="right" w:pos="9962" w:leader="dot"/>
           <w:tab w:val="right" w:pos="9972" w:leader="dot"/>
         </w:tabs>
         <w:rPr/>
@@ -1784,7 +2002,7 @@
       <w:hyperlink w:anchor="__RefHeading__50_1908500477">
         <w:r>
           <w:rPr>
-            <w:rStyle w:val="Style"/>
+            <w:rStyle w:val="IndexLink"/>
           </w:rPr>
           <w:t>3Architecture</w:t>
           <w:tab/>
@@ -1803,7 +2021,7 @@
       <w:hyperlink w:anchor="__RefHeading__52_1908500477">
         <w:r>
           <w:rPr>
-            <w:rStyle w:val="Style"/>
+            <w:rStyle w:val="IndexLink"/>
           </w:rPr>
           <w:t>3.1Interfaces</w:t>
           <w:tab/>
@@ -1822,7 +2040,7 @@
       <w:hyperlink w:anchor="__RefHeading__54_1908500477">
         <w:r>
           <w:rPr>
-            <w:rStyle w:val="Style"/>
+            <w:rStyle w:val="IndexLink"/>
           </w:rPr>
           <w:t>3.2Interaction with other Components</w:t>
           <w:tab/>
@@ -1834,6 +2052,8 @@
       <w:pPr>
         <w:pStyle w:val="Contents1"/>
         <w:tabs>
+          <w:tab w:val="left" w:pos="480" w:leader="none"/>
+          <w:tab w:val="right" w:pos="9962" w:leader="dot"/>
           <w:tab w:val="right" w:pos="9972" w:leader="dot"/>
         </w:tabs>
         <w:rPr/>
@@ -1841,7 +2061,7 @@
       <w:hyperlink w:anchor="__RefHeading__58_1908500477">
         <w:r>
           <w:rPr>
-            <w:rStyle w:val="Style"/>
+            <w:rStyle w:val="IndexLink"/>
           </w:rPr>
           <w:t>4API</w:t>
           <w:tab/>
@@ -1860,7 +2080,7 @@
       <w:hyperlink w:anchor="__RefHeading__60_1908500477">
         <w:r>
           <w:rPr>
-            <w:rStyle w:val="Style"/>
+            <w:rStyle w:val="IndexLink"/>
           </w:rPr>
           <w:t>4.1Git Repository</w:t>
           <w:tab/>
@@ -1879,7 +2099,7 @@
       <w:hyperlink w:anchor="__RefHeading__64_1908500477">
         <w:r>
           <w:rPr>
-            <w:rStyle w:val="Style"/>
+            <w:rStyle w:val="IndexLink"/>
           </w:rPr>
           <w:t>4.2Use Cases</w:t>
           <w:tab/>
@@ -1891,6 +2111,7 @@
       <w:pPr>
         <w:pStyle w:val="Contents3"/>
         <w:tabs>
+          <w:tab w:val="right" w:pos="9406" w:leader="dot"/>
           <w:tab w:val="right" w:pos="9972" w:leader="dot"/>
         </w:tabs>
         <w:rPr/>
@@ -1898,7 +2119,7 @@
       <w:hyperlink w:anchor="__RefHeading___Toc1939_1592717581">
         <w:r>
           <w:rPr>
-            <w:rStyle w:val="Style"/>
+            <w:rStyle w:val="IndexLink"/>
           </w:rPr>
           <w:t>4.2.1POI Search</w:t>
           <w:tab/>
@@ -1910,6 +2131,7 @@
       <w:pPr>
         <w:pStyle w:val="Contents4"/>
         <w:tabs>
+          <w:tab w:val="right" w:pos="9123" w:leader="dot"/>
           <w:tab w:val="right" w:pos="9972" w:leader="dot"/>
         </w:tabs>
         <w:rPr/>
@@ -1917,7 +2139,7 @@
       <w:hyperlink w:anchor="__RefHeading___Toc1941_1592717581">
         <w:r>
           <w:rPr>
-            <w:rStyle w:val="Style"/>
+            <w:rStyle w:val="IndexLink"/>
           </w:rPr>
           <w:t>4.2.1.1The HMI displays the list of POI categories</w:t>
           <w:tab/>
@@ -1929,6 +2151,7 @@
       <w:pPr>
         <w:pStyle w:val="Contents4"/>
         <w:tabs>
+          <w:tab w:val="right" w:pos="9123" w:leader="dot"/>
           <w:tab w:val="right" w:pos="9972" w:leader="dot"/>
         </w:tabs>
         <w:rPr/>
@@ -1936,7 +2159,7 @@
       <w:hyperlink w:anchor="__RefHeading___Toc1943_1592717581">
         <w:r>
           <w:rPr>
-            <w:rStyle w:val="Style"/>
+            <w:rStyle w:val="IndexLink"/>
           </w:rPr>
           <w:t>4.2.1.2 The user searches for a restaurants around his/her position</w:t>
           <w:tab/>
@@ -1948,6 +2171,7 @@
       <w:pPr>
         <w:pStyle w:val="Contents4"/>
         <w:tabs>
+          <w:tab w:val="right" w:pos="9123" w:leader="dot"/>
           <w:tab w:val="right" w:pos="9972" w:leader="dot"/>
         </w:tabs>
         <w:rPr/>
@@ -1955,7 +2179,7 @@
       <w:hyperlink w:anchor="__RefHeading___Toc1945_1592717581">
         <w:r>
           <w:rPr>
-            <w:rStyle w:val="Style"/>
+            <w:rStyle w:val="IndexLink"/>
           </w:rPr>
           <w:t>4.2.1.3The user is running out of fuel and therefore creates a proximity alert around his/her position to receive a sound alert in case a new fuel station is detected</w:t>
           <w:tab/>
@@ -1967,6 +2191,7 @@
       <w:pPr>
         <w:pStyle w:val="Contents3"/>
         <w:tabs>
+          <w:tab w:val="right" w:pos="9406" w:leader="dot"/>
           <w:tab w:val="right" w:pos="9972" w:leader="dot"/>
         </w:tabs>
         <w:rPr/>
@@ -1974,7 +2199,7 @@
       <w:hyperlink w:anchor="__RefHeading___Toc1947_1592717581">
         <w:r>
           <w:rPr>
-            <w:rStyle w:val="Style"/>
+            <w:rStyle w:val="IndexLink"/>
           </w:rPr>
           <w:t>4.2.2POI Content Access</w:t>
           <w:tab/>
@@ -1986,6 +2211,7 @@
       <w:pPr>
         <w:pStyle w:val="Contents4"/>
         <w:tabs>
+          <w:tab w:val="right" w:pos="9123" w:leader="dot"/>
           <w:tab w:val="right" w:pos="9972" w:leader="dot"/>
         </w:tabs>
         <w:rPr/>
@@ -1993,7 +2219,7 @@
       <w:hyperlink w:anchor="__RefHeading___Toc1949_1592717581">
         <w:r>
           <w:rPr>
-            <w:rStyle w:val="Style"/>
+            <w:rStyle w:val="IndexLink"/>
           </w:rPr>
           <w:t>4.2.2.1The user wants to get a list of car parks with free places around the current position sorted by price</w:t>
           <w:tab/>
@@ -2005,6 +2231,7 @@
       <w:pPr>
         <w:pStyle w:val="Contents4"/>
         <w:tabs>
+          <w:tab w:val="right" w:pos="9123" w:leader="dot"/>
           <w:tab w:val="right" w:pos="9972" w:leader="dot"/>
         </w:tabs>
         <w:rPr/>
@@ -2012,7 +2239,7 @@
       <w:hyperlink w:anchor="__RefHeading___Toc1951_1592717581">
         <w:r>
           <w:rPr>
-            <w:rStyle w:val="Style"/>
+            <w:rStyle w:val="IndexLink"/>
           </w:rPr>
           <w:t>4.2.2.2The user wants to display on the map the location of all his/her Facebook friends around the vehicle position (the profile picture is used to mark a friend’s position)</w:t>
           <w:tab/>
@@ -2024,6 +2251,7 @@
       <w:pPr>
         <w:pStyle w:val="Contents4"/>
         <w:tabs>
+          <w:tab w:val="right" w:pos="9123" w:leader="dot"/>
           <w:tab w:val="right" w:pos="9972" w:leader="dot"/>
         </w:tabs>
         <w:rPr/>
@@ -2031,14 +2259,9 @@
       <w:hyperlink w:anchor="__RefHeading___Toc1953_1592717581">
         <w:r>
           <w:rPr>
-            <w:rStyle w:val="Style"/>
+            <w:rStyle w:val="IndexLink"/>
           </w:rPr>
           <w:t>4.2.2.3The user wants to navigate to his/her doctor (the one listed in his/her phone contact book) if the office is open</w:t>
-        </w:r>
-        <w:r>
-          <w:rPr>
-            <w:rStyle w:val="Style"/>
-          </w:rPr>
           <w:tab/>
           <w:t>17</w:t>
         </w:r>
@@ -2048,6 +2271,7 @@
       <w:pPr>
         <w:pStyle w:val="Contents4"/>
         <w:tabs>
+          <w:tab w:val="right" w:pos="9123" w:leader="dot"/>
           <w:tab w:val="right" w:pos="9972" w:leader="dot"/>
         </w:tabs>
         <w:rPr/>
@@ -2055,7 +2279,7 @@
       <w:hyperlink w:anchor="__RefHeading___Toc1955_1592717581">
         <w:r>
           <w:rPr>
-            <w:rStyle w:val="Style"/>
+            <w:rStyle w:val="IndexLink"/>
           </w:rPr>
           <w:t>4.2.2.4The user wants to watch a movie. The user requests a list of movies projected in nearby cinemas with description, cinema name and price, all sorted by start time</w:t>
           <w:tab/>
@@ -2067,6 +2291,7 @@
       <w:pPr>
         <w:pStyle w:val="Contents4"/>
         <w:tabs>
+          <w:tab w:val="right" w:pos="9123" w:leader="dot"/>
           <w:tab w:val="right" w:pos="9972" w:leader="dot"/>
         </w:tabs>
         <w:rPr/>
@@ -2074,7 +2299,7 @@
       <w:hyperlink w:anchor="__RefHeading___Toc1957_1592717581">
         <w:r>
           <w:rPr>
-            <w:rStyle w:val="Style"/>
+            <w:rStyle w:val="IndexLink"/>
           </w:rPr>
           <w:t>4.2.2.5The user creates a proximity alert along its route to receive a sound in case of dangerous area</w:t>
           <w:tab/>
@@ -2093,24 +2318,26 @@
       <w:hyperlink w:anchor="__RefHeading__114_1908500477">
         <w:r>
           <w:rPr>
-            <w:rStyle w:val="Style"/>
+            <w:rStyle w:val="IndexLink"/>
           </w:rPr>
           <w:t>4.3Interfaces</w:t>
           <w:tab/>
           <w:t>21</w:t>
         </w:r>
       </w:hyperlink>
+    </w:p>
+    <w:p>
+      <w:pPr>
+        <w:pStyle w:val="Normal"/>
+        <w:rPr/>
+      </w:pPr>
+      <w:r>
+        <w:rPr/>
+      </w:r>
+      <w:bookmarkStart w:id="26" w:name="CQ"/>
+      <w:bookmarkEnd w:id="26"/>
       <w:r>
         <w:fldChar w:fldCharType="end"/>
-      </w:r>
-    </w:p>
-    <w:p>
-      <w:pPr>
-        <w:pStyle w:val="Normal"/>
-        <w:rPr/>
-      </w:pPr>
-      <w:r>
-        <w:rPr/>
       </w:r>
     </w:p>
     <w:p>
@@ -2122,12 +2349,12 @@
         </w:numPr>
         <w:rPr/>
       </w:pPr>
-      <w:bookmarkStart w:id="16" w:name="__RefHeading__44_1908500477"/>
-      <w:bookmarkStart w:id="17" w:name="_Toc343774279"/>
-      <w:bookmarkStart w:id="18" w:name="_Toc338865867"/>
-      <w:bookmarkEnd w:id="16"/>
-      <w:bookmarkEnd w:id="17"/>
-      <w:bookmarkEnd w:id="18"/>
+      <w:bookmarkStart w:id="27" w:name="__RefHeading__44_1908500477"/>
+      <w:bookmarkStart w:id="28" w:name="_Toc338865867"/>
+      <w:bookmarkStart w:id="29" w:name="_Toc343774279"/>
+      <w:bookmarkEnd w:id="27"/>
+      <w:bookmarkEnd w:id="28"/>
+      <w:bookmarkEnd w:id="29"/>
       <w:r>
         <w:rPr/>
         <w:t>Introduction</w:t>
@@ -2154,10 +2381,10 @@
         </w:numPr>
         <w:rPr/>
       </w:pPr>
-      <w:bookmarkStart w:id="19" w:name="__RefHeading___Toc1933_1592717581"/>
-      <w:bookmarkStart w:id="20" w:name="_Toc473117972"/>
-      <w:bookmarkEnd w:id="19"/>
-      <w:bookmarkEnd w:id="20"/>
+      <w:bookmarkStart w:id="30" w:name="__RefHeading___Toc1933_1592717581"/>
+      <w:bookmarkStart w:id="31" w:name="_Toc473117972"/>
+      <w:bookmarkEnd w:id="30"/>
+      <w:bookmarkEnd w:id="31"/>
       <w:r>
         <w:rPr/>
         <w:t>System Overview</w:t>
@@ -2184,10 +2411,10 @@
         </w:numPr>
         <w:rPr/>
       </w:pPr>
-      <w:bookmarkStart w:id="21" w:name="__RefHeading___Toc1935_1592717581"/>
-      <w:bookmarkStart w:id="22" w:name="_Toc473117973"/>
-      <w:bookmarkEnd w:id="21"/>
-      <w:bookmarkEnd w:id="22"/>
+      <w:bookmarkStart w:id="32" w:name="__RefHeading___Toc1935_1592717581"/>
+      <w:bookmarkStart w:id="33" w:name="_Toc473117973"/>
+      <w:bookmarkEnd w:id="32"/>
+      <w:bookmarkEnd w:id="33"/>
       <w:r>
         <w:rPr/>
         <w:t>Component Overview</w:t>
@@ -2214,12 +2441,12 @@
         </w:numPr>
         <w:rPr/>
       </w:pPr>
-      <w:bookmarkStart w:id="23" w:name="__RefHeading___Toc1937_1592717581"/>
-      <w:bookmarkStart w:id="24" w:name="_Toc343774280"/>
-      <w:bookmarkStart w:id="25" w:name="_Toc338865868"/>
-      <w:bookmarkEnd w:id="23"/>
-      <w:bookmarkEnd w:id="24"/>
-      <w:bookmarkEnd w:id="25"/>
+      <w:bookmarkStart w:id="34" w:name="__RefHeading___Toc1937_1592717581"/>
+      <w:bookmarkStart w:id="35" w:name="_Toc338865868"/>
+      <w:bookmarkStart w:id="36" w:name="_Toc343774280"/>
+      <w:bookmarkEnd w:id="34"/>
+      <w:bookmarkEnd w:id="35"/>
+      <w:bookmarkEnd w:id="36"/>
       <w:r>
         <w:rPr/>
         <w:t>Terminology</w:t>
@@ -2246,7 +2473,7 @@
           <w:bottom w:w="55" w:type="dxa"/>
           <w:right w:w="55" w:type="dxa"/>
         </w:tblCellMar>
-        <w:tblLook w:val="0000" w:noVBand="0" w:noHBand="0" w:lastColumn="0" w:firstColumn="0" w:lastRow="0" w:firstRow="0"/>
+        <w:tblLook w:noVBand="0" w:val="0000" w:noHBand="0" w:lastColumn="0" w:firstColumn="0" w:lastRow="0" w:firstRow="0"/>
       </w:tblPr>
       <w:tblGrid>
         <w:gridCol w:w="2547"/>
@@ -2258,7 +2485,7 @@
           <w:tcPr>
             <w:tcW w:w="2547" w:type="dxa"/>
             <w:tcBorders/>
-            <w:shd w:color="auto" w:fill="auto" w:val="clear"/>
+            <w:shd w:fill="auto" w:val="clear"/>
           </w:tcPr>
           <w:p>
             <w:pPr>
@@ -2288,7 +2515,7 @@
           <w:tcPr>
             <w:tcW w:w="7440" w:type="dxa"/>
             <w:tcBorders/>
-            <w:shd w:color="auto" w:fill="auto" w:val="clear"/>
+            <w:shd w:fill="auto" w:val="clear"/>
           </w:tcPr>
           <w:p>
             <w:pPr>
@@ -2316,7 +2543,7 @@
           <w:tcPr>
             <w:tcW w:w="2547" w:type="dxa"/>
             <w:tcBorders/>
-            <w:shd w:color="auto" w:fill="auto" w:val="clear"/>
+            <w:shd w:fill="auto" w:val="clear"/>
           </w:tcPr>
           <w:p>
             <w:pPr>
@@ -2338,7 +2565,7 @@
           <w:tcPr>
             <w:tcW w:w="7440" w:type="dxa"/>
             <w:tcBorders/>
-            <w:shd w:color="auto" w:fill="auto" w:val="clear"/>
+            <w:shd w:fill="auto" w:val="clear"/>
           </w:tcPr>
           <w:p>
             <w:pPr>
@@ -2359,7 +2586,7 @@
           <w:tcPr>
             <w:tcW w:w="2547" w:type="dxa"/>
             <w:tcBorders/>
-            <w:shd w:color="auto" w:fill="auto" w:val="clear"/>
+            <w:shd w:fill="auto" w:val="clear"/>
           </w:tcPr>
           <w:p>
             <w:pPr>
@@ -2383,7 +2610,7 @@
           <w:tcPr>
             <w:tcW w:w="7440" w:type="dxa"/>
             <w:tcBorders/>
-            <w:shd w:color="auto" w:fill="auto" w:val="clear"/>
+            <w:shd w:fill="auto" w:val="clear"/>
           </w:tcPr>
           <w:p>
             <w:pPr>
@@ -2404,7 +2631,7 @@
           <w:tcPr>
             <w:tcW w:w="2547" w:type="dxa"/>
             <w:tcBorders/>
-            <w:shd w:color="auto" w:fill="auto" w:val="clear"/>
+            <w:shd w:fill="auto" w:val="clear"/>
           </w:tcPr>
           <w:p>
             <w:pPr>
@@ -2428,7 +2655,7 @@
           <w:tcPr>
             <w:tcW w:w="7440" w:type="dxa"/>
             <w:tcBorders/>
-            <w:shd w:color="auto" w:fill="auto" w:val="clear"/>
+            <w:shd w:fill="auto" w:val="clear"/>
           </w:tcPr>
           <w:p>
             <w:pPr>
@@ -2448,7 +2675,7 @@
           <w:tcPr>
             <w:tcW w:w="2547" w:type="dxa"/>
             <w:tcBorders/>
-            <w:shd w:color="auto" w:fill="auto" w:val="clear"/>
+            <w:shd w:fill="auto" w:val="clear"/>
           </w:tcPr>
           <w:p>
             <w:pPr>
@@ -2472,7 +2699,7 @@
           <w:tcPr>
             <w:tcW w:w="7440" w:type="dxa"/>
             <w:tcBorders/>
-            <w:shd w:color="auto" w:fill="auto" w:val="clear"/>
+            <w:shd w:fill="auto" w:val="clear"/>
           </w:tcPr>
           <w:p>
             <w:pPr>
@@ -2492,7 +2719,7 @@
           <w:tcPr>
             <w:tcW w:w="2547" w:type="dxa"/>
             <w:tcBorders/>
-            <w:shd w:color="auto" w:fill="auto" w:val="clear"/>
+            <w:shd w:fill="auto" w:val="clear"/>
           </w:tcPr>
           <w:p>
             <w:pPr>
@@ -2516,7 +2743,7 @@
           <w:tcPr>
             <w:tcW w:w="7440" w:type="dxa"/>
             <w:tcBorders/>
-            <w:shd w:color="auto" w:fill="auto" w:val="clear"/>
+            <w:shd w:fill="auto" w:val="clear"/>
           </w:tcPr>
           <w:p>
             <w:pPr>
@@ -2536,7 +2763,7 @@
           <w:tcPr>
             <w:tcW w:w="2547" w:type="dxa"/>
             <w:tcBorders/>
-            <w:shd w:color="auto" w:fill="auto" w:val="clear"/>
+            <w:shd w:fill="auto" w:val="clear"/>
           </w:tcPr>
           <w:p>
             <w:pPr>
@@ -2560,7 +2787,7 @@
           <w:tcPr>
             <w:tcW w:w="7440" w:type="dxa"/>
             <w:tcBorders/>
-            <w:shd w:color="auto" w:fill="auto" w:val="clear"/>
+            <w:shd w:fill="auto" w:val="clear"/>
           </w:tcPr>
           <w:p>
             <w:pPr>
@@ -2580,7 +2807,7 @@
           <w:tcPr>
             <w:tcW w:w="2547" w:type="dxa"/>
             <w:tcBorders/>
-            <w:shd w:color="auto" w:fill="auto" w:val="clear"/>
+            <w:shd w:fill="auto" w:val="clear"/>
           </w:tcPr>
           <w:p>
             <w:pPr>
@@ -2604,7 +2831,7 @@
           <w:tcPr>
             <w:tcW w:w="7440" w:type="dxa"/>
             <w:tcBorders/>
-            <w:shd w:color="auto" w:fill="auto" w:val="clear"/>
+            <w:shd w:fill="auto" w:val="clear"/>
           </w:tcPr>
           <w:p>
             <w:pPr>
@@ -2642,9 +2869,9 @@
         <w:pStyle w:val="Normal"/>
         <w:rPr/>
       </w:pPr>
-      <w:bookmarkStart w:id="26" w:name="__RefHeading__48_1908500477"/>
-      <w:bookmarkStart w:id="27" w:name="__RefHeading__48_1908500477"/>
-      <w:bookmarkEnd w:id="27"/>
+      <w:bookmarkStart w:id="37" w:name="__RefHeading__48_1908500477"/>
+      <w:bookmarkStart w:id="38" w:name="__RefHeading__48_1908500477"/>
+      <w:bookmarkEnd w:id="38"/>
       <w:r>
         <w:rPr/>
       </w:r>
@@ -2659,12 +2886,12 @@
         <w:ind w:left="431" w:hanging="431"/>
         <w:rPr/>
       </w:pPr>
-      <w:bookmarkStart w:id="28" w:name="__RefHeading__50_1908500477"/>
-      <w:bookmarkStart w:id="29" w:name="_Toc343774281"/>
-      <w:bookmarkStart w:id="30" w:name="_Toc338865870"/>
-      <w:bookmarkEnd w:id="28"/>
-      <w:bookmarkEnd w:id="29"/>
-      <w:bookmarkEnd w:id="30"/>
+      <w:bookmarkStart w:id="39" w:name="__RefHeading__50_1908500477"/>
+      <w:bookmarkStart w:id="40" w:name="_Toc338865870"/>
+      <w:bookmarkStart w:id="41" w:name="_Toc343774281"/>
+      <w:bookmarkEnd w:id="39"/>
+      <w:bookmarkEnd w:id="40"/>
+      <w:bookmarkEnd w:id="41"/>
       <w:r>
         <w:rPr/>
         <w:t>Architecture</w:t>
@@ -2679,12 +2906,12 @@
         </w:numPr>
         <w:rPr/>
       </w:pPr>
-      <w:bookmarkStart w:id="31" w:name="__RefHeading__52_1908500477"/>
-      <w:bookmarkStart w:id="32" w:name="_Toc343774282"/>
-      <w:bookmarkStart w:id="33" w:name="_Toc338865871"/>
-      <w:bookmarkEnd w:id="31"/>
-      <w:bookmarkEnd w:id="32"/>
-      <w:bookmarkEnd w:id="33"/>
+      <w:bookmarkStart w:id="42" w:name="__RefHeading__52_1908500477"/>
+      <w:bookmarkStart w:id="43" w:name="_Toc338865871"/>
+      <w:bookmarkStart w:id="44" w:name="_Toc343774282"/>
+      <w:bookmarkEnd w:id="42"/>
+      <w:bookmarkEnd w:id="43"/>
+      <w:bookmarkEnd w:id="44"/>
       <w:r>
         <w:rPr/>
         <w:t>Interfaces</w:t>
@@ -2870,7 +3097,7 @@
           <mc:Choice Requires="wps">
             <w:drawing>
               <wp:inline distT="0" distB="0" distL="0" distR="0">
-                <wp:extent cx="311785" cy="311785"/>
+                <wp:extent cx="312420" cy="312420"/>
                 <wp:effectExtent l="0" t="0" r="0" b="0"/>
                 <wp:docPr id="3" name=""/>
                 <a:graphic xmlns:a="http://schemas.openxmlformats.org/drawingml/2006/main">
@@ -2880,7 +3107,7 @@
                       <wps:spPr>
                         <a:xfrm>
                           <a:off x="0" y="0"/>
-                          <a:ext cx="311040" cy="311040"/>
+                          <a:ext cx="311760" cy="311760"/>
                         </a:xfrm>
                         <a:prstGeom prst="rect">
                           <a:avLst/>
@@ -2905,7 +3132,7 @@
           </mc:Choice>
           <mc:Fallback>
             <w:pict>
-              <v:rect id="shape_0" stroked="f" style="position:absolute;margin-left:0pt;margin-top:0pt;width:24.45pt;height:24.45pt">
+              <v:rect id="shape_0" stroked="f" style="position:absolute;margin-left:0pt;margin-top:0pt;width:24.5pt;height:24.5pt">
                 <w10:wrap type="none"/>
                 <v:fill o:detectmouseclick="t" on="false"/>
                 <v:stroke color="#3465a4" joinstyle="round" endcap="flat"/>
@@ -2926,12 +3153,12 @@
           <w:rFonts w:eastAsia="Times New Roman"/>
         </w:rPr>
       </w:pPr>
-      <w:bookmarkStart w:id="34" w:name="__RefHeading__54_1908500477"/>
-      <w:bookmarkStart w:id="35" w:name="_Toc343774283"/>
-      <w:bookmarkStart w:id="36" w:name="_Toc338865872"/>
-      <w:bookmarkEnd w:id="34"/>
-      <w:bookmarkEnd w:id="35"/>
-      <w:bookmarkEnd w:id="36"/>
+      <w:bookmarkStart w:id="45" w:name="__RefHeading__54_1908500477"/>
+      <w:bookmarkStart w:id="46" w:name="_Toc338865872"/>
+      <w:bookmarkStart w:id="47" w:name="_Toc343774283"/>
+      <w:bookmarkEnd w:id="45"/>
+      <w:bookmarkEnd w:id="46"/>
+      <w:bookmarkEnd w:id="47"/>
       <w:r>
         <w:rPr/>
         <w:t>Interaction with other Components</w:t>
@@ -2949,9 +3176,9 @@
           <w:rFonts w:eastAsia="Times New Roman"/>
         </w:rPr>
       </w:pPr>
-      <w:bookmarkStart w:id="37" w:name="__RefHeading__56_1908500477"/>
-      <w:bookmarkStart w:id="38" w:name="__RefHeading__56_1908500477"/>
-      <w:bookmarkEnd w:id="38"/>
+      <w:bookmarkStart w:id="48" w:name="__RefHeading__56_1908500477"/>
+      <w:bookmarkStart w:id="49" w:name="__RefHeading__56_1908500477"/>
+      <w:bookmarkEnd w:id="49"/>
       <w:r>
         <w:rPr>
           <w:rFonts w:eastAsia="Times New Roman"/>
@@ -3014,12 +3241,12 @@
         <w:ind w:left="431" w:hanging="431"/>
         <w:rPr/>
       </w:pPr>
-      <w:bookmarkStart w:id="39" w:name="__RefHeading__58_1908500477"/>
-      <w:bookmarkStart w:id="40" w:name="_Toc343774284"/>
-      <w:bookmarkStart w:id="41" w:name="_Toc338865873"/>
-      <w:bookmarkEnd w:id="39"/>
-      <w:bookmarkEnd w:id="40"/>
-      <w:bookmarkEnd w:id="41"/>
+      <w:bookmarkStart w:id="50" w:name="__RefHeading__58_1908500477"/>
+      <w:bookmarkStart w:id="51" w:name="_Toc338865873"/>
+      <w:bookmarkStart w:id="52" w:name="_Toc343774284"/>
+      <w:bookmarkEnd w:id="50"/>
+      <w:bookmarkEnd w:id="51"/>
+      <w:bookmarkEnd w:id="52"/>
       <w:r>
         <w:rPr/>
         <w:t>API</w:t>
@@ -3034,12 +3261,12 @@
         </w:numPr>
         <w:rPr/>
       </w:pPr>
-      <w:bookmarkStart w:id="42" w:name="__RefHeading__60_1908500477"/>
-      <w:bookmarkStart w:id="43" w:name="_Toc343774286"/>
-      <w:bookmarkStart w:id="44" w:name="_Toc338865875"/>
-      <w:bookmarkEnd w:id="42"/>
-      <w:bookmarkEnd w:id="43"/>
-      <w:bookmarkEnd w:id="44"/>
+      <w:bookmarkStart w:id="53" w:name="__RefHeading__60_1908500477"/>
+      <w:bookmarkStart w:id="54" w:name="_Toc338865875"/>
+      <w:bookmarkStart w:id="55" w:name="_Toc343774286"/>
+      <w:bookmarkEnd w:id="53"/>
+      <w:bookmarkEnd w:id="54"/>
+      <w:bookmarkEnd w:id="55"/>
       <w:r>
         <w:rPr/>
         <w:t>Git Repository</w:t>
@@ -3081,16 +3308,16 @@
         </w:numPr>
         <w:rPr/>
       </w:pPr>
-      <w:bookmarkStart w:id="45" w:name="BKM_F3B53E06_103F_4155_8522_850D60350012"/>
-      <w:bookmarkStart w:id="46" w:name="BKM_A4072FBE_8C86_4361_8273_2A71C7D77E12"/>
-      <w:bookmarkStart w:id="47" w:name="BKM_60F11A60_FFD2_4cfc_8092_93B73F3DCFE2"/>
-      <w:bookmarkStart w:id="48" w:name="__RefHeading__64_1908500477"/>
-      <w:bookmarkStart w:id="49" w:name="_Toc343774290"/>
-      <w:bookmarkEnd w:id="45"/>
-      <w:bookmarkEnd w:id="46"/>
-      <w:bookmarkEnd w:id="47"/>
-      <w:bookmarkEnd w:id="48"/>
-      <w:bookmarkEnd w:id="49"/>
+      <w:bookmarkStart w:id="56" w:name="__RefHeading__64_1908500477"/>
+      <w:bookmarkStart w:id="57" w:name="_Toc343774290"/>
+      <w:bookmarkStart w:id="58" w:name="BKM_60F11A60_FFD2_4cfc_8092_93B73F3DCFE2"/>
+      <w:bookmarkStart w:id="59" w:name="BKM_A4072FBE_8C86_4361_8273_2A71C7D77E12"/>
+      <w:bookmarkStart w:id="60" w:name="BKM_F3B53E06_103F_4155_8522_850D60350012"/>
+      <w:bookmarkEnd w:id="56"/>
+      <w:bookmarkEnd w:id="57"/>
+      <w:bookmarkEnd w:id="58"/>
+      <w:bookmarkEnd w:id="59"/>
+      <w:bookmarkEnd w:id="60"/>
       <w:r>
         <w:rPr/>
         <w:t>Use Cases</w:t>
@@ -3105,10 +3332,10 @@
         </w:numPr>
         <w:rPr/>
       </w:pPr>
-      <w:bookmarkStart w:id="50" w:name="__RefHeading___Toc1939_1592717581"/>
-      <w:bookmarkStart w:id="51" w:name="_Toc343774291"/>
-      <w:bookmarkEnd w:id="50"/>
-      <w:bookmarkEnd w:id="51"/>
+      <w:bookmarkStart w:id="61" w:name="__RefHeading___Toc1939_1592717581"/>
+      <w:bookmarkStart w:id="62" w:name="_Toc343774291"/>
+      <w:bookmarkEnd w:id="61"/>
+      <w:bookmarkEnd w:id="62"/>
       <w:r>
         <w:rPr/>
         <w:t>POI Search</w:t>
@@ -3152,10 +3379,10 @@
         </w:tabs>
         <w:rPr/>
       </w:pPr>
-      <w:bookmarkStart w:id="52" w:name="__RefHeading___Toc1941_1592717581"/>
-      <w:bookmarkStart w:id="53" w:name="_Toc343774292"/>
-      <w:bookmarkEnd w:id="52"/>
-      <w:bookmarkEnd w:id="53"/>
+      <w:bookmarkStart w:id="63" w:name="__RefHeading___Toc1941_1592717581"/>
+      <w:bookmarkStart w:id="64" w:name="_Toc343774292"/>
+      <w:bookmarkEnd w:id="63"/>
+      <w:bookmarkEnd w:id="64"/>
       <w:r>
         <w:rPr/>
         <w:t>The HMI displays the list of POI categories</w:t>
@@ -3665,14 +3892,14 @@
           <w:lang w:val="en-GB" w:eastAsia="de-DE" w:bidi="ar-SA"/>
         </w:rPr>
       </w:pPr>
-      <w:bookmarkStart w:id="54" w:name="__RefHeading___Toc1943_1592717581"/>
-      <w:bookmarkEnd w:id="54"/>
+      <w:bookmarkStart w:id="65" w:name="__RefHeading___Toc1943_1592717581"/>
+      <w:bookmarkEnd w:id="65"/>
       <w:r>
         <w:rPr/>
         <w:t xml:space="preserve"> </w:t>
       </w:r>
-      <w:bookmarkStart w:id="55" w:name="_Toc343774293"/>
-      <w:bookmarkEnd w:id="55"/>
+      <w:bookmarkStart w:id="66" w:name="_Toc343774293"/>
+      <w:bookmarkEnd w:id="66"/>
       <w:r>
         <w:rPr/>
         <w:t>The user searches for a restaurants around his/her position</w:t>
@@ -4320,10 +4547,10 @@
         </w:numPr>
         <w:rPr/>
       </w:pPr>
-      <w:bookmarkStart w:id="56" w:name="__RefHeading___Toc1945_1592717581"/>
-      <w:bookmarkStart w:id="57" w:name="_Toc343774294"/>
-      <w:bookmarkEnd w:id="56"/>
-      <w:bookmarkEnd w:id="57"/>
+      <w:bookmarkStart w:id="67" w:name="__RefHeading___Toc1945_1592717581"/>
+      <w:bookmarkStart w:id="68" w:name="_Toc343774294"/>
+      <w:bookmarkEnd w:id="67"/>
+      <w:bookmarkEnd w:id="68"/>
       <w:r>
         <w:rPr/>
         <w:t>The user is running out of fuel and therefore creates a proximity alert around his/her position to receive a sound alert in case a new fuel station is detected</w:t>
@@ -4858,10 +5085,10 @@
         </w:numPr>
         <w:rPr/>
       </w:pPr>
-      <w:bookmarkStart w:id="58" w:name="__RefHeading___Toc1947_1592717581"/>
-      <w:bookmarkStart w:id="59" w:name="_Toc343774295"/>
-      <w:bookmarkEnd w:id="58"/>
-      <w:bookmarkEnd w:id="59"/>
+      <w:bookmarkStart w:id="69" w:name="__RefHeading___Toc1947_1592717581"/>
+      <w:bookmarkStart w:id="70" w:name="_Toc343774295"/>
+      <w:bookmarkEnd w:id="69"/>
+      <w:bookmarkEnd w:id="70"/>
       <w:r>
         <w:rPr/>
         <w:t>POI Content Access</w:t>
@@ -4907,10 +5134,10 @@
         </w:numPr>
         <w:rPr/>
       </w:pPr>
-      <w:bookmarkStart w:id="60" w:name="__RefHeading___Toc1949_1592717581"/>
-      <w:bookmarkStart w:id="61" w:name="_Toc343774296"/>
-      <w:bookmarkEnd w:id="60"/>
-      <w:bookmarkEnd w:id="61"/>
+      <w:bookmarkStart w:id="71" w:name="__RefHeading___Toc1949_1592717581"/>
+      <w:bookmarkStart w:id="72" w:name="_Toc343774296"/>
+      <w:bookmarkEnd w:id="71"/>
+      <w:bookmarkEnd w:id="72"/>
       <w:r>
         <w:rPr/>
         <w:t>The user wants to get a list of car parks with free places around the current position sorted by price</w:t>
@@ -5464,10 +5691,10 @@
         </w:numPr>
         <w:rPr/>
       </w:pPr>
-      <w:bookmarkStart w:id="62" w:name="__RefHeading___Toc1951_1592717581"/>
-      <w:bookmarkStart w:id="63" w:name="_Toc343774297"/>
-      <w:bookmarkEnd w:id="62"/>
-      <w:bookmarkEnd w:id="63"/>
+      <w:bookmarkStart w:id="73" w:name="__RefHeading___Toc1951_1592717581"/>
+      <w:bookmarkStart w:id="74" w:name="_Toc343774297"/>
+      <w:bookmarkEnd w:id="73"/>
+      <w:bookmarkEnd w:id="74"/>
       <w:r>
         <w:rPr/>
         <w:t>The user wants to display on the map the location of all his/her Facebook friends around the vehicle position (the profile picture is used to mark a friend’s position)</w:t>
@@ -6001,10 +6228,10 @@
           <w:lang w:val="en-GB" w:eastAsia="de-DE" w:bidi="ar-SA"/>
         </w:rPr>
       </w:pPr>
-      <w:bookmarkStart w:id="64" w:name="__RefHeading___Toc1953_1592717581"/>
-      <w:bookmarkStart w:id="65" w:name="_Toc343774298"/>
-      <w:bookmarkEnd w:id="64"/>
-      <w:bookmarkEnd w:id="65"/>
+      <w:bookmarkStart w:id="75" w:name="__RefHeading___Toc1953_1592717581"/>
+      <w:bookmarkStart w:id="76" w:name="_Toc343774298"/>
+      <w:bookmarkEnd w:id="75"/>
+      <w:bookmarkEnd w:id="76"/>
       <w:r>
         <w:rPr/>
         <w:t>The user wants to navigate to his/her doctor (the one listed in his/her phone contact book) if the office is open</w:t>
@@ -6514,10 +6741,10 @@
         </w:numPr>
         <w:rPr/>
       </w:pPr>
-      <w:bookmarkStart w:id="66" w:name="__RefHeading___Toc1955_1592717581"/>
-      <w:bookmarkStart w:id="67" w:name="_Toc343774299"/>
-      <w:bookmarkEnd w:id="66"/>
-      <w:bookmarkEnd w:id="67"/>
+      <w:bookmarkStart w:id="77" w:name="__RefHeading___Toc1955_1592717581"/>
+      <w:bookmarkStart w:id="78" w:name="_Toc343774299"/>
+      <w:bookmarkEnd w:id="77"/>
+      <w:bookmarkEnd w:id="78"/>
       <w:r>
         <w:rPr/>
         <w:t>The user wants to watch a movie. The user requests a list of movies projected in nearby cinemas with description, cinema name and price, all sorted by start time</w:t>
@@ -7021,10 +7248,10 @@
         </w:numPr>
         <w:rPr/>
       </w:pPr>
-      <w:bookmarkStart w:id="68" w:name="__RefHeading___Toc1957_1592717581"/>
-      <w:bookmarkStart w:id="69" w:name="_Toc343774300"/>
-      <w:bookmarkEnd w:id="68"/>
-      <w:bookmarkEnd w:id="69"/>
+      <w:bookmarkStart w:id="79" w:name="__RefHeading___Toc1957_1592717581"/>
+      <w:bookmarkStart w:id="80" w:name="_Toc343774300"/>
+      <w:bookmarkEnd w:id="79"/>
+      <w:bookmarkEnd w:id="80"/>
       <w:r>
         <w:rPr/>
         <w:t>The user creates a proximity alert along its route to receive a sound in case of dangerous area</w:t>
@@ -7529,30 +7756,30 @@
         <w:pStyle w:val="Normal"/>
         <w:rPr/>
       </w:pPr>
-      <w:bookmarkStart w:id="70" w:name="BKM_F3B53E06_103F_4155_8522_850D603500121"/>
-      <w:bookmarkStart w:id="71" w:name="BKM_A4072FBE_8C86_4361_8273_2A71C7D77E121"/>
-      <w:bookmarkStart w:id="72" w:name="BKM_60F11A60_FFD2_4cfc_8092_93B73F3DCFE21"/>
-      <w:bookmarkStart w:id="73" w:name="__RefHeading__76_1908500477"/>
-      <w:bookmarkStart w:id="74" w:name="BKM_D76ABB3A_5E33_4adc_A6E4_AE00053DB659"/>
-      <w:bookmarkStart w:id="75" w:name="BKM_7FCF81EF_39CF_4976_9B02_B4A2B29CE208"/>
-      <w:bookmarkStart w:id="76" w:name="BKM_3AA8A482_D413_4210_9E10_4F5C3099AACF"/>
-      <w:bookmarkStart w:id="77" w:name="BKM_317ADA40_2091_45d3_B78A_22B2A387A5C9"/>
-      <w:bookmarkStart w:id="78" w:name="BKM_A5A498CC_E6A9_49db_B858_8AD533066F41"/>
-      <w:bookmarkStart w:id="79" w:name="BKM_6AA856E6_FD3D_40dc_BCEB_F8977B7FBB75"/>
-      <w:bookmarkStart w:id="80" w:name="BKM_FE3CB0B0_8419_4374_A8F9_A10141D37858"/>
-      <w:bookmarkStart w:id="81" w:name="BKM_7AEAC067_A229_40e9_8B3F_062574CDA46D"/>
-      <w:bookmarkEnd w:id="70"/>
-      <w:bookmarkEnd w:id="71"/>
-      <w:bookmarkEnd w:id="72"/>
-      <w:bookmarkEnd w:id="73"/>
-      <w:bookmarkEnd w:id="74"/>
-      <w:bookmarkEnd w:id="75"/>
-      <w:bookmarkEnd w:id="76"/>
-      <w:bookmarkEnd w:id="77"/>
-      <w:bookmarkEnd w:id="78"/>
-      <w:bookmarkEnd w:id="79"/>
-      <w:bookmarkEnd w:id="80"/>
+      <w:bookmarkStart w:id="81" w:name="__RefHeading__76_1908500477"/>
+      <w:bookmarkStart w:id="82" w:name="BKM_7AEAC067_A229_40e9_8B3F_062574CDA46D"/>
+      <w:bookmarkStart w:id="83" w:name="BKM_FE3CB0B0_8419_4374_A8F9_A10141D37858"/>
+      <w:bookmarkStart w:id="84" w:name="BKM_6AA856E6_FD3D_40dc_BCEB_F8977B7FBB75"/>
+      <w:bookmarkStart w:id="85" w:name="BKM_A5A498CC_E6A9_49db_B858_8AD533066F41"/>
+      <w:bookmarkStart w:id="86" w:name="BKM_317ADA40_2091_45d3_B78A_22B2A387A5C9"/>
+      <w:bookmarkStart w:id="87" w:name="BKM_3AA8A482_D413_4210_9E10_4F5C3099AACF"/>
+      <w:bookmarkStart w:id="88" w:name="BKM_7FCF81EF_39CF_4976_9B02_B4A2B29CE208"/>
+      <w:bookmarkStart w:id="89" w:name="BKM_D76ABB3A_5E33_4adc_A6E4_AE00053DB659"/>
+      <w:bookmarkStart w:id="90" w:name="BKM_60F11A60_FFD2_4cfc_8092_93B73F3DCFE21"/>
+      <w:bookmarkStart w:id="91" w:name="BKM_A4072FBE_8C86_4361_8273_2A71C7D77E121"/>
+      <w:bookmarkStart w:id="92" w:name="BKM_F3B53E06_103F_4155_8522_850D603500121"/>
       <w:bookmarkEnd w:id="81"/>
+      <w:bookmarkEnd w:id="82"/>
+      <w:bookmarkEnd w:id="83"/>
+      <w:bookmarkEnd w:id="84"/>
+      <w:bookmarkEnd w:id="85"/>
+      <w:bookmarkEnd w:id="86"/>
+      <w:bookmarkEnd w:id="87"/>
+      <w:bookmarkEnd w:id="88"/>
+      <w:bookmarkEnd w:id="89"/>
+      <w:bookmarkEnd w:id="90"/>
+      <w:bookmarkEnd w:id="91"/>
+      <w:bookmarkEnd w:id="92"/>
       <w:r>
         <w:rPr/>
         <w:drawing>
@@ -7606,10 +7833,10 @@
         </w:numPr>
         <w:rPr/>
       </w:pPr>
-      <w:bookmarkStart w:id="82" w:name="__RefHeading__114_1908500477"/>
-      <w:bookmarkStart w:id="83" w:name="_Toc343774301"/>
-      <w:bookmarkEnd w:id="82"/>
-      <w:bookmarkEnd w:id="83"/>
+      <w:bookmarkStart w:id="93" w:name="__RefHeading__114_1908500477"/>
+      <w:bookmarkStart w:id="94" w:name="_Toc343774301"/>
+      <w:bookmarkEnd w:id="93"/>
+      <w:bookmarkEnd w:id="94"/>
       <w:r>
         <w:rPr/>
         <w:t>Interfaces</w:t>
@@ -7621,14 +7848,14 @@
         <w:spacing w:before="0" w:after="120"/>
         <w:rPr/>
       </w:pPr>
-      <w:bookmarkStart w:id="84" w:name="__DdeLink__1931_1592717581"/>
+      <w:bookmarkStart w:id="95" w:name="__DdeLink__1931_1592717581"/>
       <w:r>
         <w:rPr>
           <w:lang w:eastAsia="ja-JP"/>
         </w:rPr>
         <w:t>The following pages describe the interfaces of the</w:t>
       </w:r>
-      <w:bookmarkEnd w:id="84"/>
+      <w:bookmarkEnd w:id="95"/>
       <w:r>
         <w:rPr/>
         <w:t xml:space="preserve"> POIService API.</w:t>
@@ -7644,7 +7871,7 @@
       <w:pgNumType w:fmt="decimal"/>
       <w:formProt w:val="false"/>
       <w:textDirection w:val="lrTb"/>
-      <w:docGrid w:type="default" w:linePitch="360" w:charSpace="4294961151"/>
+      <w:docGrid w:type="default" w:linePitch="360" w:charSpace="0"/>
     </w:sectPr>
   </w:body>
 </w:document>
@@ -7760,7 +7987,7 @@
         <w:bottom w:w="0" w:type="dxa"/>
         <w:right w:w="0" w:type="dxa"/>
       </w:tblCellMar>
-      <w:tblLook w:val="0000" w:noVBand="0" w:noHBand="0" w:firstRow="0" w:lastRow="0" w:firstColumn="0" w:lastColumn="0"/>
+      <w:tblLook w:lastRow="0" w:firstRow="0" w:lastColumn="0" w:firstColumn="0" w:val="0000" w:noHBand="0" w:noVBand="0"/>
     </w:tblPr>
     <w:tblGrid>
       <w:gridCol w:w="8990"/>
@@ -7792,9 +8019,11 @@
           <w:r>
             <w:fldChar w:fldCharType="separate"/>
           </w:r>
+          <w:bookmarkStart w:id="96" w:name="CQ"/>
           <w:r>
             <w:t>Y</w:t>
           </w:r>
+          <w:bookmarkEnd w:id="96"/>
           <w:r>
             <w:fldChar w:fldCharType="end"/>
           </w:r>
@@ -7819,9 +8048,11 @@
           <w:r>
             <w:fldChar w:fldCharType="separate"/>
           </w:r>
+          <w:bookmarkStart w:id="97" w:name="CQ"/>
           <w:r>
             <w:t>Y</w:t>
           </w:r>
+          <w:bookmarkEnd w:id="97"/>
           <w:r>
             <w:fldChar w:fldCharType="end"/>
           </w:r>
@@ -7835,9 +8066,11 @@
           <w:r>
             <w:fldChar w:fldCharType="separate"/>
           </w:r>
+          <w:bookmarkStart w:id="98" w:name="CQ"/>
           <w:r>
             <w:t>This work is licensed under a Creative Commons Attribution-ShareAlike 4.0 International License.</w:t>
           </w:r>
+          <w:bookmarkEnd w:id="98"/>
           <w:r>
             <w:fldChar w:fldCharType="end"/>
           </w:r>
@@ -7851,9 +8084,11 @@
           <w:r>
             <w:fldChar w:fldCharType="separate"/>
           </w:r>
+          <w:bookmarkStart w:id="99" w:name="CQ"/>
           <w:r>
             <w:t>For GENIVI Members only.</w:t>
           </w:r>
+          <w:bookmarkEnd w:id="99"/>
           <w:r>
             <w:fldChar w:fldCharType="end"/>
           </w:r>
@@ -7887,9 +8122,11 @@
           <w:r>
             <w:fldChar w:fldCharType="separate"/>
           </w:r>
+          <w:bookmarkStart w:id="100" w:name="CQ"/>
           <w:r>
-            <w:t>21</w:t>
+            <w:t>2</w:t>
           </w:r>
+          <w:bookmarkEnd w:id="100"/>
           <w:r>
             <w:fldChar w:fldCharType="end"/>
           </w:r>
@@ -7936,7 +8173,7 @@
         <w:bottom w:w="0" w:type="dxa"/>
         <w:right w:w="115" w:type="dxa"/>
       </w:tblCellMar>
-      <w:tblLook w:val="0000" w:noVBand="0" w:noHBand="0" w:firstRow="0" w:lastRow="0" w:firstColumn="0" w:lastColumn="0"/>
+      <w:tblLook w:lastRow="0" w:firstRow="0" w:lastColumn="0" w:firstColumn="0" w:val="0000" w:noHBand="0" w:noVBand="0"/>
     </w:tblPr>
     <w:tblGrid>
       <w:gridCol w:w="4985"/>
@@ -7963,7 +8200,27 @@
           </w:pPr>
           <w:r>
             <w:rPr/>
-            <w:t>GENIVI Document CS00066, 25-Jan-2017</w:t>
+            <w:t>GENIVI Document CS00066, 2</w:t>
+          </w:r>
+          <w:r>
+            <w:rPr/>
+            <w:t>1</w:t>
+          </w:r>
+          <w:r>
+            <w:rPr/>
+            <w:t>-</w:t>
+          </w:r>
+          <w:r>
+            <w:rPr/>
+            <w:t>Feb</w:t>
+          </w:r>
+          <w:r>
+            <w:rPr/>
+            <w:t>-201</w:t>
+          </w:r>
+          <w:r>
+            <w:rPr/>
+            <w:t>8</w:t>
           </w:r>
         </w:p>
         <w:p>
@@ -7994,7 +8251,15 @@
           </w:pPr>
           <w:r>
             <w:rPr/>
-            <w:t xml:space="preserve">POIService, Version 2.0.0 </w:t>
+            <w:t xml:space="preserve">POIService, Version </w:t>
+          </w:r>
+          <w:r>
+            <w:rPr/>
+            <w:t>3</w:t>
+          </w:r>
+          <w:r>
+            <w:rPr/>
+            <w:t xml:space="preserve">.0.0 </w:t>
           </w:r>
         </w:p>
       </w:tc>
@@ -8789,6 +9054,7 @@
     <w:rPr>
       <w:rFonts w:ascii="Times New Roman" w:hAnsi="Times New Roman" w:eastAsia="Arial" w:cs="Arial"/>
       <w:color w:val="00000A"/>
+      <w:kern w:val="0"/>
       <w:sz w:val="24"/>
       <w:szCs w:val="24"/>
       <w:lang w:val="en-US" w:eastAsia="zh-CN" w:bidi="hi-IN"/>
@@ -8800,7 +9066,7 @@
     <w:next w:val="Normal"/>
     <w:qFormat/>
     <w:pPr>
-      <w:keepNext/>
+      <w:keepNext w:val="true"/>
       <w:pageBreakBefore/>
       <w:numPr>
         <w:ilvl w:val="0"/>
@@ -8809,7 +9075,6 @@
       <w:spacing w:before="0" w:after="240"/>
       <w:ind w:left="431" w:hanging="431"/>
       <w:outlineLvl w:val="0"/>
-      <w:outlineLvl w:val="0"/>
     </w:pPr>
     <w:rPr>
       <w:rFonts w:ascii="Arial" w:hAnsi="Arial"/>
@@ -8830,7 +9095,6 @@
       </w:numPr>
       <w:spacing w:before="480" w:after="240"/>
       <w:outlineLvl w:val="1"/>
-      <w:outlineLvl w:val="1"/>
     </w:pPr>
     <w:rPr>
       <w:b/>
@@ -8849,7 +9113,6 @@
         <w:numId w:val="1"/>
       </w:numPr>
       <w:outlineLvl w:val="2"/>
-      <w:outlineLvl w:val="2"/>
     </w:pPr>
     <w:rPr>
       <w:b/>
@@ -8862,13 +9125,12 @@
     <w:next w:val="Normal"/>
     <w:qFormat/>
     <w:pPr>
-      <w:keepNext/>
+      <w:keepNext w:val="true"/>
       <w:numPr>
         <w:ilvl w:val="3"/>
         <w:numId w:val="1"/>
       </w:numPr>
       <w:spacing w:before="240" w:after="60"/>
-      <w:outlineLvl w:val="3"/>
       <w:outlineLvl w:val="3"/>
     </w:pPr>
     <w:rPr>
@@ -8891,7 +9153,6 @@
       </w:numPr>
       <w:spacing w:before="240" w:after="60"/>
       <w:outlineLvl w:val="4"/>
-      <w:outlineLvl w:val="4"/>
     </w:pPr>
     <w:rPr>
       <w:b/>
@@ -8914,7 +9175,6 @@
       </w:numPr>
       <w:spacing w:before="240" w:after="60"/>
       <w:outlineLvl w:val="5"/>
-      <w:outlineLvl w:val="5"/>
     </w:pPr>
     <w:rPr>
       <w:rFonts w:cs="Times New Roman"/>
@@ -8936,7 +9196,6 @@
       </w:numPr>
       <w:spacing w:before="240" w:after="60"/>
       <w:outlineLvl w:val="6"/>
-      <w:outlineLvl w:val="6"/>
     </w:pPr>
     <w:rPr>
       <w:rFonts w:cs="Times New Roman"/>
@@ -8954,7 +9213,6 @@
       </w:numPr>
       <w:spacing w:before="240" w:after="60"/>
       <w:outlineLvl w:val="7"/>
-      <w:outlineLvl w:val="7"/>
     </w:pPr>
     <w:rPr>
       <w:rFonts w:cs="Times New Roman"/>
@@ -8974,7 +9232,6 @@
       </w:numPr>
       <w:spacing w:before="240" w:after="60"/>
       <w:outlineLvl w:val="8"/>
-      <w:outlineLvl w:val="8"/>
     </w:pPr>
     <w:rPr>
       <w:rFonts w:ascii="Arial" w:hAnsi="Arial"/>
@@ -10177,13 +10434,116 @@
       <w:szCs w:val="28"/>
     </w:rPr>
   </w:style>
+  <w:style w:type="character" w:styleId="ListLabel85">
+    <w:name w:val="ListLabel 85"/>
+    <w:qFormat/>
+    <w:rPr>
+      <w:rFonts w:cs="Times New Roman"/>
+      <w:b/>
+      <w:sz w:val="28"/>
+      <w:szCs w:val="28"/>
+    </w:rPr>
+  </w:style>
+  <w:style w:type="character" w:styleId="ListLabel86">
+    <w:name w:val="ListLabel 86"/>
+    <w:qFormat/>
+    <w:rPr>
+      <w:rFonts w:ascii="Arial" w:hAnsi="Arial" w:cs="Times New Roman"/>
+      <w:b w:val="false"/>
+      <w:sz w:val="12"/>
+      <w:szCs w:val="28"/>
+    </w:rPr>
+  </w:style>
+  <w:style w:type="character" w:styleId="ListLabel87">
+    <w:name w:val="ListLabel 87"/>
+    <w:qFormat/>
+    <w:rPr>
+      <w:rFonts w:cs="Symbol"/>
+    </w:rPr>
+  </w:style>
+  <w:style w:type="character" w:styleId="ListLabel88">
+    <w:name w:val="ListLabel 88"/>
+    <w:qFormat/>
+    <w:rPr>
+      <w:rFonts w:cs="Courier New"/>
+    </w:rPr>
+  </w:style>
+  <w:style w:type="character" w:styleId="ListLabel89">
+    <w:name w:val="ListLabel 89"/>
+    <w:qFormat/>
+    <w:rPr>
+      <w:rFonts w:cs="Wingdings"/>
+    </w:rPr>
+  </w:style>
+  <w:style w:type="character" w:styleId="ListLabel90">
+    <w:name w:val="ListLabel 90"/>
+    <w:qFormat/>
+    <w:rPr>
+      <w:rFonts w:cs="Symbol"/>
+    </w:rPr>
+  </w:style>
+  <w:style w:type="character" w:styleId="ListLabel91">
+    <w:name w:val="ListLabel 91"/>
+    <w:qFormat/>
+    <w:rPr>
+      <w:rFonts w:cs="Courier New"/>
+    </w:rPr>
+  </w:style>
+  <w:style w:type="character" w:styleId="ListLabel92">
+    <w:name w:val="ListLabel 92"/>
+    <w:qFormat/>
+    <w:rPr>
+      <w:rFonts w:cs="Wingdings"/>
+    </w:rPr>
+  </w:style>
+  <w:style w:type="character" w:styleId="ListLabel93">
+    <w:name w:val="ListLabel 93"/>
+    <w:qFormat/>
+    <w:rPr>
+      <w:rFonts w:cs="Symbol"/>
+    </w:rPr>
+  </w:style>
+  <w:style w:type="character" w:styleId="ListLabel94">
+    <w:name w:val="ListLabel 94"/>
+    <w:qFormat/>
+    <w:rPr>
+      <w:rFonts w:cs="Courier New"/>
+    </w:rPr>
+  </w:style>
+  <w:style w:type="character" w:styleId="ListLabel95">
+    <w:name w:val="ListLabel 95"/>
+    <w:qFormat/>
+    <w:rPr>
+      <w:rFonts w:cs="Wingdings"/>
+    </w:rPr>
+  </w:style>
+  <w:style w:type="character" w:styleId="ListLabel96">
+    <w:name w:val="ListLabel 96"/>
+    <w:qFormat/>
+    <w:rPr>
+      <w:rFonts w:cs="Times New Roman"/>
+      <w:b/>
+      <w:sz w:val="28"/>
+      <w:szCs w:val="28"/>
+    </w:rPr>
+  </w:style>
+  <w:style w:type="character" w:styleId="ListLabel97">
+    <w:name w:val="ListLabel 97"/>
+    <w:qFormat/>
+    <w:rPr>
+      <w:rFonts w:cs="Times New Roman"/>
+      <w:b w:val="false"/>
+      <w:sz w:val="12"/>
+      <w:szCs w:val="28"/>
+    </w:rPr>
+  </w:style>
   <w:style w:type="paragraph" w:styleId="Heading" w:customStyle="1">
     <w:name w:val="Heading"/>
     <w:basedOn w:val="Normal"/>
     <w:next w:val="TextBody"/>
     <w:qFormat/>
     <w:pPr>
-      <w:keepNext/>
+      <w:keepNext w:val="true"/>
       <w:spacing w:before="240" w:after="120"/>
     </w:pPr>
     <w:rPr>
